--- a/manual.docx
+++ b/manual.docx
@@ -90,7 +90,23 @@
           <w:b/>
           <w:bCs/>
         </w:rPr>
-        <w:t xml:space="preserve">Step 1: Anonymization Using </w:t>
+        <w:t xml:space="preserve">Step 1: </w:t>
+      </w:r>
+      <w:r>
+        <w:rPr>
+          <w:rFonts w:ascii="Times New Roman" w:hAnsi="Times New Roman" w:cs="Times New Roman"/>
+          <w:b/>
+          <w:bCs/>
+        </w:rPr>
+        <w:t>De-identification</w:t>
+      </w:r>
+      <w:r>
+        <w:rPr>
+          <w:rFonts w:ascii="Times New Roman" w:hAnsi="Times New Roman" w:cs="Times New Roman"/>
+          <w:b/>
+          <w:bCs/>
+        </w:rPr>
+        <w:t xml:space="preserve"> Using </w:t>
       </w:r>
       <w:proofErr w:type="spellStart"/>
       <w:r>
@@ -218,7 +234,23 @@
           <w:sz w:val="22"/>
           <w:szCs w:val="22"/>
         </w:rPr>
-        <w:t xml:space="preserve">Selected date tags are shifted by a predefined number of days (specific to each </w:t>
+        <w:t>Selected date tags</w:t>
+      </w:r>
+      <w:r>
+        <w:rPr>
+          <w:rFonts w:ascii="Times New Roman" w:hAnsi="Times New Roman" w:cs="Times New Roman"/>
+          <w:sz w:val="22"/>
+          <w:szCs w:val="22"/>
+        </w:rPr>
+        <w:t xml:space="preserve"> (Table 1)</w:t>
+      </w:r>
+      <w:r>
+        <w:rPr>
+          <w:rFonts w:ascii="Times New Roman" w:hAnsi="Times New Roman" w:cs="Times New Roman"/>
+          <w:sz w:val="22"/>
+          <w:szCs w:val="22"/>
+        </w:rPr>
+        <w:t xml:space="preserve"> are shifted by a predefined number of days (specific to each </w:t>
       </w:r>
       <w:proofErr w:type="spellStart"/>
       <w:r>
@@ -2881,7 +2913,23 @@
           <w:b/>
           <w:bCs/>
         </w:rPr>
-        <w:t xml:space="preserve">Step 2: Anonymization Using RSNA CTP </w:t>
+        <w:t xml:space="preserve">Step 2: </w:t>
+      </w:r>
+      <w:r>
+        <w:rPr>
+          <w:rFonts w:ascii="Times New Roman" w:hAnsi="Times New Roman" w:cs="Times New Roman"/>
+          <w:b/>
+          <w:bCs/>
+        </w:rPr>
+        <w:t>De-identification</w:t>
+      </w:r>
+      <w:r>
+        <w:rPr>
+          <w:rFonts w:ascii="Times New Roman" w:hAnsi="Times New Roman" w:cs="Times New Roman"/>
+          <w:b/>
+          <w:bCs/>
+        </w:rPr>
+        <w:t xml:space="preserve"> Using RSNA CTP </w:t>
       </w:r>
       <w:r>
         <w:rPr>
@@ -2912,7 +2960,39 @@
           <w:sz w:val="22"/>
           <w:szCs w:val="22"/>
         </w:rPr>
-        <w:t>Remaining DICOM metadata is anonymized using the RSNA CTP.</w:t>
+        <w:t xml:space="preserve">Remaining DICOM metadata is </w:t>
+      </w:r>
+      <w:r>
+        <w:rPr>
+          <w:rFonts w:ascii="Times New Roman" w:hAnsi="Times New Roman" w:cs="Times New Roman"/>
+          <w:sz w:val="22"/>
+          <w:szCs w:val="22"/>
+        </w:rPr>
+        <w:t>de-identified</w:t>
+      </w:r>
+      <w:r>
+        <w:rPr>
+          <w:rFonts w:ascii="Times New Roman" w:hAnsi="Times New Roman" w:cs="Times New Roman"/>
+          <w:sz w:val="22"/>
+          <w:szCs w:val="22"/>
+        </w:rPr>
+        <w:t xml:space="preserve"> using the RSNA CTP</w:t>
+      </w:r>
+      <w:r>
+        <w:rPr>
+          <w:rFonts w:ascii="Times New Roman" w:hAnsi="Times New Roman" w:cs="Times New Roman"/>
+          <w:sz w:val="22"/>
+          <w:szCs w:val="22"/>
+        </w:rPr>
+        <w:t xml:space="preserve"> software</w:t>
+      </w:r>
+      <w:r>
+        <w:rPr>
+          <w:rFonts w:ascii="Times New Roman" w:hAnsi="Times New Roman" w:cs="Times New Roman"/>
+          <w:sz w:val="22"/>
+          <w:szCs w:val="22"/>
+        </w:rPr>
+        <w:t>.</w:t>
       </w:r>
     </w:p>
     <w:p>
@@ -2935,7 +3015,23 @@
           <w:sz w:val="22"/>
           <w:szCs w:val="22"/>
         </w:rPr>
-        <w:t>Pre-anonymized tags (</w:t>
+        <w:t>Pre</w:t>
+      </w:r>
+      <w:r>
+        <w:rPr>
+          <w:rFonts w:ascii="Times New Roman" w:hAnsi="Times New Roman" w:cs="Times New Roman"/>
+          <w:sz w:val="22"/>
+          <w:szCs w:val="22"/>
+        </w:rPr>
+        <w:t>-identified</w:t>
+      </w:r>
+      <w:r>
+        <w:rPr>
+          <w:rFonts w:ascii="Times New Roman" w:hAnsi="Times New Roman" w:cs="Times New Roman"/>
+          <w:sz w:val="22"/>
+          <w:szCs w:val="22"/>
+        </w:rPr>
+        <w:t xml:space="preserve"> tags (</w:t>
       </w:r>
       <w:proofErr w:type="spellStart"/>
       <w:r>
@@ -3003,8 +3099,6 @@
     </w:p>
     <w:p>
       <w:pPr>
-        <w:pStyle w:val="ListParagraph"/>
-        <w:spacing w:before="120" w:after="120" w:line="240" w:lineRule="auto"/>
         <w:rPr>
           <w:rFonts w:ascii="Times New Roman" w:hAnsi="Times New Roman" w:cs="Times New Roman"/>
           <w:sz w:val="28"/>
@@ -3031,6 +3125,7 @@
           <w:sz w:val="32"/>
           <w:szCs w:val="32"/>
         </w:rPr>
+        <w:lastRenderedPageBreak/>
         <w:t>INSTRUCTION</w:t>
       </w:r>
       <w:r>
@@ -3063,7 +3158,6 @@
           <w:sz w:val="28"/>
           <w:szCs w:val="28"/>
         </w:rPr>
-        <w:lastRenderedPageBreak/>
         <w:t>Module</w:t>
       </w:r>
       <w:r>
@@ -3712,23 +3806,23 @@
           <w:sz w:val="22"/>
           <w:szCs w:val="22"/>
         </w:rPr>
-        <w:t>The script will display anonymization progress for each subfolder within this directory.</w:t>
-      </w:r>
-      <w:r>
-        <w:rPr>
-          <w:rFonts w:ascii="Times New Roman" w:hAnsi="Times New Roman" w:cs="Times New Roman"/>
-          <w:sz w:val="22"/>
-          <w:szCs w:val="22"/>
-        </w:rPr>
-        <w:t xml:space="preserve"> </w:t>
-      </w:r>
-      <w:r>
-        <w:rPr>
-          <w:rFonts w:ascii="Times New Roman" w:hAnsi="Times New Roman" w:cs="Times New Roman"/>
-          <w:sz w:val="22"/>
-          <w:szCs w:val="22"/>
-        </w:rPr>
-        <w:t xml:space="preserve">It is recommended to organize the subfolders by </w:t>
+        <w:t xml:space="preserve">The script will display </w:t>
+      </w:r>
+      <w:r>
+        <w:rPr>
+          <w:rFonts w:ascii="Times New Roman" w:hAnsi="Times New Roman" w:cs="Times New Roman"/>
+          <w:sz w:val="22"/>
+          <w:szCs w:val="22"/>
+        </w:rPr>
+        <w:t>de-identification</w:t>
+      </w:r>
+      <w:r>
+        <w:rPr>
+          <w:rFonts w:ascii="Times New Roman" w:hAnsi="Times New Roman" w:cs="Times New Roman"/>
+          <w:sz w:val="22"/>
+          <w:szCs w:val="22"/>
+        </w:rPr>
+        <w:t xml:space="preserve"> progress for each subfolder within this directory. It is recommended to organize the subfolders by </w:t>
       </w:r>
       <w:r>
         <w:rPr>
@@ -3819,7 +3913,15 @@
           <w:sz w:val="22"/>
           <w:szCs w:val="22"/>
         </w:rPr>
-        <w:t>dicom_anonymized</w:t>
+        <w:t>dicom_</w:t>
+      </w:r>
+      <w:r>
+        <w:rPr>
+          <w:rFonts w:ascii="Times New Roman" w:hAnsi="Times New Roman" w:cs="Times New Roman"/>
+          <w:sz w:val="22"/>
+          <w:szCs w:val="22"/>
+        </w:rPr>
+        <w:t>processed</w:t>
       </w:r>
       <w:proofErr w:type="spellEnd"/>
       <w:r>
@@ -3828,7 +3930,23 @@
           <w:sz w:val="22"/>
           <w:szCs w:val="22"/>
         </w:rPr>
-        <w:t>: Contains successfully anonymized DICOM files.</w:t>
+        <w:t xml:space="preserve">: Contains successfully </w:t>
+      </w:r>
+      <w:r>
+        <w:rPr>
+          <w:rFonts w:ascii="Times New Roman" w:hAnsi="Times New Roman" w:cs="Times New Roman"/>
+          <w:sz w:val="22"/>
+          <w:szCs w:val="22"/>
+        </w:rPr>
+        <w:t>de-identified</w:t>
+      </w:r>
+      <w:r>
+        <w:rPr>
+          <w:rFonts w:ascii="Times New Roman" w:hAnsi="Times New Roman" w:cs="Times New Roman"/>
+          <w:sz w:val="22"/>
+          <w:szCs w:val="22"/>
+        </w:rPr>
+        <w:t xml:space="preserve"> DICOM files.</w:t>
       </w:r>
     </w:p>
     <w:p>
@@ -3870,7 +3988,23 @@
           <w:sz w:val="22"/>
           <w:szCs w:val="22"/>
         </w:rPr>
-        <w:t xml:space="preserve">Contains DICOM files that could not be anonymized because either the </w:t>
+        <w:t xml:space="preserve">Contains DICOM files that could not be </w:t>
+      </w:r>
+      <w:r>
+        <w:rPr>
+          <w:rFonts w:ascii="Times New Roman" w:hAnsi="Times New Roman" w:cs="Times New Roman"/>
+          <w:sz w:val="22"/>
+          <w:szCs w:val="22"/>
+        </w:rPr>
+        <w:t>de-identified</w:t>
+      </w:r>
+      <w:r>
+        <w:rPr>
+          <w:rFonts w:ascii="Times New Roman" w:hAnsi="Times New Roman" w:cs="Times New Roman"/>
+          <w:sz w:val="22"/>
+          <w:szCs w:val="22"/>
+        </w:rPr>
+        <w:t xml:space="preserve"> because either the </w:t>
       </w:r>
       <w:proofErr w:type="spellStart"/>
       <w:r>
@@ -4091,7 +4225,7 @@
         <w:spacing w:before="120" w:after="120" w:line="240" w:lineRule="auto"/>
         <w:ind w:left="360"/>
       </w:pPr>
-      <w:hyperlink r:id="rId5" w:history="1">
+      <w:hyperlink r:id="rId7" w:history="1">
         <w:r>
           <w:rPr>
             <w:rStyle w:val="Hyperlink"/>
@@ -4214,15 +4348,7 @@
           <w:sz w:val="22"/>
           <w:szCs w:val="22"/>
         </w:rPr>
-        <w:t>/</w:t>
-      </w:r>
-      <w:r>
-        <w:rPr>
-          <w:rFonts w:ascii="Times New Roman" w:hAnsi="Times New Roman" w:cs="Times New Roman"/>
-          <w:sz w:val="22"/>
-          <w:szCs w:val="22"/>
-        </w:rPr>
-        <w:t xml:space="preserve">CTP/” </w:t>
+        <w:t xml:space="preserve">/CTP/” </w:t>
       </w:r>
       <w:r>
         <w:rPr>
@@ -4302,15 +4428,7 @@
           <w:sz w:val="22"/>
           <w:szCs w:val="22"/>
         </w:rPr>
-        <w:t>A pre-configured file, “config.xml”, is provided in the CTP folder. This file defines the server setup and processing pipeline, which consists of five stages</w:t>
-      </w:r>
-      <w:r>
-        <w:rPr>
-          <w:rFonts w:ascii="Times New Roman" w:hAnsi="Times New Roman" w:cs="Times New Roman"/>
-          <w:sz w:val="22"/>
-          <w:szCs w:val="22"/>
-        </w:rPr>
-        <w:t>.</w:t>
+        <w:t>A pre-configured file, “config.xml”, is provided in the CTP folder. This file defines the server setup and processing pipeline, which consists of five stages.</w:t>
       </w:r>
     </w:p>
     <w:p>
@@ -4517,6 +4635,7 @@
           <w:sz w:val="22"/>
           <w:szCs w:val="22"/>
         </w:rPr>
+        <w:lastRenderedPageBreak/>
         <w:t xml:space="preserve">For real-time file import, refer to the </w:t>
       </w:r>
       <w:proofErr w:type="spellStart"/>
@@ -4545,7 +4664,7 @@
         </w:rPr>
         <w:t xml:space="preserve"> </w:t>
       </w:r>
-      <w:hyperlink r:id="rId6" w:anchor="DirectoryImportService" w:history="1">
+      <w:hyperlink r:id="rId8" w:anchor="DirectoryImportService" w:history="1">
         <w:proofErr w:type="spellStart"/>
         <w:r>
           <w:rPr>
@@ -4617,7 +4736,6 @@
           <w:sz w:val="22"/>
           <w:szCs w:val="22"/>
         </w:rPr>
-        <w:lastRenderedPageBreak/>
         <w:t xml:space="preserve">The </w:t>
       </w:r>
       <w:proofErr w:type="spellStart"/>
@@ -4632,59 +4750,19 @@
       <w:proofErr w:type="spellEnd"/>
       <w:r>
         <w:rPr>
-          <w:rFonts w:ascii="Times New Roman" w:hAnsi="Times New Roman" w:cs="Times New Roman"/>
-          <w:sz w:val="22"/>
-          <w:szCs w:val="22"/>
-        </w:rPr>
-        <w:t xml:space="preserve"> in </w:t>
-      </w:r>
-      <w:r>
-        <w:rPr>
-          <w:rFonts w:ascii="Times New Roman" w:hAnsi="Times New Roman" w:cs="Times New Roman"/>
-          <w:sz w:val="22"/>
-          <w:szCs w:val="22"/>
-        </w:rPr>
-        <w:t>this</w:t>
-      </w:r>
-      <w:r>
-        <w:rPr>
-          <w:rFonts w:ascii="Times New Roman" w:hAnsi="Times New Roman" w:cs="Times New Roman"/>
-          <w:sz w:val="22"/>
-          <w:szCs w:val="22"/>
-        </w:rPr>
-        <w:t xml:space="preserve"> project </w:t>
-      </w:r>
-      <w:r>
-        <w:rPr>
-          <w:rFonts w:ascii="Times New Roman" w:hAnsi="Times New Roman" w:cs="Times New Roman"/>
-          <w:sz w:val="22"/>
-          <w:szCs w:val="22"/>
-        </w:rPr>
-        <w:t>f</w:t>
-      </w:r>
-      <w:r>
-        <w:rPr>
-          <w:rFonts w:ascii="Times New Roman" w:hAnsi="Times New Roman" w:cs="Times New Roman"/>
-          <w:sz w:val="22"/>
-          <w:szCs w:val="22"/>
-        </w:rPr>
-        <w:t>ilters out DICOM files that do not belong to the following modalities: CT, MR, and X-ray (CR, DX, MG).</w:t>
-      </w:r>
-      <w:r>
-        <w:rPr>
-          <w:rFonts w:ascii="Times New Roman" w:hAnsi="Times New Roman" w:cs="Times New Roman"/>
-          <w:sz w:val="22"/>
-          <w:szCs w:val="22"/>
-        </w:rPr>
-        <w:t xml:space="preserve"> </w:t>
-      </w:r>
-      <w:r>
-        <w:rPr>
-          <w:rFonts w:ascii="Times New Roman" w:hAnsi="Times New Roman" w:cs="Times New Roman"/>
-          <w:sz w:val="22"/>
-          <w:szCs w:val="22"/>
-        </w:rPr>
-        <w:t xml:space="preserve">The </w:t>
+          <w:rFonts w:ascii="Times New Roman" w:hAnsi="Times New Roman" w:cs="Times New Roman" w:hint="eastAsia"/>
+          <w:sz w:val="22"/>
+          <w:szCs w:val="22"/>
+        </w:rPr>
+        <w:t xml:space="preserve">, defined in the provided script file </w:t>
+      </w:r>
+      <w:r>
+        <w:rPr>
+          <w:rFonts w:ascii="Times New Roman" w:hAnsi="Times New Roman" w:cs="Times New Roman"/>
+          <w:sz w:val="22"/>
+          <w:szCs w:val="22"/>
+        </w:rPr>
+        <w:t>“</w:t>
       </w:r>
       <w:proofErr w:type="spellStart"/>
       <w:r>
@@ -4693,7 +4771,7 @@
           <w:sz w:val="22"/>
           <w:szCs w:val="22"/>
         </w:rPr>
-        <w:t>DicomFilter</w:t>
+        <w:t>DicomFilter.script</w:t>
       </w:r>
       <w:proofErr w:type="spellEnd"/>
       <w:r>
@@ -4702,49 +4780,212 @@
           <w:sz w:val="22"/>
           <w:szCs w:val="22"/>
         </w:rPr>
-        <w:t xml:space="preserve"> is</w:t>
-      </w:r>
-      <w:r>
-        <w:rPr>
-          <w:rFonts w:ascii="Times New Roman" w:hAnsi="Times New Roman" w:cs="Times New Roman"/>
-          <w:sz w:val="22"/>
-          <w:szCs w:val="22"/>
-        </w:rPr>
-        <w:t xml:space="preserve"> defined in the provided script file</w:t>
-      </w:r>
-      <w:r>
-        <w:rPr>
-          <w:rFonts w:ascii="Times New Roman" w:hAnsi="Times New Roman" w:cs="Times New Roman"/>
-          <w:sz w:val="22"/>
-          <w:szCs w:val="22"/>
-        </w:rPr>
-        <w:t xml:space="preserve"> (“</w:t>
-      </w:r>
-      <w:proofErr w:type="spellStart"/>
-      <w:r>
-        <w:rPr>
-          <w:rFonts w:ascii="Times New Roman" w:hAnsi="Times New Roman" w:cs="Times New Roman"/>
-          <w:sz w:val="22"/>
-          <w:szCs w:val="22"/>
-        </w:rPr>
-        <w:t>DicomFilter.script</w:t>
-      </w:r>
-      <w:proofErr w:type="spellEnd"/>
-      <w:r>
-        <w:rPr>
-          <w:rFonts w:ascii="Times New Roman" w:hAnsi="Times New Roman" w:cs="Times New Roman"/>
-          <w:sz w:val="22"/>
-          <w:szCs w:val="22"/>
-        </w:rPr>
-        <w:t>”)</w:t>
-      </w:r>
-      <w:r>
-        <w:rPr>
-          <w:rFonts w:ascii="Times New Roman" w:hAnsi="Times New Roman" w:cs="Times New Roman"/>
-          <w:sz w:val="22"/>
-          <w:szCs w:val="22"/>
-        </w:rPr>
-        <w:t>.</w:t>
+        <w:t>”</w:t>
+      </w:r>
+      <w:r>
+        <w:rPr>
+          <w:rFonts w:ascii="Times New Roman" w:hAnsi="Times New Roman" w:cs="Times New Roman" w:hint="eastAsia"/>
+          <w:sz w:val="22"/>
+          <w:szCs w:val="22"/>
+        </w:rPr>
+        <w:t xml:space="preserve">, </w:t>
+      </w:r>
+      <w:r>
+        <w:rPr>
+          <w:rFonts w:ascii="Times New Roman" w:hAnsi="Times New Roman" w:cs="Times New Roman"/>
+          <w:sz w:val="22"/>
+          <w:szCs w:val="22"/>
+        </w:rPr>
+        <w:t xml:space="preserve">filters out DICOM files that do not belong to the following modalities: </w:t>
+      </w:r>
+    </w:p>
+    <w:p>
+      <w:pPr>
+        <w:pStyle w:val="ListParagraph"/>
+        <w:numPr>
+          <w:ilvl w:val="1"/>
+          <w:numId w:val="16"/>
+        </w:numPr>
+        <w:spacing w:before="120" w:after="120" w:line="240" w:lineRule="auto"/>
+        <w:rPr>
+          <w:rFonts w:ascii="Times New Roman" w:hAnsi="Times New Roman" w:cs="Times New Roman"/>
+          <w:sz w:val="22"/>
+          <w:szCs w:val="22"/>
+        </w:rPr>
+      </w:pPr>
+      <w:r>
+        <w:rPr>
+          <w:rFonts w:ascii="Times New Roman" w:hAnsi="Times New Roman" w:cs="Times New Roman" w:hint="eastAsia"/>
+          <w:sz w:val="22"/>
+          <w:szCs w:val="22"/>
+        </w:rPr>
+        <w:t xml:space="preserve">X-ray: </w:t>
+      </w:r>
+      <w:r>
+        <w:rPr>
+          <w:rFonts w:ascii="Times New Roman" w:hAnsi="Times New Roman" w:cs="Times New Roman" w:hint="eastAsia"/>
+          <w:sz w:val="22"/>
+          <w:szCs w:val="22"/>
+        </w:rPr>
+        <w:t>c</w:t>
+      </w:r>
+      <w:r>
+        <w:rPr>
+          <w:rFonts w:ascii="Times New Roman" w:hAnsi="Times New Roman" w:cs="Times New Roman"/>
+          <w:sz w:val="22"/>
+          <w:szCs w:val="22"/>
+        </w:rPr>
+        <w:t xml:space="preserve">omputed </w:t>
+      </w:r>
+      <w:r>
+        <w:rPr>
+          <w:rFonts w:ascii="Times New Roman" w:hAnsi="Times New Roman" w:cs="Times New Roman" w:hint="eastAsia"/>
+          <w:sz w:val="22"/>
+          <w:szCs w:val="22"/>
+        </w:rPr>
+        <w:t>r</w:t>
+      </w:r>
+      <w:r>
+        <w:rPr>
+          <w:rFonts w:ascii="Times New Roman" w:hAnsi="Times New Roman" w:cs="Times New Roman"/>
+          <w:sz w:val="22"/>
+          <w:szCs w:val="22"/>
+        </w:rPr>
+        <w:t>adiography</w:t>
+      </w:r>
+      <w:r>
+        <w:rPr>
+          <w:rFonts w:ascii="Times New Roman" w:hAnsi="Times New Roman" w:cs="Times New Roman" w:hint="eastAsia"/>
+          <w:sz w:val="22"/>
+          <w:szCs w:val="22"/>
+        </w:rPr>
+        <w:t xml:space="preserve"> (CR), </w:t>
+      </w:r>
+      <w:r>
+        <w:rPr>
+          <w:rFonts w:ascii="Times New Roman" w:hAnsi="Times New Roman" w:cs="Times New Roman" w:hint="eastAsia"/>
+          <w:sz w:val="22"/>
+          <w:szCs w:val="22"/>
+        </w:rPr>
+        <w:t>d</w:t>
+      </w:r>
+      <w:r>
+        <w:rPr>
+          <w:rFonts w:ascii="Times New Roman" w:hAnsi="Times New Roman" w:cs="Times New Roman"/>
+          <w:sz w:val="22"/>
+          <w:szCs w:val="22"/>
+        </w:rPr>
+        <w:t xml:space="preserve">igital </w:t>
+      </w:r>
+      <w:r>
+        <w:rPr>
+          <w:rFonts w:ascii="Times New Roman" w:hAnsi="Times New Roman" w:cs="Times New Roman" w:hint="eastAsia"/>
+          <w:sz w:val="22"/>
+          <w:szCs w:val="22"/>
+        </w:rPr>
+        <w:t>r</w:t>
+      </w:r>
+      <w:r>
+        <w:rPr>
+          <w:rFonts w:ascii="Times New Roman" w:hAnsi="Times New Roman" w:cs="Times New Roman"/>
+          <w:sz w:val="22"/>
+          <w:szCs w:val="22"/>
+        </w:rPr>
+        <w:t>adiography</w:t>
+      </w:r>
+      <w:r>
+        <w:rPr>
+          <w:rFonts w:ascii="Times New Roman" w:hAnsi="Times New Roman" w:cs="Times New Roman" w:hint="eastAsia"/>
+          <w:sz w:val="22"/>
+          <w:szCs w:val="22"/>
+        </w:rPr>
+        <w:t xml:space="preserve"> (</w:t>
+      </w:r>
+      <w:r>
+        <w:rPr>
+          <w:rFonts w:ascii="Times New Roman" w:hAnsi="Times New Roman" w:cs="Times New Roman"/>
+          <w:sz w:val="22"/>
+          <w:szCs w:val="22"/>
+        </w:rPr>
+        <w:t>DX</w:t>
+      </w:r>
+      <w:r>
+        <w:rPr>
+          <w:rFonts w:ascii="Times New Roman" w:hAnsi="Times New Roman" w:cs="Times New Roman" w:hint="eastAsia"/>
+          <w:sz w:val="22"/>
+          <w:szCs w:val="22"/>
+        </w:rPr>
+        <w:t xml:space="preserve">), </w:t>
+      </w:r>
+      <w:r>
+        <w:rPr>
+          <w:rFonts w:ascii="Times New Roman" w:hAnsi="Times New Roman" w:cs="Times New Roman" w:hint="eastAsia"/>
+          <w:sz w:val="22"/>
+          <w:szCs w:val="22"/>
+        </w:rPr>
+        <w:t>m</w:t>
+      </w:r>
+      <w:r>
+        <w:rPr>
+          <w:rFonts w:ascii="Times New Roman" w:hAnsi="Times New Roman" w:cs="Times New Roman"/>
+          <w:sz w:val="22"/>
+          <w:szCs w:val="22"/>
+        </w:rPr>
+        <w:t>ammography</w:t>
+      </w:r>
+      <w:r>
+        <w:rPr>
+          <w:rFonts w:ascii="Times New Roman" w:hAnsi="Times New Roman" w:cs="Times New Roman" w:hint="eastAsia"/>
+          <w:sz w:val="22"/>
+          <w:szCs w:val="22"/>
+        </w:rPr>
+        <w:t xml:space="preserve"> (MG)</w:t>
+      </w:r>
+    </w:p>
+    <w:p>
+      <w:pPr>
+        <w:pStyle w:val="ListParagraph"/>
+        <w:numPr>
+          <w:ilvl w:val="1"/>
+          <w:numId w:val="16"/>
+        </w:numPr>
+        <w:spacing w:before="120" w:after="120" w:line="240" w:lineRule="auto"/>
+        <w:rPr>
+          <w:rFonts w:ascii="Times New Roman" w:hAnsi="Times New Roman" w:cs="Times New Roman"/>
+          <w:sz w:val="22"/>
+          <w:szCs w:val="22"/>
+        </w:rPr>
+      </w:pPr>
+      <w:r>
+        <w:rPr>
+          <w:rFonts w:ascii="Times New Roman" w:hAnsi="Times New Roman" w:cs="Times New Roman"/>
+          <w:sz w:val="22"/>
+          <w:szCs w:val="22"/>
+        </w:rPr>
+        <w:t>CT</w:t>
+      </w:r>
+    </w:p>
+    <w:p>
+      <w:pPr>
+        <w:pStyle w:val="ListParagraph"/>
+        <w:numPr>
+          <w:ilvl w:val="1"/>
+          <w:numId w:val="16"/>
+        </w:numPr>
+        <w:spacing w:before="120" w:after="120" w:line="240" w:lineRule="auto"/>
+        <w:rPr>
+          <w:rFonts w:ascii="Times New Roman" w:hAnsi="Times New Roman" w:cs="Times New Roman"/>
+          <w:sz w:val="22"/>
+          <w:szCs w:val="22"/>
+        </w:rPr>
+      </w:pPr>
+      <w:r>
+        <w:rPr>
+          <w:rFonts w:ascii="Times New Roman" w:hAnsi="Times New Roman" w:cs="Times New Roman"/>
+          <w:sz w:val="22"/>
+          <w:szCs w:val="22"/>
+        </w:rPr>
+        <w:t>MR</w:t>
       </w:r>
     </w:p>
     <w:p>
@@ -4912,20 +5153,1259 @@
     <w:p>
       <w:pPr>
         <w:pStyle w:val="ListParagraph"/>
-        <w:spacing w:before="120" w:after="120" w:line="240" w:lineRule="auto"/>
-        <w:rPr>
-          <w:rFonts w:ascii="Times New Roman" w:hAnsi="Times New Roman" w:cs="Times New Roman"/>
-          <w:sz w:val="22"/>
-          <w:szCs w:val="22"/>
-        </w:rPr>
-      </w:pPr>
-      <w:r>
-        <w:rPr>
-          <w:rFonts w:ascii="Times New Roman" w:hAnsi="Times New Roman" w:cs="Times New Roman"/>
-          <w:sz w:val="22"/>
-          <w:szCs w:val="22"/>
-        </w:rPr>
-        <w:t>To convert the mapping database files (_</w:t>
+        <w:numPr>
+          <w:ilvl w:val="0"/>
+          <w:numId w:val="16"/>
+        </w:numPr>
+        <w:spacing w:before="120" w:after="120" w:line="240" w:lineRule="auto"/>
+        <w:rPr>
+          <w:rFonts w:ascii="Times New Roman" w:hAnsi="Times New Roman" w:cs="Times New Roman"/>
+          <w:b/>
+          <w:bCs/>
+          <w:i/>
+          <w:iCs/>
+          <w:sz w:val="22"/>
+          <w:szCs w:val="22"/>
+        </w:rPr>
+      </w:pPr>
+      <w:proofErr w:type="spellStart"/>
+      <w:r>
+        <w:rPr>
+          <w:rFonts w:ascii="Times New Roman" w:hAnsi="Times New Roman" w:cs="Times New Roman"/>
+          <w:b/>
+          <w:bCs/>
+          <w:i/>
+          <w:iCs/>
+          <w:sz w:val="22"/>
+          <w:szCs w:val="22"/>
+        </w:rPr>
+        <w:t>DicomAnonymizer</w:t>
+      </w:r>
+      <w:proofErr w:type="spellEnd"/>
+    </w:p>
+    <w:p>
+      <w:pPr>
+        <w:pStyle w:val="ListParagraph"/>
+        <w:spacing w:before="120" w:after="120" w:line="240" w:lineRule="auto"/>
+        <w:rPr>
+          <w:rFonts w:ascii="Times New Roman" w:hAnsi="Times New Roman" w:cs="Times New Roman"/>
+          <w:sz w:val="22"/>
+          <w:szCs w:val="22"/>
+        </w:rPr>
+      </w:pPr>
+      <w:r>
+        <w:rPr>
+          <w:rFonts w:ascii="Times New Roman" w:hAnsi="Times New Roman" w:cs="Times New Roman"/>
+          <w:sz w:val="22"/>
+          <w:szCs w:val="22"/>
+        </w:rPr>
+        <w:t xml:space="preserve">The </w:t>
+      </w:r>
+      <w:proofErr w:type="spellStart"/>
+      <w:r>
+        <w:rPr>
+          <w:rFonts w:ascii="Times New Roman" w:hAnsi="Times New Roman" w:cs="Times New Roman"/>
+          <w:sz w:val="22"/>
+          <w:szCs w:val="22"/>
+        </w:rPr>
+        <w:t>DicomAnonymizer</w:t>
+      </w:r>
+      <w:proofErr w:type="spellEnd"/>
+      <w:r>
+        <w:rPr>
+          <w:rFonts w:ascii="Times New Roman" w:hAnsi="Times New Roman" w:cs="Times New Roman"/>
+          <w:sz w:val="22"/>
+          <w:szCs w:val="22"/>
+        </w:rPr>
+        <w:t xml:space="preserve"> </w:t>
+      </w:r>
+      <w:r>
+        <w:rPr>
+          <w:rFonts w:ascii="Times New Roman" w:hAnsi="Times New Roman" w:cs="Times New Roman"/>
+          <w:sz w:val="22"/>
+          <w:szCs w:val="22"/>
+        </w:rPr>
+        <w:t>de-</w:t>
+      </w:r>
+      <w:proofErr w:type="gramStart"/>
+      <w:r>
+        <w:rPr>
+          <w:rFonts w:ascii="Times New Roman" w:hAnsi="Times New Roman" w:cs="Times New Roman"/>
+          <w:sz w:val="22"/>
+          <w:szCs w:val="22"/>
+        </w:rPr>
+        <w:t>identify</w:t>
+      </w:r>
+      <w:proofErr w:type="gramEnd"/>
+      <w:r>
+        <w:rPr>
+          <w:rFonts w:ascii="Times New Roman" w:hAnsi="Times New Roman" w:cs="Times New Roman"/>
+          <w:sz w:val="22"/>
+          <w:szCs w:val="22"/>
+        </w:rPr>
+        <w:t xml:space="preserve"> metadata within DICOM files. The </w:t>
+      </w:r>
+      <w:proofErr w:type="spellStart"/>
+      <w:r>
+        <w:rPr>
+          <w:rFonts w:ascii="Times New Roman" w:hAnsi="Times New Roman" w:cs="Times New Roman"/>
+          <w:sz w:val="22"/>
+          <w:szCs w:val="22"/>
+        </w:rPr>
+        <w:t>DicomAnonymizer</w:t>
+      </w:r>
+      <w:proofErr w:type="spellEnd"/>
+      <w:r>
+        <w:rPr>
+          <w:rFonts w:ascii="Times New Roman" w:hAnsi="Times New Roman" w:cs="Times New Roman"/>
+          <w:sz w:val="22"/>
+          <w:szCs w:val="22"/>
+        </w:rPr>
+        <w:t xml:space="preserve"> is </w:t>
+      </w:r>
+      <w:r>
+        <w:rPr>
+          <w:rFonts w:ascii="Times New Roman" w:hAnsi="Times New Roman" w:cs="Times New Roman"/>
+          <w:sz w:val="22"/>
+          <w:szCs w:val="22"/>
+        </w:rPr>
+        <w:t>defined in the provided script file (“</w:t>
+      </w:r>
+      <w:proofErr w:type="spellStart"/>
+      <w:r>
+        <w:rPr>
+          <w:rFonts w:ascii="Times New Roman" w:hAnsi="Times New Roman" w:cs="Times New Roman"/>
+          <w:sz w:val="22"/>
+          <w:szCs w:val="22"/>
+        </w:rPr>
+        <w:t>DicomAnonymizer_</w:t>
+      </w:r>
+      <w:proofErr w:type="gramStart"/>
+      <w:r>
+        <w:rPr>
+          <w:rFonts w:ascii="Times New Roman" w:hAnsi="Times New Roman" w:cs="Times New Roman"/>
+          <w:sz w:val="22"/>
+          <w:szCs w:val="22"/>
+        </w:rPr>
+        <w:t>chorus.</w:t>
+      </w:r>
+      <w:r>
+        <w:rPr>
+          <w:rFonts w:ascii="Times New Roman" w:hAnsi="Times New Roman" w:cs="Times New Roman"/>
+          <w:sz w:val="22"/>
+          <w:szCs w:val="22"/>
+        </w:rPr>
+        <w:t>script</w:t>
+      </w:r>
+      <w:proofErr w:type="spellEnd"/>
+      <w:proofErr w:type="gramEnd"/>
+      <w:r>
+        <w:rPr>
+          <w:rFonts w:ascii="Times New Roman" w:hAnsi="Times New Roman" w:cs="Times New Roman"/>
+          <w:sz w:val="22"/>
+          <w:szCs w:val="22"/>
+        </w:rPr>
+        <w:t>”).</w:t>
+      </w:r>
+      <w:r>
+        <w:rPr>
+          <w:rFonts w:ascii="Times New Roman" w:hAnsi="Times New Roman" w:cs="Times New Roman"/>
+          <w:sz w:val="22"/>
+          <w:szCs w:val="22"/>
+        </w:rPr>
+        <w:t xml:space="preserve"> In the script, </w:t>
+      </w:r>
+      <w:proofErr w:type="spellStart"/>
+      <w:r>
+        <w:rPr>
+          <w:rFonts w:ascii="Times New Roman" w:hAnsi="Times New Roman" w:cs="Times New Roman"/>
+          <w:sz w:val="22"/>
+          <w:szCs w:val="22"/>
+        </w:rPr>
+        <w:t>PatientID</w:t>
+      </w:r>
+      <w:proofErr w:type="spellEnd"/>
+      <w:r>
+        <w:rPr>
+          <w:rFonts w:ascii="Times New Roman" w:hAnsi="Times New Roman" w:cs="Times New Roman"/>
+          <w:sz w:val="22"/>
+          <w:szCs w:val="22"/>
+        </w:rPr>
+        <w:t xml:space="preserve">, </w:t>
+      </w:r>
+      <w:proofErr w:type="spellStart"/>
+      <w:r>
+        <w:rPr>
+          <w:rFonts w:ascii="Times New Roman" w:hAnsi="Times New Roman" w:cs="Times New Roman"/>
+          <w:sz w:val="22"/>
+          <w:szCs w:val="22"/>
+        </w:rPr>
+        <w:t>AccessionNumber</w:t>
+      </w:r>
+      <w:proofErr w:type="spellEnd"/>
+      <w:r>
+        <w:rPr>
+          <w:rFonts w:ascii="Times New Roman" w:hAnsi="Times New Roman" w:cs="Times New Roman"/>
+          <w:sz w:val="22"/>
+          <w:szCs w:val="22"/>
+        </w:rPr>
+        <w:t xml:space="preserve">, and selected date tags </w:t>
+      </w:r>
+      <w:r>
+        <w:rPr>
+          <w:rFonts w:ascii="Times New Roman" w:hAnsi="Times New Roman" w:cs="Times New Roman"/>
+          <w:sz w:val="22"/>
+          <w:szCs w:val="22"/>
+        </w:rPr>
+        <w:t>(Table 1)</w:t>
+      </w:r>
+      <w:r>
+        <w:rPr>
+          <w:rFonts w:ascii="Times New Roman" w:hAnsi="Times New Roman" w:cs="Times New Roman"/>
+          <w:sz w:val="22"/>
+          <w:szCs w:val="22"/>
+        </w:rPr>
+        <w:t xml:space="preserve"> </w:t>
+      </w:r>
+      <w:r>
+        <w:rPr>
+          <w:rFonts w:ascii="Times New Roman" w:hAnsi="Times New Roman" w:cs="Times New Roman"/>
+          <w:sz w:val="22"/>
+          <w:szCs w:val="22"/>
+        </w:rPr>
+        <w:t>will remain unchanged.</w:t>
+      </w:r>
+    </w:p>
+    <w:p>
+      <w:pPr>
+        <w:pStyle w:val="ListParagraph"/>
+        <w:numPr>
+          <w:ilvl w:val="0"/>
+          <w:numId w:val="16"/>
+        </w:numPr>
+        <w:spacing w:before="120" w:after="120" w:line="240" w:lineRule="auto"/>
+        <w:rPr>
+          <w:rFonts w:ascii="Times New Roman" w:hAnsi="Times New Roman" w:cs="Times New Roman"/>
+          <w:b/>
+          <w:bCs/>
+          <w:i/>
+          <w:iCs/>
+          <w:sz w:val="22"/>
+          <w:szCs w:val="22"/>
+        </w:rPr>
+      </w:pPr>
+      <w:proofErr w:type="spellStart"/>
+      <w:r>
+        <w:rPr>
+          <w:rFonts w:ascii="Times New Roman" w:hAnsi="Times New Roman" w:cs="Times New Roman"/>
+          <w:b/>
+          <w:bCs/>
+          <w:i/>
+          <w:iCs/>
+          <w:sz w:val="22"/>
+          <w:szCs w:val="22"/>
+        </w:rPr>
+        <w:t>DirectoryStorageService</w:t>
+      </w:r>
+      <w:proofErr w:type="spellEnd"/>
+    </w:p>
+    <w:p>
+      <w:pPr>
+        <w:pStyle w:val="ListParagraph"/>
+        <w:spacing w:before="120" w:after="120" w:line="240" w:lineRule="auto"/>
+        <w:rPr>
+          <w:rFonts w:ascii="Times New Roman" w:hAnsi="Times New Roman" w:cs="Times New Roman"/>
+          <w:sz w:val="22"/>
+          <w:szCs w:val="22"/>
+        </w:rPr>
+      </w:pPr>
+      <w:r>
+        <w:rPr>
+          <w:rFonts w:ascii="Times New Roman" w:hAnsi="Times New Roman" w:cs="Times New Roman"/>
+          <w:sz w:val="22"/>
+          <w:szCs w:val="22"/>
+        </w:rPr>
+        <w:t xml:space="preserve">The </w:t>
+      </w:r>
+      <w:proofErr w:type="spellStart"/>
+      <w:r>
+        <w:rPr>
+          <w:rFonts w:ascii="Times New Roman" w:hAnsi="Times New Roman" w:cs="Times New Roman"/>
+          <w:sz w:val="22"/>
+          <w:szCs w:val="22"/>
+        </w:rPr>
+        <w:t>DirectoryStorageService</w:t>
+      </w:r>
+      <w:proofErr w:type="spellEnd"/>
+      <w:r>
+        <w:rPr>
+          <w:rFonts w:ascii="Times New Roman" w:hAnsi="Times New Roman" w:cs="Times New Roman"/>
+          <w:sz w:val="22"/>
+          <w:szCs w:val="22"/>
+        </w:rPr>
+        <w:t xml:space="preserve"> s</w:t>
+      </w:r>
+      <w:r>
+        <w:rPr>
+          <w:rFonts w:ascii="Times New Roman" w:hAnsi="Times New Roman" w:cs="Times New Roman"/>
+          <w:sz w:val="22"/>
+          <w:szCs w:val="22"/>
+        </w:rPr>
+        <w:t xml:space="preserve">tores the </w:t>
+      </w:r>
+      <w:r>
+        <w:rPr>
+          <w:rFonts w:ascii="Times New Roman" w:hAnsi="Times New Roman" w:cs="Times New Roman"/>
+          <w:sz w:val="22"/>
+          <w:szCs w:val="22"/>
+        </w:rPr>
+        <w:t>de-identified</w:t>
+      </w:r>
+      <w:r>
+        <w:rPr>
+          <w:rFonts w:ascii="Times New Roman" w:hAnsi="Times New Roman" w:cs="Times New Roman"/>
+          <w:sz w:val="22"/>
+          <w:szCs w:val="22"/>
+        </w:rPr>
+        <w:t xml:space="preserve"> DICOM files in the following folder structure defined in the provided configuration file: </w:t>
+      </w:r>
+    </w:p>
+    <w:p>
+      <w:pPr>
+        <w:pStyle w:val="ListParagraph"/>
+        <w:spacing w:before="120" w:after="120" w:line="240" w:lineRule="auto"/>
+        <w:rPr>
+          <w:rFonts w:ascii="Times New Roman" w:hAnsi="Times New Roman" w:cs="Times New Roman"/>
+          <w:b/>
+          <w:bCs/>
+          <w:i/>
+          <w:iCs/>
+          <w:sz w:val="22"/>
+          <w:szCs w:val="22"/>
+        </w:rPr>
+      </w:pPr>
+      <w:r>
+        <w:rPr>
+          <w:rFonts w:ascii="Times New Roman" w:hAnsi="Times New Roman" w:cs="Times New Roman"/>
+          <w:i/>
+          <w:iCs/>
+          <w:sz w:val="22"/>
+          <w:szCs w:val="22"/>
+        </w:rPr>
+        <w:t xml:space="preserve">Modality / </w:t>
+      </w:r>
+      <w:proofErr w:type="spellStart"/>
+      <w:r>
+        <w:rPr>
+          <w:rFonts w:ascii="Times New Roman" w:hAnsi="Times New Roman" w:cs="Times New Roman"/>
+          <w:i/>
+          <w:iCs/>
+          <w:sz w:val="22"/>
+          <w:szCs w:val="22"/>
+        </w:rPr>
+        <w:t>PatientID</w:t>
+      </w:r>
+      <w:proofErr w:type="spellEnd"/>
+      <w:r>
+        <w:rPr>
+          <w:rFonts w:ascii="Times New Roman" w:hAnsi="Times New Roman" w:cs="Times New Roman"/>
+          <w:i/>
+          <w:iCs/>
+          <w:sz w:val="22"/>
+          <w:szCs w:val="22"/>
+        </w:rPr>
+        <w:t xml:space="preserve"> </w:t>
+      </w:r>
+      <w:r>
+        <w:rPr>
+          <w:rFonts w:ascii="Times New Roman" w:hAnsi="Times New Roman" w:cs="Times New Roman"/>
+          <w:i/>
+          <w:iCs/>
+          <w:sz w:val="22"/>
+          <w:szCs w:val="22"/>
+        </w:rPr>
+        <w:t>/</w:t>
+      </w:r>
+      <w:r>
+        <w:rPr>
+          <w:rFonts w:ascii="Times New Roman" w:hAnsi="Times New Roman" w:cs="Times New Roman"/>
+          <w:i/>
+          <w:iCs/>
+          <w:sz w:val="22"/>
+          <w:szCs w:val="22"/>
+        </w:rPr>
+        <w:t xml:space="preserve"> </w:t>
+      </w:r>
+      <w:proofErr w:type="spellStart"/>
+      <w:r>
+        <w:rPr>
+          <w:rFonts w:ascii="Times New Roman" w:hAnsi="Times New Roman" w:cs="Times New Roman"/>
+          <w:i/>
+          <w:iCs/>
+          <w:sz w:val="22"/>
+          <w:szCs w:val="22"/>
+        </w:rPr>
+        <w:t>AccessionNumber</w:t>
+      </w:r>
+      <w:proofErr w:type="spellEnd"/>
+      <w:r>
+        <w:rPr>
+          <w:rFonts w:ascii="Times New Roman" w:hAnsi="Times New Roman" w:cs="Times New Roman"/>
+          <w:i/>
+          <w:iCs/>
+          <w:sz w:val="22"/>
+          <w:szCs w:val="22"/>
+        </w:rPr>
+        <w:t xml:space="preserve"> </w:t>
+      </w:r>
+      <w:r>
+        <w:rPr>
+          <w:rFonts w:ascii="Times New Roman" w:hAnsi="Times New Roman" w:cs="Times New Roman"/>
+          <w:i/>
+          <w:iCs/>
+          <w:sz w:val="22"/>
+          <w:szCs w:val="22"/>
+        </w:rPr>
+        <w:t>/</w:t>
+      </w:r>
+      <w:r>
+        <w:rPr>
+          <w:rFonts w:ascii="Times New Roman" w:hAnsi="Times New Roman" w:cs="Times New Roman"/>
+          <w:i/>
+          <w:iCs/>
+          <w:sz w:val="22"/>
+          <w:szCs w:val="22"/>
+        </w:rPr>
+        <w:t xml:space="preserve"> </w:t>
+      </w:r>
+      <w:proofErr w:type="spellStart"/>
+      <w:r>
+        <w:rPr>
+          <w:rFonts w:ascii="Times New Roman" w:hAnsi="Times New Roman" w:cs="Times New Roman"/>
+          <w:i/>
+          <w:iCs/>
+          <w:sz w:val="22"/>
+          <w:szCs w:val="22"/>
+        </w:rPr>
+        <w:t>SeriesDescription</w:t>
+      </w:r>
+      <w:proofErr w:type="spellEnd"/>
+    </w:p>
+    <w:p>
+      <w:pPr>
+        <w:spacing w:before="120" w:after="120" w:line="240" w:lineRule="auto"/>
+        <w:rPr>
+          <w:rFonts w:ascii="Times New Roman" w:hAnsi="Times New Roman" w:cs="Times New Roman"/>
+          <w:sz w:val="22"/>
+          <w:szCs w:val="22"/>
+        </w:rPr>
+      </w:pPr>
+    </w:p>
+    <w:p>
+      <w:pPr>
+        <w:pStyle w:val="ListParagraph"/>
+        <w:numPr>
+          <w:ilvl w:val="0"/>
+          <w:numId w:val="14"/>
+        </w:numPr>
+        <w:spacing w:before="120" w:after="120" w:line="240" w:lineRule="auto"/>
+        <w:rPr>
+          <w:rFonts w:ascii="Times New Roman" w:hAnsi="Times New Roman" w:cs="Times New Roman"/>
+          <w:b/>
+          <w:bCs/>
+          <w:sz w:val="22"/>
+          <w:szCs w:val="22"/>
+        </w:rPr>
+      </w:pPr>
+      <w:r>
+        <w:rPr>
+          <w:rFonts w:ascii="Times New Roman" w:hAnsi="Times New Roman" w:cs="Times New Roman"/>
+          <w:b/>
+          <w:bCs/>
+          <w:sz w:val="22"/>
+          <w:szCs w:val="22"/>
+        </w:rPr>
+        <w:t xml:space="preserve">Configuration </w:t>
+      </w:r>
+      <w:r>
+        <w:rPr>
+          <w:rFonts w:ascii="Times New Roman" w:hAnsi="Times New Roman" w:cs="Times New Roman"/>
+          <w:b/>
+          <w:bCs/>
+          <w:sz w:val="22"/>
+          <w:szCs w:val="22"/>
+        </w:rPr>
+        <w:t>procedure</w:t>
+      </w:r>
+      <w:r>
+        <w:rPr>
+          <w:rFonts w:ascii="Times New Roman" w:hAnsi="Times New Roman" w:cs="Times New Roman"/>
+          <w:b/>
+          <w:bCs/>
+          <w:sz w:val="22"/>
+          <w:szCs w:val="22"/>
+        </w:rPr>
+        <w:t>:</w:t>
+      </w:r>
+    </w:p>
+    <w:p>
+      <w:pPr>
+        <w:pStyle w:val="ListParagraph"/>
+        <w:numPr>
+          <w:ilvl w:val="0"/>
+          <w:numId w:val="20"/>
+        </w:numPr>
+        <w:spacing w:before="120" w:after="120" w:line="240" w:lineRule="auto"/>
+        <w:rPr>
+          <w:rFonts w:ascii="Times New Roman" w:hAnsi="Times New Roman" w:cs="Times New Roman"/>
+          <w:b/>
+          <w:bCs/>
+          <w:i/>
+          <w:iCs/>
+          <w:sz w:val="22"/>
+          <w:szCs w:val="22"/>
+        </w:rPr>
+      </w:pPr>
+      <w:r>
+        <w:rPr>
+          <w:rFonts w:ascii="Times New Roman" w:hAnsi="Times New Roman" w:cs="Times New Roman"/>
+          <w:b/>
+          <w:bCs/>
+          <w:i/>
+          <w:iCs/>
+          <w:sz w:val="22"/>
+          <w:szCs w:val="22"/>
+        </w:rPr>
+        <w:t xml:space="preserve">Configuration </w:t>
+      </w:r>
+      <w:r>
+        <w:rPr>
+          <w:rFonts w:ascii="Times New Roman" w:hAnsi="Times New Roman" w:cs="Times New Roman"/>
+          <w:b/>
+          <w:bCs/>
+          <w:i/>
+          <w:iCs/>
+          <w:sz w:val="22"/>
+          <w:szCs w:val="22"/>
+        </w:rPr>
+        <w:t xml:space="preserve">file </w:t>
+      </w:r>
+      <w:r>
+        <w:rPr>
+          <w:rFonts w:ascii="Times New Roman" w:hAnsi="Times New Roman" w:cs="Times New Roman"/>
+          <w:b/>
+          <w:bCs/>
+          <w:i/>
+          <w:iCs/>
+          <w:sz w:val="22"/>
+          <w:szCs w:val="22"/>
+        </w:rPr>
+        <w:t xml:space="preserve">(“config.xml”) </w:t>
+      </w:r>
+      <w:r>
+        <w:rPr>
+          <w:rFonts w:ascii="Times New Roman" w:hAnsi="Times New Roman" w:cs="Times New Roman"/>
+          <w:b/>
+          <w:bCs/>
+          <w:i/>
+          <w:iCs/>
+          <w:sz w:val="22"/>
+          <w:szCs w:val="22"/>
+        </w:rPr>
+        <w:t>modification</w:t>
+      </w:r>
+      <w:r>
+        <w:rPr>
+          <w:rFonts w:ascii="Times New Roman" w:hAnsi="Times New Roman" w:cs="Times New Roman"/>
+          <w:b/>
+          <w:bCs/>
+          <w:i/>
+          <w:iCs/>
+          <w:sz w:val="22"/>
+          <w:szCs w:val="22"/>
+        </w:rPr>
+        <w:t xml:space="preserve">: </w:t>
+      </w:r>
+    </w:p>
+    <w:p>
+      <w:pPr>
+        <w:pStyle w:val="ListParagraph"/>
+        <w:numPr>
+          <w:ilvl w:val="0"/>
+          <w:numId w:val="4"/>
+        </w:numPr>
+        <w:spacing w:before="120" w:after="120" w:line="240" w:lineRule="auto"/>
+        <w:rPr>
+          <w:rFonts w:ascii="Times New Roman" w:hAnsi="Times New Roman" w:cs="Times New Roman"/>
+          <w:sz w:val="22"/>
+          <w:szCs w:val="22"/>
+        </w:rPr>
+      </w:pPr>
+      <w:r>
+        <w:rPr>
+          <w:rFonts w:ascii="Times New Roman" w:hAnsi="Times New Roman" w:cs="Times New Roman"/>
+          <w:sz w:val="22"/>
+          <w:szCs w:val="22"/>
+        </w:rPr>
+        <w:t>Modify</w:t>
+      </w:r>
+      <w:r>
+        <w:rPr>
+          <w:rFonts w:ascii="Times New Roman" w:hAnsi="Times New Roman" w:cs="Times New Roman"/>
+          <w:sz w:val="22"/>
+          <w:szCs w:val="22"/>
+        </w:rPr>
+        <w:t xml:space="preserve"> “</w:t>
+      </w:r>
+      <w:proofErr w:type="spellStart"/>
+      <w:r>
+        <w:rPr>
+          <w:rFonts w:ascii="Times New Roman" w:hAnsi="Times New Roman" w:cs="Times New Roman"/>
+          <w:sz w:val="22"/>
+          <w:szCs w:val="22"/>
+        </w:rPr>
+        <w:t>maxThreads</w:t>
+      </w:r>
+      <w:proofErr w:type="spellEnd"/>
+      <w:r>
+        <w:rPr>
+          <w:rFonts w:ascii="Times New Roman" w:hAnsi="Times New Roman" w:cs="Times New Roman"/>
+          <w:sz w:val="22"/>
+          <w:szCs w:val="22"/>
+        </w:rPr>
+        <w:t>” or “port” attribute</w:t>
+      </w:r>
+      <w:r>
+        <w:rPr>
+          <w:rFonts w:ascii="Times New Roman" w:hAnsi="Times New Roman" w:cs="Times New Roman"/>
+          <w:sz w:val="22"/>
+          <w:szCs w:val="22"/>
+        </w:rPr>
+        <w:t>s</w:t>
+      </w:r>
+      <w:r>
+        <w:rPr>
+          <w:rFonts w:ascii="Times New Roman" w:hAnsi="Times New Roman" w:cs="Times New Roman"/>
+          <w:sz w:val="22"/>
+          <w:szCs w:val="22"/>
+        </w:rPr>
+        <w:t xml:space="preserve"> </w:t>
+      </w:r>
+      <w:r>
+        <w:rPr>
+          <w:rFonts w:ascii="Times New Roman" w:hAnsi="Times New Roman" w:cs="Times New Roman"/>
+          <w:sz w:val="22"/>
+          <w:szCs w:val="22"/>
+        </w:rPr>
+        <w:t xml:space="preserve">of the server </w:t>
+      </w:r>
+      <w:r>
+        <w:rPr>
+          <w:rFonts w:ascii="Times New Roman" w:hAnsi="Times New Roman" w:cs="Times New Roman"/>
+          <w:sz w:val="22"/>
+          <w:szCs w:val="22"/>
+        </w:rPr>
+        <w:t>if necessary</w:t>
+      </w:r>
+      <w:r>
+        <w:rPr>
+          <w:rFonts w:ascii="Times New Roman" w:hAnsi="Times New Roman" w:cs="Times New Roman"/>
+          <w:sz w:val="22"/>
+          <w:szCs w:val="22"/>
+        </w:rPr>
+        <w:t>.</w:t>
+      </w:r>
+    </w:p>
+    <w:p>
+      <w:pPr>
+        <w:pStyle w:val="ListParagraph"/>
+        <w:numPr>
+          <w:ilvl w:val="0"/>
+          <w:numId w:val="4"/>
+        </w:numPr>
+        <w:spacing w:before="120" w:after="120" w:line="240" w:lineRule="auto"/>
+        <w:rPr>
+          <w:rFonts w:ascii="Times New Roman" w:hAnsi="Times New Roman" w:cs="Times New Roman"/>
+          <w:sz w:val="22"/>
+          <w:szCs w:val="22"/>
+        </w:rPr>
+      </w:pPr>
+      <w:r>
+        <w:rPr>
+          <w:rFonts w:ascii="Times New Roman" w:hAnsi="Times New Roman" w:cs="Times New Roman"/>
+          <w:sz w:val="22"/>
+          <w:szCs w:val="22"/>
+        </w:rPr>
+        <w:t>M</w:t>
+      </w:r>
+      <w:r>
+        <w:rPr>
+          <w:rFonts w:ascii="Times New Roman" w:hAnsi="Times New Roman" w:cs="Times New Roman"/>
+          <w:sz w:val="22"/>
+          <w:szCs w:val="22"/>
+        </w:rPr>
+        <w:t xml:space="preserve">odify pipeline “root” to store processing results as an absolute directory. </w:t>
+      </w:r>
+    </w:p>
+    <w:p>
+      <w:pPr>
+        <w:pStyle w:val="ListParagraph"/>
+        <w:numPr>
+          <w:ilvl w:val="0"/>
+          <w:numId w:val="4"/>
+        </w:numPr>
+        <w:spacing w:before="120" w:after="120" w:line="240" w:lineRule="auto"/>
+        <w:rPr>
+          <w:rFonts w:ascii="Times New Roman" w:hAnsi="Times New Roman" w:cs="Times New Roman"/>
+          <w:sz w:val="22"/>
+          <w:szCs w:val="22"/>
+        </w:rPr>
+      </w:pPr>
+      <w:r>
+        <w:rPr>
+          <w:rFonts w:ascii="Times New Roman" w:hAnsi="Times New Roman" w:cs="Times New Roman"/>
+          <w:sz w:val="22"/>
+          <w:szCs w:val="22"/>
+        </w:rPr>
+        <w:t xml:space="preserve">Modify </w:t>
+      </w:r>
+      <w:proofErr w:type="spellStart"/>
+      <w:r>
+        <w:rPr>
+          <w:rFonts w:ascii="Times New Roman" w:hAnsi="Times New Roman" w:cs="Times New Roman"/>
+          <w:sz w:val="22"/>
+          <w:szCs w:val="22"/>
+        </w:rPr>
+        <w:t>ArchiveImportService</w:t>
+      </w:r>
+      <w:proofErr w:type="spellEnd"/>
+      <w:r>
+        <w:rPr>
+          <w:rFonts w:ascii="Times New Roman" w:hAnsi="Times New Roman" w:cs="Times New Roman"/>
+          <w:sz w:val="22"/>
+          <w:szCs w:val="22"/>
+        </w:rPr>
+        <w:t xml:space="preserve"> “</w:t>
+      </w:r>
+      <w:proofErr w:type="spellStart"/>
+      <w:r>
+        <w:rPr>
+          <w:rFonts w:ascii="Times New Roman" w:hAnsi="Times New Roman" w:cs="Times New Roman"/>
+          <w:sz w:val="22"/>
+          <w:szCs w:val="22"/>
+        </w:rPr>
+        <w:t>treeRoot</w:t>
+      </w:r>
+      <w:proofErr w:type="spellEnd"/>
+      <w:r>
+        <w:rPr>
+          <w:rFonts w:ascii="Times New Roman" w:hAnsi="Times New Roman" w:cs="Times New Roman"/>
+          <w:sz w:val="22"/>
+          <w:szCs w:val="22"/>
+        </w:rPr>
+        <w:t>” as an absolute directory where your input DICOM data is stored</w:t>
+      </w:r>
+      <w:r>
+        <w:rPr>
+          <w:rFonts w:ascii="Times New Roman" w:hAnsi="Times New Roman" w:cs="Times New Roman"/>
+          <w:sz w:val="22"/>
+          <w:szCs w:val="22"/>
+        </w:rPr>
+        <w:t>. Modify the value of “</w:t>
+      </w:r>
+      <w:proofErr w:type="spellStart"/>
+      <w:r>
+        <w:rPr>
+          <w:rFonts w:ascii="Times New Roman" w:hAnsi="Times New Roman" w:cs="Times New Roman"/>
+          <w:sz w:val="22"/>
+          <w:szCs w:val="22"/>
+        </w:rPr>
+        <w:t>minAge</w:t>
+      </w:r>
+      <w:proofErr w:type="spellEnd"/>
+      <w:r>
+        <w:rPr>
+          <w:rFonts w:ascii="Times New Roman" w:hAnsi="Times New Roman" w:cs="Times New Roman"/>
+          <w:sz w:val="22"/>
+          <w:szCs w:val="22"/>
+        </w:rPr>
+        <w:t xml:space="preserve">” if it is not appropriate. </w:t>
+      </w:r>
+    </w:p>
+    <w:p>
+      <w:pPr>
+        <w:pStyle w:val="ListParagraph"/>
+        <w:spacing w:before="120" w:after="120" w:line="240" w:lineRule="auto"/>
+        <w:rPr>
+          <w:rFonts w:ascii="Times New Roman" w:hAnsi="Times New Roman" w:cs="Times New Roman"/>
+          <w:sz w:val="22"/>
+          <w:szCs w:val="22"/>
+        </w:rPr>
+      </w:pPr>
+      <w:r>
+        <w:rPr>
+          <w:rFonts w:ascii="Times New Roman" w:hAnsi="Times New Roman" w:cs="Times New Roman"/>
+          <w:sz w:val="22"/>
+          <w:szCs w:val="22"/>
+        </w:rPr>
+        <w:t xml:space="preserve">(b) </w:t>
+      </w:r>
+      <w:r>
+        <w:rPr>
+          <w:rFonts w:ascii="Times New Roman" w:hAnsi="Times New Roman" w:cs="Times New Roman"/>
+          <w:b/>
+          <w:bCs/>
+          <w:i/>
+          <w:iCs/>
+          <w:sz w:val="22"/>
+          <w:szCs w:val="22"/>
+        </w:rPr>
+        <w:t>Configuration deployment</w:t>
+      </w:r>
+    </w:p>
+    <w:p>
+      <w:pPr>
+        <w:pStyle w:val="ListParagraph"/>
+        <w:numPr>
+          <w:ilvl w:val="0"/>
+          <w:numId w:val="7"/>
+        </w:numPr>
+        <w:spacing w:before="120" w:after="120" w:line="240" w:lineRule="auto"/>
+        <w:rPr>
+          <w:rFonts w:ascii="Times New Roman" w:hAnsi="Times New Roman" w:cs="Times New Roman"/>
+          <w:sz w:val="22"/>
+          <w:szCs w:val="22"/>
+        </w:rPr>
+      </w:pPr>
+      <w:r>
+        <w:rPr>
+          <w:rFonts w:ascii="Times New Roman" w:hAnsi="Times New Roman" w:cs="Times New Roman"/>
+          <w:sz w:val="22"/>
+          <w:szCs w:val="22"/>
+        </w:rPr>
+        <w:t>Replace</w:t>
+      </w:r>
+      <w:r>
+        <w:rPr>
+          <w:rFonts w:ascii="Times New Roman" w:hAnsi="Times New Roman" w:cs="Times New Roman"/>
+          <w:sz w:val="22"/>
+          <w:szCs w:val="22"/>
+        </w:rPr>
+        <w:t xml:space="preserve"> the default</w:t>
+      </w:r>
+      <w:r>
+        <w:rPr>
+          <w:rFonts w:ascii="Times New Roman" w:hAnsi="Times New Roman" w:cs="Times New Roman"/>
+          <w:sz w:val="22"/>
+          <w:szCs w:val="22"/>
+        </w:rPr>
+        <w:t xml:space="preserve"> “config.xml” under the root directory of the installed CTP software</w:t>
+      </w:r>
+      <w:r>
+        <w:rPr>
+          <w:rFonts w:ascii="Times New Roman" w:hAnsi="Times New Roman" w:cs="Times New Roman"/>
+          <w:sz w:val="22"/>
+          <w:szCs w:val="22"/>
+        </w:rPr>
+        <w:t xml:space="preserve"> with your modified version. </w:t>
+      </w:r>
+    </w:p>
+    <w:p>
+      <w:pPr>
+        <w:pStyle w:val="ListParagraph"/>
+        <w:numPr>
+          <w:ilvl w:val="0"/>
+          <w:numId w:val="7"/>
+        </w:numPr>
+        <w:spacing w:before="120" w:after="120" w:line="240" w:lineRule="auto"/>
+        <w:rPr>
+          <w:rFonts w:ascii="Times New Roman" w:hAnsi="Times New Roman" w:cs="Times New Roman"/>
+          <w:sz w:val="22"/>
+          <w:szCs w:val="22"/>
+        </w:rPr>
+      </w:pPr>
+      <w:r>
+        <w:rPr>
+          <w:rFonts w:ascii="Times New Roman" w:hAnsi="Times New Roman" w:cs="Times New Roman"/>
+          <w:sz w:val="22"/>
+          <w:szCs w:val="22"/>
+        </w:rPr>
+        <w:t xml:space="preserve">Copy the </w:t>
+      </w:r>
+      <w:r>
+        <w:rPr>
+          <w:rFonts w:ascii="Times New Roman" w:hAnsi="Times New Roman" w:cs="Times New Roman"/>
+          <w:sz w:val="22"/>
+          <w:szCs w:val="22"/>
+        </w:rPr>
+        <w:t xml:space="preserve">provided </w:t>
+      </w:r>
+      <w:r>
+        <w:rPr>
+          <w:rFonts w:ascii="Times New Roman" w:hAnsi="Times New Roman" w:cs="Times New Roman"/>
+          <w:sz w:val="22"/>
+          <w:szCs w:val="22"/>
+        </w:rPr>
+        <w:t>script “</w:t>
+      </w:r>
+      <w:proofErr w:type="spellStart"/>
+      <w:r>
+        <w:rPr>
+          <w:rFonts w:ascii="Times New Roman" w:hAnsi="Times New Roman" w:cs="Times New Roman"/>
+          <w:sz w:val="22"/>
+          <w:szCs w:val="22"/>
+        </w:rPr>
+        <w:t>DicomAnonymizer_</w:t>
+      </w:r>
+      <w:proofErr w:type="gramStart"/>
+      <w:r>
+        <w:rPr>
+          <w:rFonts w:ascii="Times New Roman" w:hAnsi="Times New Roman" w:cs="Times New Roman"/>
+          <w:sz w:val="22"/>
+          <w:szCs w:val="22"/>
+        </w:rPr>
+        <w:t>chorus</w:t>
+      </w:r>
+      <w:r>
+        <w:rPr>
+          <w:rFonts w:ascii="Times New Roman" w:hAnsi="Times New Roman" w:cs="Times New Roman"/>
+          <w:sz w:val="22"/>
+          <w:szCs w:val="22"/>
+        </w:rPr>
+        <w:t>.script</w:t>
+      </w:r>
+      <w:proofErr w:type="spellEnd"/>
+      <w:proofErr w:type="gramEnd"/>
+      <w:r>
+        <w:rPr>
+          <w:rFonts w:ascii="Times New Roman" w:hAnsi="Times New Roman" w:cs="Times New Roman"/>
+          <w:sz w:val="22"/>
+          <w:szCs w:val="22"/>
+        </w:rPr>
+        <w:t>” and “</w:t>
+      </w:r>
+      <w:proofErr w:type="spellStart"/>
+      <w:r>
+        <w:rPr>
+          <w:rFonts w:ascii="Times New Roman" w:hAnsi="Times New Roman" w:cs="Times New Roman"/>
+          <w:sz w:val="22"/>
+          <w:szCs w:val="22"/>
+        </w:rPr>
+        <w:t>DicomFilter.script</w:t>
+      </w:r>
+      <w:proofErr w:type="spellEnd"/>
+      <w:r>
+        <w:rPr>
+          <w:rFonts w:ascii="Times New Roman" w:hAnsi="Times New Roman" w:cs="Times New Roman"/>
+          <w:sz w:val="22"/>
+          <w:szCs w:val="22"/>
+        </w:rPr>
+        <w:t>”</w:t>
+      </w:r>
+      <w:r>
+        <w:rPr>
+          <w:rFonts w:ascii="Times New Roman" w:hAnsi="Times New Roman" w:cs="Times New Roman"/>
+          <w:sz w:val="22"/>
+          <w:szCs w:val="22"/>
+        </w:rPr>
+        <w:t xml:space="preserve"> </w:t>
+      </w:r>
+      <w:r>
+        <w:rPr>
+          <w:rFonts w:ascii="Times New Roman" w:hAnsi="Times New Roman" w:cs="Times New Roman"/>
+          <w:sz w:val="22"/>
+          <w:szCs w:val="22"/>
+        </w:rPr>
+        <w:t>in</w:t>
+      </w:r>
+      <w:r>
+        <w:rPr>
+          <w:rFonts w:ascii="Times New Roman" w:hAnsi="Times New Roman" w:cs="Times New Roman"/>
+          <w:sz w:val="22"/>
+          <w:szCs w:val="22"/>
+        </w:rPr>
+        <w:t>to</w:t>
+      </w:r>
+      <w:r>
+        <w:rPr>
+          <w:rFonts w:ascii="Times New Roman" w:hAnsi="Times New Roman" w:cs="Times New Roman"/>
+          <w:sz w:val="22"/>
+          <w:szCs w:val="22"/>
+        </w:rPr>
+        <w:t xml:space="preserve"> the </w:t>
+      </w:r>
+      <w:r>
+        <w:rPr>
+          <w:rFonts w:ascii="Times New Roman" w:hAnsi="Times New Roman" w:cs="Times New Roman"/>
+          <w:sz w:val="22"/>
+          <w:szCs w:val="22"/>
+        </w:rPr>
+        <w:t>sub</w:t>
+      </w:r>
+      <w:r>
+        <w:rPr>
+          <w:rFonts w:ascii="Times New Roman" w:hAnsi="Times New Roman" w:cs="Times New Roman"/>
+          <w:sz w:val="22"/>
+          <w:szCs w:val="22"/>
+        </w:rPr>
+        <w:t>folder “scripts”.</w:t>
+      </w:r>
+    </w:p>
+    <w:p>
+      <w:pPr>
+        <w:pStyle w:val="ListParagraph"/>
+        <w:spacing w:before="120" w:after="120" w:line="240" w:lineRule="auto"/>
+        <w:ind w:left="1440"/>
+        <w:rPr>
+          <w:rFonts w:ascii="Times New Roman" w:hAnsi="Times New Roman" w:cs="Times New Roman"/>
+          <w:sz w:val="22"/>
+          <w:szCs w:val="22"/>
+        </w:rPr>
+      </w:pPr>
+    </w:p>
+    <w:p>
+      <w:pPr>
+        <w:pStyle w:val="ListParagraph"/>
+        <w:numPr>
+          <w:ilvl w:val="0"/>
+          <w:numId w:val="14"/>
+        </w:numPr>
+        <w:spacing w:before="120" w:after="120" w:line="240" w:lineRule="auto"/>
+        <w:rPr>
+          <w:rFonts w:ascii="Times New Roman" w:hAnsi="Times New Roman" w:cs="Times New Roman"/>
+          <w:b/>
+          <w:bCs/>
+          <w:sz w:val="22"/>
+          <w:szCs w:val="22"/>
+        </w:rPr>
+      </w:pPr>
+      <w:r>
+        <w:rPr>
+          <w:rFonts w:ascii="Times New Roman" w:hAnsi="Times New Roman" w:cs="Times New Roman"/>
+          <w:b/>
+          <w:bCs/>
+          <w:sz w:val="22"/>
+          <w:szCs w:val="22"/>
+        </w:rPr>
+        <w:t>Output folder</w:t>
+      </w:r>
+    </w:p>
+    <w:p>
+      <w:pPr>
+        <w:pStyle w:val="ListParagraph"/>
+        <w:numPr>
+          <w:ilvl w:val="0"/>
+          <w:numId w:val="25"/>
+        </w:numPr>
+        <w:spacing w:before="120" w:after="120" w:line="240" w:lineRule="auto"/>
+        <w:rPr>
+          <w:rFonts w:ascii="Times New Roman" w:hAnsi="Times New Roman" w:cs="Times New Roman"/>
+          <w:b/>
+          <w:bCs/>
+          <w:i/>
+          <w:iCs/>
+          <w:sz w:val="22"/>
+          <w:szCs w:val="22"/>
+        </w:rPr>
+      </w:pPr>
+      <w:r>
+        <w:rPr>
+          <w:rFonts w:ascii="Times New Roman" w:hAnsi="Times New Roman" w:cs="Times New Roman"/>
+          <w:b/>
+          <w:bCs/>
+          <w:i/>
+          <w:iCs/>
+          <w:sz w:val="22"/>
+          <w:szCs w:val="22"/>
+        </w:rPr>
+        <w:t>Output folder structure</w:t>
+      </w:r>
+    </w:p>
+    <w:p>
+      <w:pPr>
+        <w:pStyle w:val="ListParagraph"/>
+        <w:spacing w:before="120" w:after="120" w:line="240" w:lineRule="auto"/>
+        <w:rPr>
+          <w:rFonts w:ascii="Times New Roman" w:hAnsi="Times New Roman" w:cs="Times New Roman"/>
+          <w:sz w:val="22"/>
+          <w:szCs w:val="22"/>
+        </w:rPr>
+      </w:pPr>
+      <w:r>
+        <w:rPr>
+          <w:rFonts w:ascii="Times New Roman" w:hAnsi="Times New Roman" w:cs="Times New Roman"/>
+          <w:sz w:val="22"/>
+          <w:szCs w:val="22"/>
+        </w:rPr>
+        <w:t xml:space="preserve">There will be two subfolders in the defined pipeline </w:t>
+      </w:r>
+      <w:proofErr w:type="gramStart"/>
+      <w:r>
+        <w:rPr>
+          <w:rFonts w:ascii="Times New Roman" w:hAnsi="Times New Roman" w:cs="Times New Roman"/>
+          <w:sz w:val="22"/>
+          <w:szCs w:val="22"/>
+        </w:rPr>
+        <w:t>root</w:t>
+      </w:r>
+      <w:proofErr w:type="gramEnd"/>
+      <w:r>
+        <w:rPr>
+          <w:rFonts w:ascii="Times New Roman" w:hAnsi="Times New Roman" w:cs="Times New Roman"/>
+          <w:sz w:val="22"/>
+          <w:szCs w:val="22"/>
+        </w:rPr>
+        <w:t>:</w:t>
+      </w:r>
+    </w:p>
+    <w:p>
+      <w:pPr>
+        <w:pStyle w:val="ListParagraph"/>
+        <w:numPr>
+          <w:ilvl w:val="0"/>
+          <w:numId w:val="23"/>
+        </w:numPr>
+        <w:spacing w:before="120" w:after="120" w:line="240" w:lineRule="auto"/>
+        <w:rPr>
+          <w:rFonts w:ascii="Times New Roman" w:hAnsi="Times New Roman" w:cs="Times New Roman"/>
+          <w:sz w:val="22"/>
+          <w:szCs w:val="22"/>
+        </w:rPr>
+      </w:pPr>
+      <w:r>
+        <w:rPr>
+          <w:rFonts w:ascii="Times New Roman" w:hAnsi="Times New Roman" w:cs="Times New Roman"/>
+          <w:b/>
+          <w:bCs/>
+          <w:i/>
+          <w:iCs/>
+          <w:sz w:val="22"/>
+          <w:szCs w:val="22"/>
+        </w:rPr>
+        <w:t>quarantines:</w:t>
+      </w:r>
+      <w:r>
+        <w:rPr>
+          <w:rFonts w:ascii="Times New Roman" w:hAnsi="Times New Roman" w:cs="Times New Roman"/>
+          <w:sz w:val="22"/>
+          <w:szCs w:val="22"/>
+        </w:rPr>
+        <w:t xml:space="preserve"> </w:t>
+      </w:r>
+      <w:r>
+        <w:rPr>
+          <w:rFonts w:ascii="Times New Roman" w:hAnsi="Times New Roman" w:cs="Times New Roman"/>
+          <w:sz w:val="22"/>
+          <w:szCs w:val="22"/>
+        </w:rPr>
+        <w:t>Holds isolated DICOM files that could not be processed due to errors or validation failures.</w:t>
+      </w:r>
+    </w:p>
+    <w:p>
+      <w:pPr>
+        <w:pStyle w:val="ListParagraph"/>
+        <w:numPr>
+          <w:ilvl w:val="0"/>
+          <w:numId w:val="23"/>
+        </w:numPr>
+        <w:spacing w:before="120" w:after="120" w:line="240" w:lineRule="auto"/>
+        <w:rPr>
+          <w:rFonts w:ascii="Times New Roman" w:hAnsi="Times New Roman" w:cs="Times New Roman"/>
+          <w:sz w:val="22"/>
+          <w:szCs w:val="22"/>
+        </w:rPr>
+      </w:pPr>
+      <w:r>
+        <w:rPr>
+          <w:rFonts w:ascii="Times New Roman" w:hAnsi="Times New Roman" w:cs="Times New Roman"/>
+          <w:b/>
+          <w:bCs/>
+          <w:i/>
+          <w:iCs/>
+          <w:sz w:val="22"/>
+          <w:szCs w:val="22"/>
+        </w:rPr>
+        <w:t>roots:</w:t>
+      </w:r>
+      <w:r>
+        <w:rPr>
+          <w:rFonts w:ascii="Times New Roman" w:hAnsi="Times New Roman" w:cs="Times New Roman"/>
+          <w:sz w:val="22"/>
+          <w:szCs w:val="22"/>
+        </w:rPr>
+        <w:t xml:space="preserve"> </w:t>
+      </w:r>
+      <w:r>
+        <w:rPr>
+          <w:rFonts w:ascii="Times New Roman" w:hAnsi="Times New Roman" w:cs="Times New Roman"/>
+          <w:sz w:val="22"/>
+          <w:szCs w:val="22"/>
+        </w:rPr>
+        <w:t>Contains all stage files, including:</w:t>
+      </w:r>
+    </w:p>
+    <w:p>
+      <w:pPr>
+        <w:pStyle w:val="ListParagraph"/>
+        <w:numPr>
+          <w:ilvl w:val="1"/>
+          <w:numId w:val="26"/>
+        </w:numPr>
+        <w:spacing w:before="120" w:after="120" w:line="240" w:lineRule="auto"/>
+        <w:rPr>
+          <w:rFonts w:ascii="Times New Roman" w:hAnsi="Times New Roman" w:cs="Times New Roman"/>
+          <w:sz w:val="22"/>
+          <w:szCs w:val="22"/>
+        </w:rPr>
+      </w:pPr>
+      <w:r>
+        <w:rPr>
+          <w:rFonts w:ascii="Times New Roman" w:hAnsi="Times New Roman" w:cs="Times New Roman"/>
+          <w:sz w:val="22"/>
+          <w:szCs w:val="22"/>
+        </w:rPr>
+        <w:t xml:space="preserve">De-identified DICOM files stored by the </w:t>
+      </w:r>
+      <w:proofErr w:type="spellStart"/>
+      <w:r>
+        <w:rPr>
+          <w:rFonts w:ascii="Times New Roman" w:hAnsi="Times New Roman" w:cs="Times New Roman"/>
+          <w:sz w:val="22"/>
+          <w:szCs w:val="22"/>
+        </w:rPr>
+        <w:t>DirectoryStorageService</w:t>
+      </w:r>
+      <w:proofErr w:type="spellEnd"/>
+      <w:r>
+        <w:rPr>
+          <w:rFonts w:ascii="Times New Roman" w:hAnsi="Times New Roman" w:cs="Times New Roman"/>
+          <w:sz w:val="22"/>
+          <w:szCs w:val="22"/>
+        </w:rPr>
+        <w:t xml:space="preserve"> stage.</w:t>
+      </w:r>
+    </w:p>
+    <w:p>
+      <w:pPr>
+        <w:pStyle w:val="ListParagraph"/>
+        <w:numPr>
+          <w:ilvl w:val="1"/>
+          <w:numId w:val="26"/>
+        </w:numPr>
+        <w:spacing w:before="120" w:after="120" w:line="240" w:lineRule="auto"/>
+        <w:rPr>
+          <w:rFonts w:ascii="Times New Roman" w:hAnsi="Times New Roman" w:cs="Times New Roman"/>
+          <w:sz w:val="22"/>
+          <w:szCs w:val="22"/>
+        </w:rPr>
+      </w:pPr>
+      <w:r>
+        <w:rPr>
+          <w:rFonts w:ascii="Times New Roman" w:hAnsi="Times New Roman" w:cs="Times New Roman"/>
+          <w:sz w:val="22"/>
+          <w:szCs w:val="22"/>
+        </w:rPr>
+        <w:t>ID mapping files (_</w:t>
       </w:r>
       <w:proofErr w:type="spellStart"/>
       <w:r>
@@ -4963,7 +6443,208 @@
           <w:sz w:val="22"/>
           <w:szCs w:val="22"/>
         </w:rPr>
-        <w:t xml:space="preserve">) to CSV format on a headless Linux system, follow the step </w:t>
+        <w:t xml:space="preserve">) generated by the </w:t>
+      </w:r>
+      <w:proofErr w:type="spellStart"/>
+      <w:r>
+        <w:rPr>
+          <w:rFonts w:ascii="Times New Roman" w:hAnsi="Times New Roman" w:cs="Times New Roman"/>
+          <w:sz w:val="22"/>
+          <w:szCs w:val="22"/>
+        </w:rPr>
+        <w:t>IDMap</w:t>
+      </w:r>
+      <w:proofErr w:type="spellEnd"/>
+      <w:r>
+        <w:rPr>
+          <w:rFonts w:ascii="Times New Roman" w:hAnsi="Times New Roman" w:cs="Times New Roman"/>
+          <w:sz w:val="22"/>
+          <w:szCs w:val="22"/>
+        </w:rPr>
+        <w:t xml:space="preserve"> stage.</w:t>
+      </w:r>
+    </w:p>
+    <w:p>
+      <w:pPr>
+        <w:pStyle w:val="ListParagraph"/>
+        <w:spacing w:before="120" w:after="120" w:line="240" w:lineRule="auto"/>
+        <w:ind w:left="1080"/>
+        <w:rPr>
+          <w:rFonts w:ascii="Times New Roman" w:hAnsi="Times New Roman" w:cs="Times New Roman"/>
+          <w:sz w:val="22"/>
+          <w:szCs w:val="22"/>
+        </w:rPr>
+      </w:pPr>
+    </w:p>
+    <w:p>
+      <w:pPr>
+        <w:pStyle w:val="ListParagraph"/>
+        <w:numPr>
+          <w:ilvl w:val="0"/>
+          <w:numId w:val="25"/>
+        </w:numPr>
+        <w:spacing w:before="120" w:after="120" w:line="240" w:lineRule="auto"/>
+        <w:rPr>
+          <w:rFonts w:ascii="Times New Roman" w:hAnsi="Times New Roman" w:cs="Times New Roman"/>
+          <w:b/>
+          <w:bCs/>
+          <w:i/>
+          <w:iCs/>
+          <w:sz w:val="22"/>
+          <w:szCs w:val="22"/>
+        </w:rPr>
+      </w:pPr>
+      <w:r>
+        <w:rPr>
+          <w:rFonts w:ascii="Times New Roman" w:hAnsi="Times New Roman" w:cs="Times New Roman"/>
+          <w:b/>
+          <w:bCs/>
+          <w:i/>
+          <w:iCs/>
+          <w:sz w:val="22"/>
+          <w:szCs w:val="22"/>
+        </w:rPr>
+        <w:t xml:space="preserve">View </w:t>
+      </w:r>
+      <w:proofErr w:type="spellStart"/>
+      <w:r>
+        <w:rPr>
+          <w:rFonts w:ascii="Times New Roman" w:hAnsi="Times New Roman" w:cs="Times New Roman"/>
+          <w:b/>
+          <w:bCs/>
+          <w:i/>
+          <w:iCs/>
+          <w:sz w:val="22"/>
+          <w:szCs w:val="22"/>
+        </w:rPr>
+        <w:t>IDMap</w:t>
+      </w:r>
+      <w:proofErr w:type="spellEnd"/>
+    </w:p>
+    <w:p>
+      <w:pPr>
+        <w:spacing w:before="120" w:after="120" w:line="240" w:lineRule="auto"/>
+        <w:ind w:left="720"/>
+        <w:rPr>
+          <w:rFonts w:ascii="Times New Roman" w:hAnsi="Times New Roman" w:cs="Times New Roman"/>
+          <w:sz w:val="22"/>
+          <w:szCs w:val="22"/>
+        </w:rPr>
+      </w:pPr>
+      <w:r>
+        <w:rPr>
+          <w:rFonts w:ascii="Times New Roman" w:hAnsi="Times New Roman" w:cs="Times New Roman"/>
+          <w:sz w:val="22"/>
+          <w:szCs w:val="22"/>
+        </w:rPr>
+        <w:t xml:space="preserve">The </w:t>
+      </w:r>
+      <w:proofErr w:type="spellStart"/>
+      <w:r>
+        <w:rPr>
+          <w:rFonts w:ascii="Times New Roman" w:hAnsi="Times New Roman" w:cs="Times New Roman"/>
+          <w:sz w:val="22"/>
+          <w:szCs w:val="22"/>
+        </w:rPr>
+        <w:t>IDMap</w:t>
+      </w:r>
+      <w:proofErr w:type="spellEnd"/>
+      <w:r>
+        <w:rPr>
+          <w:rFonts w:ascii="Times New Roman" w:hAnsi="Times New Roman" w:cs="Times New Roman"/>
+          <w:sz w:val="22"/>
+          <w:szCs w:val="22"/>
+        </w:rPr>
+        <w:t xml:space="preserve"> can be viewed or downloaded as CSV files through the CTP Home Page, as described in </w:t>
+      </w:r>
+      <w:proofErr w:type="gramStart"/>
+      <w:r>
+        <w:rPr>
+          <w:rFonts w:ascii="Times New Roman" w:hAnsi="Times New Roman" w:cs="Times New Roman"/>
+          <w:sz w:val="22"/>
+          <w:szCs w:val="22"/>
+        </w:rPr>
+        <w:t>the appendix</w:t>
+      </w:r>
+      <w:proofErr w:type="gramEnd"/>
+      <w:r>
+        <w:rPr>
+          <w:rFonts w:ascii="Times New Roman" w:hAnsi="Times New Roman" w:cs="Times New Roman"/>
+          <w:sz w:val="22"/>
+          <w:szCs w:val="22"/>
+        </w:rPr>
+        <w:t xml:space="preserve"> </w:t>
+      </w:r>
+      <w:r>
+        <w:rPr>
+          <w:rFonts w:ascii="Times New Roman" w:hAnsi="Times New Roman" w:cs="Times New Roman"/>
+          <w:sz w:val="22"/>
+          <w:szCs w:val="22"/>
+        </w:rPr>
+        <w:t xml:space="preserve">A </w:t>
+      </w:r>
+      <w:r>
+        <w:rPr>
+          <w:rFonts w:ascii="Times New Roman" w:hAnsi="Times New Roman" w:cs="Times New Roman"/>
+          <w:sz w:val="22"/>
+          <w:szCs w:val="22"/>
+        </w:rPr>
+        <w:t>of this manual.</w:t>
+      </w:r>
+    </w:p>
+    <w:p>
+      <w:pPr>
+        <w:spacing w:before="120" w:after="120" w:line="240" w:lineRule="auto"/>
+        <w:ind w:left="720"/>
+        <w:rPr>
+          <w:rFonts w:ascii="Times New Roman" w:hAnsi="Times New Roman" w:cs="Times New Roman"/>
+          <w:sz w:val="22"/>
+          <w:szCs w:val="22"/>
+        </w:rPr>
+      </w:pPr>
+      <w:r>
+        <w:rPr>
+          <w:rFonts w:ascii="Times New Roman" w:hAnsi="Times New Roman" w:cs="Times New Roman"/>
+          <w:sz w:val="22"/>
+          <w:szCs w:val="22"/>
+        </w:rPr>
+        <w:t>For headless Linux systems where accessing the CTP Home Page is not possible, a Java class file (</w:t>
+      </w:r>
+      <w:proofErr w:type="spellStart"/>
+      <w:r>
+        <w:rPr>
+          <w:rFonts w:ascii="Times New Roman" w:hAnsi="Times New Roman" w:cs="Times New Roman"/>
+          <w:sz w:val="22"/>
+          <w:szCs w:val="22"/>
+        </w:rPr>
+        <w:t>ExportIDMap.class</w:t>
+      </w:r>
+      <w:proofErr w:type="spellEnd"/>
+      <w:r>
+        <w:rPr>
+          <w:rFonts w:ascii="Times New Roman" w:hAnsi="Times New Roman" w:cs="Times New Roman"/>
+          <w:sz w:val="22"/>
+          <w:szCs w:val="22"/>
+        </w:rPr>
+        <w:t>) provided in the CTP folder can be used to convert the mapping database files (_</w:t>
+      </w:r>
+      <w:proofErr w:type="spellStart"/>
+      <w:r>
+        <w:rPr>
+          <w:rFonts w:ascii="Times New Roman" w:hAnsi="Times New Roman" w:cs="Times New Roman"/>
+          <w:sz w:val="22"/>
+          <w:szCs w:val="22"/>
+        </w:rPr>
+        <w:t>map.db</w:t>
+      </w:r>
+      <w:proofErr w:type="spellEnd"/>
+      <w:r>
+        <w:rPr>
+          <w:rFonts w:ascii="Times New Roman" w:hAnsi="Times New Roman" w:cs="Times New Roman"/>
+          <w:sz w:val="22"/>
+          <w:szCs w:val="22"/>
+        </w:rPr>
+        <w:t xml:space="preserve"> and _</w:t>
       </w:r>
       <w:proofErr w:type="spellStart"/>
       <w:proofErr w:type="gramStart"/>
@@ -4973,7 +6654,7 @@
           <w:sz w:val="22"/>
           <w:szCs w:val="22"/>
         </w:rPr>
-        <w:t>bellow</w:t>
+        <w:t>map.lg</w:t>
       </w:r>
       <w:proofErr w:type="spellEnd"/>
       <w:proofErr w:type="gramEnd"/>
@@ -4983,7 +6664,44 @@
           <w:sz w:val="22"/>
           <w:szCs w:val="22"/>
         </w:rPr>
-        <w:t>:</w:t>
+        <w:t>) to CSV format.</w:t>
+      </w:r>
+    </w:p>
+    <w:p>
+      <w:pPr>
+        <w:spacing w:before="120" w:after="120" w:line="240" w:lineRule="auto"/>
+        <w:ind w:left="720"/>
+        <w:rPr>
+          <w:rFonts w:ascii="Times New Roman" w:hAnsi="Times New Roman" w:cs="Times New Roman"/>
+          <w:sz w:val="22"/>
+          <w:szCs w:val="22"/>
+        </w:rPr>
+      </w:pPr>
+      <w:r>
+        <w:rPr>
+          <w:rFonts w:ascii="Times New Roman" w:hAnsi="Times New Roman" w:cs="Times New Roman"/>
+          <w:sz w:val="22"/>
+          <w:szCs w:val="22"/>
+        </w:rPr>
+        <w:t xml:space="preserve">Steps to convert </w:t>
+      </w:r>
+      <w:proofErr w:type="spellStart"/>
+      <w:r>
+        <w:rPr>
+          <w:rFonts w:ascii="Times New Roman" w:hAnsi="Times New Roman" w:cs="Times New Roman"/>
+          <w:sz w:val="22"/>
+          <w:szCs w:val="22"/>
+        </w:rPr>
+        <w:t>IDMap</w:t>
+      </w:r>
+      <w:proofErr w:type="spellEnd"/>
+      <w:r>
+        <w:rPr>
+          <w:rFonts w:ascii="Times New Roman" w:hAnsi="Times New Roman" w:cs="Times New Roman"/>
+          <w:sz w:val="22"/>
+          <w:szCs w:val="22"/>
+        </w:rPr>
+        <w:t xml:space="preserve"> files:</w:t>
       </w:r>
     </w:p>
     <w:p>
@@ -5012,6 +6730,7 @@
           <w:szCs w:val="22"/>
           <w:u w:val="single"/>
         </w:rPr>
+        <w:lastRenderedPageBreak/>
         <w:t>Download the required JAR file:</w:t>
       </w:r>
     </w:p>
@@ -5193,15 +6912,15 @@
           <w:sz w:val="22"/>
           <w:szCs w:val="22"/>
         </w:rPr>
-        <w:t>Replace</w:t>
-      </w:r>
-      <w:r>
-        <w:rPr>
-          <w:rFonts w:ascii="Times New Roman" w:hAnsi="Times New Roman" w:cs="Times New Roman"/>
-          <w:sz w:val="22"/>
-          <w:szCs w:val="22"/>
-        </w:rPr>
-        <w:t xml:space="preserve"> "&lt;</w:t>
+        <w:t>Note: r</w:t>
+      </w:r>
+      <w:r>
+        <w:rPr>
+          <w:rFonts w:ascii="Times New Roman" w:hAnsi="Times New Roman" w:cs="Times New Roman"/>
+          <w:sz w:val="22"/>
+          <w:szCs w:val="22"/>
+        </w:rPr>
+        <w:t>eplace "&lt;</w:t>
       </w:r>
       <w:proofErr w:type="spellStart"/>
       <w:r>
@@ -5238,1295 +6957,6 @@
           <w:szCs w:val="22"/>
         </w:rPr>
         <w:t>&gt;" with your actual directories.</w:t>
-      </w:r>
-    </w:p>
-    <w:p>
-      <w:pPr>
-        <w:pStyle w:val="ListParagraph"/>
-        <w:numPr>
-          <w:ilvl w:val="0"/>
-          <w:numId w:val="16"/>
-        </w:numPr>
-        <w:spacing w:before="120" w:after="120" w:line="240" w:lineRule="auto"/>
-        <w:rPr>
-          <w:rFonts w:ascii="Times New Roman" w:hAnsi="Times New Roman" w:cs="Times New Roman"/>
-          <w:b/>
-          <w:bCs/>
-          <w:i/>
-          <w:iCs/>
-          <w:sz w:val="22"/>
-          <w:szCs w:val="22"/>
-        </w:rPr>
-      </w:pPr>
-      <w:proofErr w:type="spellStart"/>
-      <w:r>
-        <w:rPr>
-          <w:rFonts w:ascii="Times New Roman" w:hAnsi="Times New Roman" w:cs="Times New Roman"/>
-          <w:b/>
-          <w:bCs/>
-          <w:i/>
-          <w:iCs/>
-          <w:sz w:val="22"/>
-          <w:szCs w:val="22"/>
-        </w:rPr>
-        <w:t>DicomAnonymizer</w:t>
-      </w:r>
-      <w:proofErr w:type="spellEnd"/>
-    </w:p>
-    <w:p>
-      <w:pPr>
-        <w:pStyle w:val="ListParagraph"/>
-        <w:spacing w:before="120" w:after="120" w:line="240" w:lineRule="auto"/>
-        <w:rPr>
-          <w:rFonts w:ascii="Times New Roman" w:hAnsi="Times New Roman" w:cs="Times New Roman"/>
-          <w:sz w:val="22"/>
-          <w:szCs w:val="22"/>
-        </w:rPr>
-      </w:pPr>
-      <w:r>
-        <w:rPr>
-          <w:rFonts w:ascii="Times New Roman" w:hAnsi="Times New Roman" w:cs="Times New Roman"/>
-          <w:sz w:val="22"/>
-          <w:szCs w:val="22"/>
-        </w:rPr>
-        <w:t xml:space="preserve">The </w:t>
-      </w:r>
-      <w:proofErr w:type="spellStart"/>
-      <w:r>
-        <w:rPr>
-          <w:rFonts w:ascii="Times New Roman" w:hAnsi="Times New Roman" w:cs="Times New Roman"/>
-          <w:sz w:val="22"/>
-          <w:szCs w:val="22"/>
-        </w:rPr>
-        <w:t>DicomAnonymizer</w:t>
-      </w:r>
-      <w:proofErr w:type="spellEnd"/>
-      <w:r>
-        <w:rPr>
-          <w:rFonts w:ascii="Times New Roman" w:hAnsi="Times New Roman" w:cs="Times New Roman"/>
-          <w:sz w:val="22"/>
-          <w:szCs w:val="22"/>
-        </w:rPr>
-        <w:t xml:space="preserve"> anonymizes metadata within DICOM files. The </w:t>
-      </w:r>
-      <w:proofErr w:type="spellStart"/>
-      <w:r>
-        <w:rPr>
-          <w:rFonts w:ascii="Times New Roman" w:hAnsi="Times New Roman" w:cs="Times New Roman"/>
-          <w:sz w:val="22"/>
-          <w:szCs w:val="22"/>
-        </w:rPr>
-        <w:t>DicomAnonymizer</w:t>
-      </w:r>
-      <w:proofErr w:type="spellEnd"/>
-      <w:r>
-        <w:rPr>
-          <w:rFonts w:ascii="Times New Roman" w:hAnsi="Times New Roman" w:cs="Times New Roman"/>
-          <w:sz w:val="22"/>
-          <w:szCs w:val="22"/>
-        </w:rPr>
-        <w:t xml:space="preserve"> is </w:t>
-      </w:r>
-      <w:r>
-        <w:rPr>
-          <w:rFonts w:ascii="Times New Roman" w:hAnsi="Times New Roman" w:cs="Times New Roman"/>
-          <w:sz w:val="22"/>
-          <w:szCs w:val="22"/>
-        </w:rPr>
-        <w:t>defined in the provided script file</w:t>
-      </w:r>
-      <w:r>
-        <w:rPr>
-          <w:rFonts w:ascii="Times New Roman" w:hAnsi="Times New Roman" w:cs="Times New Roman"/>
-          <w:sz w:val="22"/>
-          <w:szCs w:val="22"/>
-        </w:rPr>
-        <w:t xml:space="preserve"> (“</w:t>
-      </w:r>
-      <w:r>
-        <w:rPr>
-          <w:rFonts w:ascii="Times New Roman" w:hAnsi="Times New Roman" w:cs="Times New Roman"/>
-          <w:sz w:val="22"/>
-          <w:szCs w:val="22"/>
-        </w:rPr>
-        <w:t>“</w:t>
-      </w:r>
-      <w:proofErr w:type="spellStart"/>
-      <w:r>
-        <w:rPr>
-          <w:rFonts w:ascii="Times New Roman" w:hAnsi="Times New Roman" w:cs="Times New Roman"/>
-          <w:sz w:val="22"/>
-          <w:szCs w:val="22"/>
-        </w:rPr>
-        <w:t>DicomPixelAnonymizer_</w:t>
-      </w:r>
-      <w:proofErr w:type="gramStart"/>
-      <w:r>
-        <w:rPr>
-          <w:rFonts w:ascii="Times New Roman" w:hAnsi="Times New Roman" w:cs="Times New Roman"/>
-          <w:sz w:val="22"/>
-          <w:szCs w:val="22"/>
-        </w:rPr>
-        <w:t>chorus.script</w:t>
-      </w:r>
-      <w:proofErr w:type="spellEnd"/>
-      <w:r>
-        <w:rPr>
-          <w:rFonts w:ascii="Times New Roman" w:hAnsi="Times New Roman" w:cs="Times New Roman"/>
-          <w:sz w:val="22"/>
-          <w:szCs w:val="22"/>
-        </w:rPr>
-        <w:t xml:space="preserve">” </w:t>
-      </w:r>
-      <w:r>
-        <w:rPr>
-          <w:rFonts w:ascii="Times New Roman" w:hAnsi="Times New Roman" w:cs="Times New Roman"/>
-          <w:sz w:val="22"/>
-          <w:szCs w:val="22"/>
-        </w:rPr>
-        <w:t>”</w:t>
-      </w:r>
-      <w:proofErr w:type="gramEnd"/>
-      <w:r>
-        <w:rPr>
-          <w:rFonts w:ascii="Times New Roman" w:hAnsi="Times New Roman" w:cs="Times New Roman"/>
-          <w:sz w:val="22"/>
-          <w:szCs w:val="22"/>
-        </w:rPr>
-        <w:t>)</w:t>
-      </w:r>
-      <w:r>
-        <w:rPr>
-          <w:rFonts w:ascii="Times New Roman" w:hAnsi="Times New Roman" w:cs="Times New Roman"/>
-          <w:sz w:val="22"/>
-          <w:szCs w:val="22"/>
-        </w:rPr>
-        <w:t>.</w:t>
-      </w:r>
-      <w:r>
-        <w:rPr>
-          <w:rFonts w:ascii="Times New Roman" w:hAnsi="Times New Roman" w:cs="Times New Roman"/>
-          <w:sz w:val="22"/>
-          <w:szCs w:val="22"/>
-        </w:rPr>
-        <w:t xml:space="preserve"> In the script, </w:t>
-      </w:r>
-      <w:proofErr w:type="spellStart"/>
-      <w:r>
-        <w:rPr>
-          <w:rFonts w:ascii="Times New Roman" w:hAnsi="Times New Roman" w:cs="Times New Roman"/>
-          <w:sz w:val="22"/>
-          <w:szCs w:val="22"/>
-        </w:rPr>
-        <w:t>PatientID</w:t>
-      </w:r>
-      <w:proofErr w:type="spellEnd"/>
-      <w:r>
-        <w:rPr>
-          <w:rFonts w:ascii="Times New Roman" w:hAnsi="Times New Roman" w:cs="Times New Roman"/>
-          <w:sz w:val="22"/>
-          <w:szCs w:val="22"/>
-        </w:rPr>
-        <w:t xml:space="preserve">, </w:t>
-      </w:r>
-      <w:proofErr w:type="spellStart"/>
-      <w:r>
-        <w:rPr>
-          <w:rFonts w:ascii="Times New Roman" w:hAnsi="Times New Roman" w:cs="Times New Roman"/>
-          <w:sz w:val="22"/>
-          <w:szCs w:val="22"/>
-        </w:rPr>
-        <w:t>AccessionNumber</w:t>
-      </w:r>
-      <w:proofErr w:type="spellEnd"/>
-      <w:r>
-        <w:rPr>
-          <w:rFonts w:ascii="Times New Roman" w:hAnsi="Times New Roman" w:cs="Times New Roman"/>
-          <w:sz w:val="22"/>
-          <w:szCs w:val="22"/>
-        </w:rPr>
-        <w:t xml:space="preserve">, and selected date tags </w:t>
-      </w:r>
-      <w:r>
-        <w:rPr>
-          <w:rFonts w:ascii="Times New Roman" w:hAnsi="Times New Roman" w:cs="Times New Roman"/>
-          <w:sz w:val="22"/>
-          <w:szCs w:val="22"/>
-        </w:rPr>
-        <w:t>(Table 1)</w:t>
-      </w:r>
-      <w:r>
-        <w:rPr>
-          <w:rFonts w:ascii="Times New Roman" w:hAnsi="Times New Roman" w:cs="Times New Roman"/>
-          <w:sz w:val="22"/>
-          <w:szCs w:val="22"/>
-        </w:rPr>
-        <w:t xml:space="preserve"> </w:t>
-      </w:r>
-      <w:r>
-        <w:rPr>
-          <w:rFonts w:ascii="Times New Roman" w:hAnsi="Times New Roman" w:cs="Times New Roman"/>
-          <w:sz w:val="22"/>
-          <w:szCs w:val="22"/>
-        </w:rPr>
-        <w:t>will remain unchanged.</w:t>
-      </w:r>
-    </w:p>
-    <w:p>
-      <w:pPr>
-        <w:pStyle w:val="ListParagraph"/>
-        <w:numPr>
-          <w:ilvl w:val="0"/>
-          <w:numId w:val="16"/>
-        </w:numPr>
-        <w:spacing w:before="120" w:after="120" w:line="240" w:lineRule="auto"/>
-        <w:rPr>
-          <w:rFonts w:ascii="Times New Roman" w:hAnsi="Times New Roman" w:cs="Times New Roman"/>
-          <w:b/>
-          <w:bCs/>
-          <w:i/>
-          <w:iCs/>
-          <w:sz w:val="22"/>
-          <w:szCs w:val="22"/>
-        </w:rPr>
-      </w:pPr>
-      <w:proofErr w:type="spellStart"/>
-      <w:r>
-        <w:rPr>
-          <w:rFonts w:ascii="Times New Roman" w:hAnsi="Times New Roman" w:cs="Times New Roman"/>
-          <w:b/>
-          <w:bCs/>
-          <w:i/>
-          <w:iCs/>
-          <w:sz w:val="22"/>
-          <w:szCs w:val="22"/>
-        </w:rPr>
-        <w:t>DirectoryStorageService</w:t>
-      </w:r>
-      <w:proofErr w:type="spellEnd"/>
-    </w:p>
-    <w:p>
-      <w:pPr>
-        <w:pStyle w:val="ListParagraph"/>
-        <w:spacing w:before="120" w:after="120" w:line="240" w:lineRule="auto"/>
-        <w:rPr>
-          <w:rFonts w:ascii="Times New Roman" w:hAnsi="Times New Roman" w:cs="Times New Roman"/>
-          <w:sz w:val="22"/>
-          <w:szCs w:val="22"/>
-        </w:rPr>
-      </w:pPr>
-      <w:r>
-        <w:rPr>
-          <w:rFonts w:ascii="Times New Roman" w:hAnsi="Times New Roman" w:cs="Times New Roman"/>
-          <w:sz w:val="22"/>
-          <w:szCs w:val="22"/>
-        </w:rPr>
-        <w:t xml:space="preserve">The </w:t>
-      </w:r>
-      <w:proofErr w:type="spellStart"/>
-      <w:r>
-        <w:rPr>
-          <w:rFonts w:ascii="Times New Roman" w:hAnsi="Times New Roman" w:cs="Times New Roman"/>
-          <w:sz w:val="22"/>
-          <w:szCs w:val="22"/>
-        </w:rPr>
-        <w:t>DirectoryStorageService</w:t>
-      </w:r>
-      <w:proofErr w:type="spellEnd"/>
-      <w:r>
-        <w:rPr>
-          <w:rFonts w:ascii="Times New Roman" w:hAnsi="Times New Roman" w:cs="Times New Roman"/>
-          <w:sz w:val="22"/>
-          <w:szCs w:val="22"/>
-        </w:rPr>
-        <w:t xml:space="preserve"> </w:t>
-      </w:r>
-      <w:r>
-        <w:rPr>
-          <w:rFonts w:ascii="Times New Roman" w:hAnsi="Times New Roman" w:cs="Times New Roman"/>
-          <w:sz w:val="22"/>
-          <w:szCs w:val="22"/>
-        </w:rPr>
-        <w:t>s</w:t>
-      </w:r>
-      <w:r>
-        <w:rPr>
-          <w:rFonts w:ascii="Times New Roman" w:hAnsi="Times New Roman" w:cs="Times New Roman"/>
-          <w:sz w:val="22"/>
-          <w:szCs w:val="22"/>
-        </w:rPr>
-        <w:t>tores</w:t>
-      </w:r>
-      <w:r>
-        <w:rPr>
-          <w:rFonts w:ascii="Times New Roman" w:hAnsi="Times New Roman" w:cs="Times New Roman"/>
-          <w:sz w:val="22"/>
-          <w:szCs w:val="22"/>
-        </w:rPr>
-        <w:t xml:space="preserve"> the anonymized</w:t>
-      </w:r>
-      <w:r>
-        <w:rPr>
-          <w:rFonts w:ascii="Times New Roman" w:hAnsi="Times New Roman" w:cs="Times New Roman"/>
-          <w:sz w:val="22"/>
-          <w:szCs w:val="22"/>
-        </w:rPr>
-        <w:t xml:space="preserve"> </w:t>
-      </w:r>
-      <w:r>
-        <w:rPr>
-          <w:rFonts w:ascii="Times New Roman" w:hAnsi="Times New Roman" w:cs="Times New Roman"/>
-          <w:sz w:val="22"/>
-          <w:szCs w:val="22"/>
-        </w:rPr>
-        <w:t>DICOM files in the following folder structure</w:t>
-      </w:r>
-      <w:r>
-        <w:rPr>
-          <w:rFonts w:ascii="Times New Roman" w:hAnsi="Times New Roman" w:cs="Times New Roman"/>
-          <w:sz w:val="22"/>
-          <w:szCs w:val="22"/>
-        </w:rPr>
-        <w:t xml:space="preserve"> defined in the provided configuration file</w:t>
-      </w:r>
-      <w:r>
-        <w:rPr>
-          <w:rFonts w:ascii="Times New Roman" w:hAnsi="Times New Roman" w:cs="Times New Roman"/>
-          <w:sz w:val="22"/>
-          <w:szCs w:val="22"/>
-        </w:rPr>
-        <w:t>:</w:t>
-      </w:r>
-      <w:r>
-        <w:rPr>
-          <w:rFonts w:ascii="Times New Roman" w:hAnsi="Times New Roman" w:cs="Times New Roman"/>
-          <w:sz w:val="22"/>
-          <w:szCs w:val="22"/>
-        </w:rPr>
-        <w:t xml:space="preserve"> </w:t>
-      </w:r>
-    </w:p>
-    <w:p>
-      <w:pPr>
-        <w:pStyle w:val="ListParagraph"/>
-        <w:spacing w:before="120" w:after="120" w:line="240" w:lineRule="auto"/>
-        <w:rPr>
-          <w:rFonts w:ascii="Times New Roman" w:hAnsi="Times New Roman" w:cs="Times New Roman"/>
-          <w:b/>
-          <w:bCs/>
-          <w:i/>
-          <w:iCs/>
-          <w:sz w:val="22"/>
-          <w:szCs w:val="22"/>
-        </w:rPr>
-      </w:pPr>
-      <w:proofErr w:type="spellStart"/>
-      <w:r>
-        <w:rPr>
-          <w:rFonts w:ascii="Times New Roman" w:hAnsi="Times New Roman" w:cs="Times New Roman"/>
-          <w:i/>
-          <w:iCs/>
-          <w:sz w:val="22"/>
-          <w:szCs w:val="22"/>
-        </w:rPr>
-        <w:t>PatientID</w:t>
-      </w:r>
-      <w:proofErr w:type="spellEnd"/>
-      <w:r>
-        <w:rPr>
-          <w:rFonts w:ascii="Times New Roman" w:hAnsi="Times New Roman" w:cs="Times New Roman"/>
-          <w:i/>
-          <w:iCs/>
-          <w:sz w:val="22"/>
-          <w:szCs w:val="22"/>
-        </w:rPr>
-        <w:t xml:space="preserve"> </w:t>
-      </w:r>
-      <w:r>
-        <w:rPr>
-          <w:rFonts w:ascii="Times New Roman" w:hAnsi="Times New Roman" w:cs="Times New Roman"/>
-          <w:i/>
-          <w:iCs/>
-          <w:sz w:val="22"/>
-          <w:szCs w:val="22"/>
-        </w:rPr>
-        <w:t>/</w:t>
-      </w:r>
-      <w:r>
-        <w:rPr>
-          <w:rFonts w:ascii="Times New Roman" w:hAnsi="Times New Roman" w:cs="Times New Roman"/>
-          <w:i/>
-          <w:iCs/>
-          <w:sz w:val="22"/>
-          <w:szCs w:val="22"/>
-        </w:rPr>
-        <w:t xml:space="preserve"> </w:t>
-      </w:r>
-      <w:proofErr w:type="spellStart"/>
-      <w:proofErr w:type="gramStart"/>
-      <w:r>
-        <w:rPr>
-          <w:rFonts w:ascii="Times New Roman" w:hAnsi="Times New Roman" w:cs="Times New Roman"/>
-          <w:i/>
-          <w:iCs/>
-          <w:sz w:val="22"/>
-          <w:szCs w:val="22"/>
-        </w:rPr>
-        <w:t>AccessionNumber</w:t>
-      </w:r>
-      <w:proofErr w:type="spellEnd"/>
-      <w:r>
-        <w:rPr>
-          <w:rFonts w:ascii="Times New Roman" w:hAnsi="Times New Roman" w:cs="Times New Roman"/>
-          <w:i/>
-          <w:iCs/>
-          <w:sz w:val="22"/>
-          <w:szCs w:val="22"/>
-        </w:rPr>
-        <w:t xml:space="preserve"> </w:t>
-      </w:r>
-      <w:r>
-        <w:rPr>
-          <w:rFonts w:ascii="Times New Roman" w:hAnsi="Times New Roman" w:cs="Times New Roman"/>
-          <w:i/>
-          <w:iCs/>
-          <w:sz w:val="22"/>
-          <w:szCs w:val="22"/>
-        </w:rPr>
-        <w:t xml:space="preserve"> </w:t>
-      </w:r>
-      <w:r>
-        <w:rPr>
-          <w:rFonts w:ascii="Times New Roman" w:hAnsi="Times New Roman" w:cs="Times New Roman"/>
-          <w:i/>
-          <w:iCs/>
-          <w:sz w:val="22"/>
-          <w:szCs w:val="22"/>
-        </w:rPr>
-        <w:t>/</w:t>
-      </w:r>
-      <w:proofErr w:type="gramEnd"/>
-      <w:r>
-        <w:rPr>
-          <w:rFonts w:ascii="Times New Roman" w:hAnsi="Times New Roman" w:cs="Times New Roman"/>
-          <w:i/>
-          <w:iCs/>
-          <w:sz w:val="22"/>
-          <w:szCs w:val="22"/>
-        </w:rPr>
-        <w:t xml:space="preserve"> </w:t>
-      </w:r>
-      <w:r>
-        <w:rPr>
-          <w:rFonts w:ascii="Times New Roman" w:hAnsi="Times New Roman" w:cs="Times New Roman"/>
-          <w:i/>
-          <w:iCs/>
-          <w:sz w:val="22"/>
-          <w:szCs w:val="22"/>
-        </w:rPr>
-        <w:t>Modality</w:t>
-      </w:r>
-      <w:r>
-        <w:rPr>
-          <w:rFonts w:ascii="Times New Roman" w:hAnsi="Times New Roman" w:cs="Times New Roman"/>
-          <w:i/>
-          <w:iCs/>
-          <w:sz w:val="22"/>
-          <w:szCs w:val="22"/>
-        </w:rPr>
-        <w:t xml:space="preserve"> </w:t>
-      </w:r>
-      <w:r>
-        <w:rPr>
-          <w:rFonts w:ascii="Times New Roman" w:hAnsi="Times New Roman" w:cs="Times New Roman"/>
-          <w:i/>
-          <w:iCs/>
-          <w:sz w:val="22"/>
-          <w:szCs w:val="22"/>
-        </w:rPr>
-        <w:t>/</w:t>
-      </w:r>
-      <w:r>
-        <w:rPr>
-          <w:rFonts w:ascii="Times New Roman" w:hAnsi="Times New Roman" w:cs="Times New Roman"/>
-          <w:i/>
-          <w:iCs/>
-          <w:sz w:val="22"/>
-          <w:szCs w:val="22"/>
-        </w:rPr>
-        <w:t xml:space="preserve"> </w:t>
-      </w:r>
-      <w:proofErr w:type="spellStart"/>
-      <w:r>
-        <w:rPr>
-          <w:rFonts w:ascii="Times New Roman" w:hAnsi="Times New Roman" w:cs="Times New Roman"/>
-          <w:i/>
-          <w:iCs/>
-          <w:sz w:val="22"/>
-          <w:szCs w:val="22"/>
-        </w:rPr>
-        <w:t>SeriesDescription</w:t>
-      </w:r>
-      <w:proofErr w:type="spellEnd"/>
-    </w:p>
-    <w:p>
-      <w:pPr>
-        <w:spacing w:before="120" w:after="120" w:line="240" w:lineRule="auto"/>
-        <w:rPr>
-          <w:rFonts w:ascii="Times New Roman" w:hAnsi="Times New Roman" w:cs="Times New Roman"/>
-          <w:sz w:val="22"/>
-          <w:szCs w:val="22"/>
-        </w:rPr>
-      </w:pPr>
-    </w:p>
-    <w:p>
-      <w:pPr>
-        <w:pStyle w:val="ListParagraph"/>
-        <w:numPr>
-          <w:ilvl w:val="0"/>
-          <w:numId w:val="14"/>
-        </w:numPr>
-        <w:spacing w:before="120" w:after="120" w:line="240" w:lineRule="auto"/>
-        <w:rPr>
-          <w:rFonts w:ascii="Times New Roman" w:hAnsi="Times New Roman" w:cs="Times New Roman"/>
-          <w:b/>
-          <w:bCs/>
-          <w:sz w:val="22"/>
-          <w:szCs w:val="22"/>
-        </w:rPr>
-      </w:pPr>
-      <w:r>
-        <w:rPr>
-          <w:rFonts w:ascii="Times New Roman" w:hAnsi="Times New Roman" w:cs="Times New Roman"/>
-          <w:b/>
-          <w:bCs/>
-          <w:sz w:val="22"/>
-          <w:szCs w:val="22"/>
-        </w:rPr>
-        <w:t xml:space="preserve">Configuration </w:t>
-      </w:r>
-      <w:r>
-        <w:rPr>
-          <w:rFonts w:ascii="Times New Roman" w:hAnsi="Times New Roman" w:cs="Times New Roman"/>
-          <w:b/>
-          <w:bCs/>
-          <w:sz w:val="22"/>
-          <w:szCs w:val="22"/>
-        </w:rPr>
-        <w:t>procedure</w:t>
-      </w:r>
-      <w:r>
-        <w:rPr>
-          <w:rFonts w:ascii="Times New Roman" w:hAnsi="Times New Roman" w:cs="Times New Roman"/>
-          <w:b/>
-          <w:bCs/>
-          <w:sz w:val="22"/>
-          <w:szCs w:val="22"/>
-        </w:rPr>
-        <w:t>:</w:t>
-      </w:r>
-    </w:p>
-    <w:p>
-      <w:pPr>
-        <w:pStyle w:val="ListParagraph"/>
-        <w:numPr>
-          <w:ilvl w:val="0"/>
-          <w:numId w:val="20"/>
-        </w:numPr>
-        <w:spacing w:before="120" w:after="120" w:line="240" w:lineRule="auto"/>
-        <w:rPr>
-          <w:rFonts w:ascii="Times New Roman" w:hAnsi="Times New Roman" w:cs="Times New Roman"/>
-          <w:b/>
-          <w:bCs/>
-          <w:i/>
-          <w:iCs/>
-          <w:sz w:val="22"/>
-          <w:szCs w:val="22"/>
-        </w:rPr>
-      </w:pPr>
-      <w:r>
-        <w:rPr>
-          <w:rFonts w:ascii="Times New Roman" w:hAnsi="Times New Roman" w:cs="Times New Roman"/>
-          <w:b/>
-          <w:bCs/>
-          <w:i/>
-          <w:iCs/>
-          <w:sz w:val="22"/>
-          <w:szCs w:val="22"/>
-        </w:rPr>
-        <w:t xml:space="preserve">Configuration </w:t>
-      </w:r>
-      <w:r>
-        <w:rPr>
-          <w:rFonts w:ascii="Times New Roman" w:hAnsi="Times New Roman" w:cs="Times New Roman"/>
-          <w:b/>
-          <w:bCs/>
-          <w:i/>
-          <w:iCs/>
-          <w:sz w:val="22"/>
-          <w:szCs w:val="22"/>
-        </w:rPr>
-        <w:t xml:space="preserve">file </w:t>
-      </w:r>
-      <w:r>
-        <w:rPr>
-          <w:rFonts w:ascii="Times New Roman" w:hAnsi="Times New Roman" w:cs="Times New Roman"/>
-          <w:b/>
-          <w:bCs/>
-          <w:i/>
-          <w:iCs/>
-          <w:sz w:val="22"/>
-          <w:szCs w:val="22"/>
-        </w:rPr>
-        <w:t>modification</w:t>
-      </w:r>
-      <w:r>
-        <w:rPr>
-          <w:rFonts w:ascii="Times New Roman" w:hAnsi="Times New Roman" w:cs="Times New Roman"/>
-          <w:b/>
-          <w:bCs/>
-          <w:i/>
-          <w:iCs/>
-          <w:sz w:val="22"/>
-          <w:szCs w:val="22"/>
-        </w:rPr>
-        <w:t xml:space="preserve">: </w:t>
-      </w:r>
-    </w:p>
-    <w:p>
-      <w:pPr>
-        <w:pStyle w:val="ListParagraph"/>
-        <w:numPr>
-          <w:ilvl w:val="0"/>
-          <w:numId w:val="4"/>
-        </w:numPr>
-        <w:spacing w:before="120" w:after="120" w:line="240" w:lineRule="auto"/>
-        <w:rPr>
-          <w:rFonts w:ascii="Times New Roman" w:hAnsi="Times New Roman" w:cs="Times New Roman"/>
-          <w:sz w:val="22"/>
-          <w:szCs w:val="22"/>
-        </w:rPr>
-      </w:pPr>
-      <w:r>
-        <w:rPr>
-          <w:rFonts w:ascii="Times New Roman" w:hAnsi="Times New Roman" w:cs="Times New Roman"/>
-          <w:sz w:val="22"/>
-          <w:szCs w:val="22"/>
-        </w:rPr>
-        <w:t>Modify</w:t>
-      </w:r>
-      <w:r>
-        <w:rPr>
-          <w:rFonts w:ascii="Times New Roman" w:hAnsi="Times New Roman" w:cs="Times New Roman"/>
-          <w:sz w:val="22"/>
-          <w:szCs w:val="22"/>
-        </w:rPr>
-        <w:t xml:space="preserve"> “</w:t>
-      </w:r>
-      <w:proofErr w:type="spellStart"/>
-      <w:r>
-        <w:rPr>
-          <w:rFonts w:ascii="Times New Roman" w:hAnsi="Times New Roman" w:cs="Times New Roman"/>
-          <w:sz w:val="22"/>
-          <w:szCs w:val="22"/>
-        </w:rPr>
-        <w:t>maxThreads</w:t>
-      </w:r>
-      <w:proofErr w:type="spellEnd"/>
-      <w:r>
-        <w:rPr>
-          <w:rFonts w:ascii="Times New Roman" w:hAnsi="Times New Roman" w:cs="Times New Roman"/>
-          <w:sz w:val="22"/>
-          <w:szCs w:val="22"/>
-        </w:rPr>
-        <w:t>” or “port” attribute</w:t>
-      </w:r>
-      <w:r>
-        <w:rPr>
-          <w:rFonts w:ascii="Times New Roman" w:hAnsi="Times New Roman" w:cs="Times New Roman"/>
-          <w:sz w:val="22"/>
-          <w:szCs w:val="22"/>
-        </w:rPr>
-        <w:t>s</w:t>
-      </w:r>
-      <w:r>
-        <w:rPr>
-          <w:rFonts w:ascii="Times New Roman" w:hAnsi="Times New Roman" w:cs="Times New Roman"/>
-          <w:sz w:val="22"/>
-          <w:szCs w:val="22"/>
-        </w:rPr>
-        <w:t xml:space="preserve"> </w:t>
-      </w:r>
-      <w:r>
-        <w:rPr>
-          <w:rFonts w:ascii="Times New Roman" w:hAnsi="Times New Roman" w:cs="Times New Roman"/>
-          <w:sz w:val="22"/>
-          <w:szCs w:val="22"/>
-        </w:rPr>
-        <w:t xml:space="preserve">of the server </w:t>
-      </w:r>
-      <w:r>
-        <w:rPr>
-          <w:rFonts w:ascii="Times New Roman" w:hAnsi="Times New Roman" w:cs="Times New Roman"/>
-          <w:sz w:val="22"/>
-          <w:szCs w:val="22"/>
-        </w:rPr>
-        <w:t>if necessary</w:t>
-      </w:r>
-      <w:r>
-        <w:rPr>
-          <w:rFonts w:ascii="Times New Roman" w:hAnsi="Times New Roman" w:cs="Times New Roman"/>
-          <w:sz w:val="22"/>
-          <w:szCs w:val="22"/>
-        </w:rPr>
-        <w:t>.</w:t>
-      </w:r>
-    </w:p>
-    <w:p>
-      <w:pPr>
-        <w:pStyle w:val="ListParagraph"/>
-        <w:numPr>
-          <w:ilvl w:val="0"/>
-          <w:numId w:val="4"/>
-        </w:numPr>
-        <w:spacing w:before="120" w:after="120" w:line="240" w:lineRule="auto"/>
-        <w:rPr>
-          <w:rFonts w:ascii="Times New Roman" w:hAnsi="Times New Roman" w:cs="Times New Roman"/>
-          <w:sz w:val="22"/>
-          <w:szCs w:val="22"/>
-        </w:rPr>
-      </w:pPr>
-      <w:r>
-        <w:rPr>
-          <w:rFonts w:ascii="Times New Roman" w:hAnsi="Times New Roman" w:cs="Times New Roman"/>
-          <w:sz w:val="22"/>
-          <w:szCs w:val="22"/>
-        </w:rPr>
-        <w:t>M</w:t>
-      </w:r>
-      <w:r>
-        <w:rPr>
-          <w:rFonts w:ascii="Times New Roman" w:hAnsi="Times New Roman" w:cs="Times New Roman"/>
-          <w:sz w:val="22"/>
-          <w:szCs w:val="22"/>
-        </w:rPr>
-        <w:t xml:space="preserve">odify pipeline “root” to store processing results as an absolute directory. </w:t>
-      </w:r>
-    </w:p>
-    <w:p>
-      <w:pPr>
-        <w:pStyle w:val="ListParagraph"/>
-        <w:numPr>
-          <w:ilvl w:val="0"/>
-          <w:numId w:val="4"/>
-        </w:numPr>
-        <w:spacing w:before="120" w:after="120" w:line="240" w:lineRule="auto"/>
-        <w:rPr>
-          <w:rFonts w:ascii="Times New Roman" w:hAnsi="Times New Roman" w:cs="Times New Roman"/>
-          <w:sz w:val="22"/>
-          <w:szCs w:val="22"/>
-        </w:rPr>
-      </w:pPr>
-      <w:r>
-        <w:rPr>
-          <w:rFonts w:ascii="Times New Roman" w:hAnsi="Times New Roman" w:cs="Times New Roman"/>
-          <w:sz w:val="22"/>
-          <w:szCs w:val="22"/>
-        </w:rPr>
-        <w:t xml:space="preserve">Modify </w:t>
-      </w:r>
-      <w:proofErr w:type="spellStart"/>
-      <w:r>
-        <w:rPr>
-          <w:rFonts w:ascii="Times New Roman" w:hAnsi="Times New Roman" w:cs="Times New Roman"/>
-          <w:sz w:val="22"/>
-          <w:szCs w:val="22"/>
-        </w:rPr>
-        <w:t>ArchiveImportService</w:t>
-      </w:r>
-      <w:proofErr w:type="spellEnd"/>
-      <w:r>
-        <w:rPr>
-          <w:rFonts w:ascii="Times New Roman" w:hAnsi="Times New Roman" w:cs="Times New Roman"/>
-          <w:sz w:val="22"/>
-          <w:szCs w:val="22"/>
-        </w:rPr>
-        <w:t xml:space="preserve"> “</w:t>
-      </w:r>
-      <w:proofErr w:type="spellStart"/>
-      <w:r>
-        <w:rPr>
-          <w:rFonts w:ascii="Times New Roman" w:hAnsi="Times New Roman" w:cs="Times New Roman"/>
-          <w:sz w:val="22"/>
-          <w:szCs w:val="22"/>
-        </w:rPr>
-        <w:t>treeRoot</w:t>
-      </w:r>
-      <w:proofErr w:type="spellEnd"/>
-      <w:r>
-        <w:rPr>
-          <w:rFonts w:ascii="Times New Roman" w:hAnsi="Times New Roman" w:cs="Times New Roman"/>
-          <w:sz w:val="22"/>
-          <w:szCs w:val="22"/>
-        </w:rPr>
-        <w:t>” as an absolute directory where your input DICOM data is stored</w:t>
-      </w:r>
-      <w:r>
-        <w:rPr>
-          <w:rFonts w:ascii="Times New Roman" w:hAnsi="Times New Roman" w:cs="Times New Roman"/>
-          <w:sz w:val="22"/>
-          <w:szCs w:val="22"/>
-        </w:rPr>
-        <w:t>. Modify the value of “</w:t>
-      </w:r>
-      <w:proofErr w:type="spellStart"/>
-      <w:r>
-        <w:rPr>
-          <w:rFonts w:ascii="Times New Roman" w:hAnsi="Times New Roman" w:cs="Times New Roman"/>
-          <w:sz w:val="22"/>
-          <w:szCs w:val="22"/>
-        </w:rPr>
-        <w:t>minAge</w:t>
-      </w:r>
-      <w:proofErr w:type="spellEnd"/>
-      <w:r>
-        <w:rPr>
-          <w:rFonts w:ascii="Times New Roman" w:hAnsi="Times New Roman" w:cs="Times New Roman"/>
-          <w:sz w:val="22"/>
-          <w:szCs w:val="22"/>
-        </w:rPr>
-        <w:t xml:space="preserve">” if it is not appropriate. </w:t>
-      </w:r>
-    </w:p>
-    <w:p>
-      <w:pPr>
-        <w:pStyle w:val="ListParagraph"/>
-        <w:spacing w:before="120" w:after="120" w:line="240" w:lineRule="auto"/>
-        <w:rPr>
-          <w:rFonts w:ascii="Times New Roman" w:hAnsi="Times New Roman" w:cs="Times New Roman"/>
-          <w:sz w:val="22"/>
-          <w:szCs w:val="22"/>
-        </w:rPr>
-      </w:pPr>
-      <w:r>
-        <w:rPr>
-          <w:rFonts w:ascii="Times New Roman" w:hAnsi="Times New Roman" w:cs="Times New Roman"/>
-          <w:sz w:val="22"/>
-          <w:szCs w:val="22"/>
-        </w:rPr>
-        <w:t xml:space="preserve">(b) </w:t>
-      </w:r>
-      <w:r>
-        <w:rPr>
-          <w:rFonts w:ascii="Times New Roman" w:hAnsi="Times New Roman" w:cs="Times New Roman"/>
-          <w:b/>
-          <w:bCs/>
-          <w:i/>
-          <w:iCs/>
-          <w:sz w:val="22"/>
-          <w:szCs w:val="22"/>
-        </w:rPr>
-        <w:t>Configuration deployment</w:t>
-      </w:r>
-    </w:p>
-    <w:p>
-      <w:pPr>
-        <w:pStyle w:val="ListParagraph"/>
-        <w:numPr>
-          <w:ilvl w:val="0"/>
-          <w:numId w:val="7"/>
-        </w:numPr>
-        <w:spacing w:before="120" w:after="120" w:line="240" w:lineRule="auto"/>
-        <w:rPr>
-          <w:rFonts w:ascii="Times New Roman" w:hAnsi="Times New Roman" w:cs="Times New Roman"/>
-          <w:sz w:val="22"/>
-          <w:szCs w:val="22"/>
-        </w:rPr>
-      </w:pPr>
-      <w:r>
-        <w:rPr>
-          <w:rFonts w:ascii="Times New Roman" w:hAnsi="Times New Roman" w:cs="Times New Roman"/>
-          <w:sz w:val="22"/>
-          <w:szCs w:val="22"/>
-        </w:rPr>
-        <w:t>Replace</w:t>
-      </w:r>
-      <w:r>
-        <w:rPr>
-          <w:rFonts w:ascii="Times New Roman" w:hAnsi="Times New Roman" w:cs="Times New Roman"/>
-          <w:sz w:val="22"/>
-          <w:szCs w:val="22"/>
-        </w:rPr>
-        <w:t xml:space="preserve"> the default</w:t>
-      </w:r>
-      <w:r>
-        <w:rPr>
-          <w:rFonts w:ascii="Times New Roman" w:hAnsi="Times New Roman" w:cs="Times New Roman"/>
-          <w:sz w:val="22"/>
-          <w:szCs w:val="22"/>
-        </w:rPr>
-        <w:t xml:space="preserve"> “config.xml” under the root directory of the installed CTP software</w:t>
-      </w:r>
-      <w:r>
-        <w:rPr>
-          <w:rFonts w:ascii="Times New Roman" w:hAnsi="Times New Roman" w:cs="Times New Roman"/>
-          <w:sz w:val="22"/>
-          <w:szCs w:val="22"/>
-        </w:rPr>
-        <w:t xml:space="preserve"> </w:t>
-      </w:r>
-      <w:r>
-        <w:rPr>
-          <w:rFonts w:ascii="Times New Roman" w:hAnsi="Times New Roman" w:cs="Times New Roman"/>
-          <w:sz w:val="22"/>
-          <w:szCs w:val="22"/>
-        </w:rPr>
-        <w:t xml:space="preserve">with your modified </w:t>
-      </w:r>
-      <w:r>
-        <w:rPr>
-          <w:rFonts w:ascii="Times New Roman" w:hAnsi="Times New Roman" w:cs="Times New Roman"/>
-          <w:sz w:val="22"/>
-          <w:szCs w:val="22"/>
-        </w:rPr>
-        <w:t>version.</w:t>
-      </w:r>
-      <w:r>
-        <w:rPr>
-          <w:rFonts w:ascii="Times New Roman" w:hAnsi="Times New Roman" w:cs="Times New Roman"/>
-          <w:sz w:val="22"/>
-          <w:szCs w:val="22"/>
-        </w:rPr>
-        <w:t xml:space="preserve"> </w:t>
-      </w:r>
-    </w:p>
-    <w:p>
-      <w:pPr>
-        <w:pStyle w:val="ListParagraph"/>
-        <w:numPr>
-          <w:ilvl w:val="0"/>
-          <w:numId w:val="7"/>
-        </w:numPr>
-        <w:spacing w:before="120" w:after="120" w:line="240" w:lineRule="auto"/>
-        <w:rPr>
-          <w:rFonts w:ascii="Times New Roman" w:hAnsi="Times New Roman" w:cs="Times New Roman"/>
-          <w:sz w:val="22"/>
-          <w:szCs w:val="22"/>
-        </w:rPr>
-      </w:pPr>
-      <w:r>
-        <w:rPr>
-          <w:rFonts w:ascii="Times New Roman" w:hAnsi="Times New Roman" w:cs="Times New Roman"/>
-          <w:sz w:val="22"/>
-          <w:szCs w:val="22"/>
-        </w:rPr>
-        <w:t xml:space="preserve">Copy the </w:t>
-      </w:r>
-      <w:r>
-        <w:rPr>
-          <w:rFonts w:ascii="Times New Roman" w:hAnsi="Times New Roman" w:cs="Times New Roman"/>
-          <w:sz w:val="22"/>
-          <w:szCs w:val="22"/>
-        </w:rPr>
-        <w:t xml:space="preserve">provided </w:t>
-      </w:r>
-      <w:r>
-        <w:rPr>
-          <w:rFonts w:ascii="Times New Roman" w:hAnsi="Times New Roman" w:cs="Times New Roman"/>
-          <w:sz w:val="22"/>
-          <w:szCs w:val="22"/>
-        </w:rPr>
-        <w:t>script “</w:t>
-      </w:r>
-      <w:proofErr w:type="spellStart"/>
-      <w:r>
-        <w:rPr>
-          <w:rFonts w:ascii="Times New Roman" w:hAnsi="Times New Roman" w:cs="Times New Roman"/>
-          <w:sz w:val="22"/>
-          <w:szCs w:val="22"/>
-        </w:rPr>
-        <w:t>DicomPixelAnonymizer_</w:t>
-      </w:r>
-      <w:proofErr w:type="gramStart"/>
-      <w:r>
-        <w:rPr>
-          <w:rFonts w:ascii="Times New Roman" w:hAnsi="Times New Roman" w:cs="Times New Roman"/>
-          <w:sz w:val="22"/>
-          <w:szCs w:val="22"/>
-        </w:rPr>
-        <w:t>chorus.script</w:t>
-      </w:r>
-      <w:proofErr w:type="spellEnd"/>
-      <w:proofErr w:type="gramEnd"/>
-      <w:r>
-        <w:rPr>
-          <w:rFonts w:ascii="Times New Roman" w:hAnsi="Times New Roman" w:cs="Times New Roman"/>
-          <w:sz w:val="22"/>
-          <w:szCs w:val="22"/>
-        </w:rPr>
-        <w:t>” and “</w:t>
-      </w:r>
-      <w:proofErr w:type="spellStart"/>
-      <w:r>
-        <w:rPr>
-          <w:rFonts w:ascii="Times New Roman" w:hAnsi="Times New Roman" w:cs="Times New Roman"/>
-          <w:sz w:val="22"/>
-          <w:szCs w:val="22"/>
-        </w:rPr>
-        <w:t>DicomFilter.script</w:t>
-      </w:r>
-      <w:proofErr w:type="spellEnd"/>
-      <w:r>
-        <w:rPr>
-          <w:rFonts w:ascii="Times New Roman" w:hAnsi="Times New Roman" w:cs="Times New Roman"/>
-          <w:sz w:val="22"/>
-          <w:szCs w:val="22"/>
-        </w:rPr>
-        <w:t>”</w:t>
-      </w:r>
-      <w:r>
-        <w:rPr>
-          <w:rFonts w:ascii="Times New Roman" w:hAnsi="Times New Roman" w:cs="Times New Roman"/>
-          <w:sz w:val="22"/>
-          <w:szCs w:val="22"/>
-        </w:rPr>
-        <w:t xml:space="preserve"> </w:t>
-      </w:r>
-      <w:r>
-        <w:rPr>
-          <w:rFonts w:ascii="Times New Roman" w:hAnsi="Times New Roman" w:cs="Times New Roman"/>
-          <w:sz w:val="22"/>
-          <w:szCs w:val="22"/>
-        </w:rPr>
-        <w:t>in</w:t>
-      </w:r>
-      <w:r>
-        <w:rPr>
-          <w:rFonts w:ascii="Times New Roman" w:hAnsi="Times New Roman" w:cs="Times New Roman"/>
-          <w:sz w:val="22"/>
-          <w:szCs w:val="22"/>
-        </w:rPr>
-        <w:t>to</w:t>
-      </w:r>
-      <w:r>
-        <w:rPr>
-          <w:rFonts w:ascii="Times New Roman" w:hAnsi="Times New Roman" w:cs="Times New Roman"/>
-          <w:sz w:val="22"/>
-          <w:szCs w:val="22"/>
-        </w:rPr>
-        <w:t xml:space="preserve"> the </w:t>
-      </w:r>
-      <w:r>
-        <w:rPr>
-          <w:rFonts w:ascii="Times New Roman" w:hAnsi="Times New Roman" w:cs="Times New Roman"/>
-          <w:sz w:val="22"/>
-          <w:szCs w:val="22"/>
-        </w:rPr>
-        <w:t>sub</w:t>
-      </w:r>
-      <w:r>
-        <w:rPr>
-          <w:rFonts w:ascii="Times New Roman" w:hAnsi="Times New Roman" w:cs="Times New Roman"/>
-          <w:sz w:val="22"/>
-          <w:szCs w:val="22"/>
-        </w:rPr>
-        <w:t>folder “scripts”.</w:t>
-      </w:r>
-    </w:p>
-    <w:p>
-      <w:pPr>
-        <w:pStyle w:val="ListParagraph"/>
-        <w:spacing w:before="120" w:after="120" w:line="240" w:lineRule="auto"/>
-        <w:ind w:left="1440"/>
-        <w:rPr>
-          <w:rFonts w:ascii="Times New Roman" w:hAnsi="Times New Roman" w:cs="Times New Roman"/>
-          <w:sz w:val="22"/>
-          <w:szCs w:val="22"/>
-        </w:rPr>
-      </w:pPr>
-    </w:p>
-    <w:p>
-      <w:pPr>
-        <w:pStyle w:val="ListParagraph"/>
-        <w:numPr>
-          <w:ilvl w:val="0"/>
-          <w:numId w:val="14"/>
-        </w:numPr>
-        <w:spacing w:before="120" w:after="120" w:line="240" w:lineRule="auto"/>
-        <w:rPr>
-          <w:rFonts w:ascii="Times New Roman" w:hAnsi="Times New Roman" w:cs="Times New Roman"/>
-          <w:b/>
-          <w:bCs/>
-          <w:sz w:val="22"/>
-          <w:szCs w:val="22"/>
-        </w:rPr>
-      </w:pPr>
-      <w:r>
-        <w:rPr>
-          <w:rFonts w:ascii="Times New Roman" w:hAnsi="Times New Roman" w:cs="Times New Roman"/>
-          <w:b/>
-          <w:bCs/>
-          <w:sz w:val="22"/>
-          <w:szCs w:val="22"/>
-        </w:rPr>
-        <w:t>Output folder</w:t>
-      </w:r>
-    </w:p>
-    <w:p>
-      <w:pPr>
-        <w:pStyle w:val="ListParagraph"/>
-        <w:spacing w:before="120" w:after="120" w:line="240" w:lineRule="auto"/>
-        <w:rPr>
-          <w:rFonts w:ascii="Times New Roman" w:hAnsi="Times New Roman" w:cs="Times New Roman"/>
-          <w:sz w:val="22"/>
-          <w:szCs w:val="22"/>
-        </w:rPr>
-      </w:pPr>
-      <w:r>
-        <w:rPr>
-          <w:rFonts w:ascii="Times New Roman" w:hAnsi="Times New Roman" w:cs="Times New Roman"/>
-          <w:sz w:val="22"/>
-          <w:szCs w:val="22"/>
-        </w:rPr>
-        <w:t xml:space="preserve">There will be two subfolders in the defined pipeline </w:t>
-      </w:r>
-      <w:proofErr w:type="gramStart"/>
-      <w:r>
-        <w:rPr>
-          <w:rFonts w:ascii="Times New Roman" w:hAnsi="Times New Roman" w:cs="Times New Roman"/>
-          <w:sz w:val="22"/>
-          <w:szCs w:val="22"/>
-        </w:rPr>
-        <w:t>root</w:t>
-      </w:r>
-      <w:proofErr w:type="gramEnd"/>
-      <w:r>
-        <w:rPr>
-          <w:rFonts w:ascii="Times New Roman" w:hAnsi="Times New Roman" w:cs="Times New Roman"/>
-          <w:sz w:val="22"/>
-          <w:szCs w:val="22"/>
-        </w:rPr>
-        <w:t>:</w:t>
-      </w:r>
-    </w:p>
-    <w:p>
-      <w:pPr>
-        <w:pStyle w:val="ListParagraph"/>
-        <w:numPr>
-          <w:ilvl w:val="0"/>
-          <w:numId w:val="23"/>
-        </w:numPr>
-        <w:spacing w:before="120" w:after="120" w:line="240" w:lineRule="auto"/>
-        <w:rPr>
-          <w:rFonts w:ascii="Times New Roman" w:hAnsi="Times New Roman" w:cs="Times New Roman"/>
-          <w:sz w:val="22"/>
-          <w:szCs w:val="22"/>
-        </w:rPr>
-      </w:pPr>
-      <w:r>
-        <w:rPr>
-          <w:rFonts w:ascii="Times New Roman" w:hAnsi="Times New Roman" w:cs="Times New Roman"/>
-          <w:b/>
-          <w:bCs/>
-          <w:i/>
-          <w:iCs/>
-          <w:sz w:val="22"/>
-          <w:szCs w:val="22"/>
-        </w:rPr>
-        <w:t>quarantines:</w:t>
-      </w:r>
-      <w:r>
-        <w:rPr>
-          <w:rFonts w:ascii="Times New Roman" w:hAnsi="Times New Roman" w:cs="Times New Roman"/>
-          <w:sz w:val="22"/>
-          <w:szCs w:val="22"/>
-        </w:rPr>
-        <w:t xml:space="preserve"> </w:t>
-      </w:r>
-      <w:r>
-        <w:rPr>
-          <w:rFonts w:ascii="Times New Roman" w:hAnsi="Times New Roman" w:cs="Times New Roman"/>
-          <w:sz w:val="22"/>
-          <w:szCs w:val="22"/>
-        </w:rPr>
-        <w:t>Holds isolated DICOM files that could not be processed due to errors or validation failures.</w:t>
-      </w:r>
-    </w:p>
-    <w:p>
-      <w:pPr>
-        <w:pStyle w:val="ListParagraph"/>
-        <w:numPr>
-          <w:ilvl w:val="0"/>
-          <w:numId w:val="23"/>
-        </w:numPr>
-        <w:spacing w:before="120" w:after="120" w:line="240" w:lineRule="auto"/>
-        <w:rPr>
-          <w:rFonts w:ascii="Times New Roman" w:hAnsi="Times New Roman" w:cs="Times New Roman"/>
-          <w:sz w:val="22"/>
-          <w:szCs w:val="22"/>
-        </w:rPr>
-      </w:pPr>
-      <w:r>
-        <w:rPr>
-          <w:rFonts w:ascii="Times New Roman" w:hAnsi="Times New Roman" w:cs="Times New Roman"/>
-          <w:b/>
-          <w:bCs/>
-          <w:i/>
-          <w:iCs/>
-          <w:sz w:val="22"/>
-          <w:szCs w:val="22"/>
-        </w:rPr>
-        <w:t>roots:</w:t>
-      </w:r>
-      <w:r>
-        <w:rPr>
-          <w:rFonts w:ascii="Times New Roman" w:hAnsi="Times New Roman" w:cs="Times New Roman"/>
-          <w:sz w:val="22"/>
-          <w:szCs w:val="22"/>
-        </w:rPr>
-        <w:t xml:space="preserve"> </w:t>
-      </w:r>
-      <w:r>
-        <w:rPr>
-          <w:rFonts w:ascii="Times New Roman" w:hAnsi="Times New Roman" w:cs="Times New Roman"/>
-          <w:sz w:val="22"/>
-          <w:szCs w:val="22"/>
-        </w:rPr>
-        <w:t>containing all stage files</w:t>
-      </w:r>
-      <w:r>
-        <w:rPr>
-          <w:rFonts w:ascii="Times New Roman" w:hAnsi="Times New Roman" w:cs="Times New Roman"/>
-          <w:sz w:val="22"/>
-          <w:szCs w:val="22"/>
-        </w:rPr>
-        <w:t xml:space="preserve">, </w:t>
-      </w:r>
-      <w:r>
-        <w:rPr>
-          <w:rFonts w:ascii="Times New Roman" w:hAnsi="Times New Roman" w:cs="Times New Roman"/>
-          <w:sz w:val="22"/>
-          <w:szCs w:val="22"/>
-        </w:rPr>
-        <w:t xml:space="preserve">including the anonymized DICOM files stored by the </w:t>
-      </w:r>
-      <w:proofErr w:type="spellStart"/>
-      <w:r>
-        <w:rPr>
-          <w:rFonts w:ascii="Times New Roman" w:hAnsi="Times New Roman" w:cs="Times New Roman"/>
-          <w:sz w:val="22"/>
-          <w:szCs w:val="22"/>
-        </w:rPr>
-        <w:t>DirectoryStorageService</w:t>
-      </w:r>
-      <w:proofErr w:type="spellEnd"/>
-      <w:r>
-        <w:rPr>
-          <w:rFonts w:ascii="Times New Roman" w:hAnsi="Times New Roman" w:cs="Times New Roman"/>
-          <w:sz w:val="22"/>
-          <w:szCs w:val="22"/>
-        </w:rPr>
-        <w:t>.</w:t>
       </w:r>
     </w:p>
     <w:p>
@@ -6578,31 +7008,7 @@
           <w:sz w:val="22"/>
           <w:szCs w:val="22"/>
         </w:rPr>
-        <w:t>Double</w:t>
-      </w:r>
-      <w:r>
-        <w:rPr>
-          <w:rFonts w:ascii="Times New Roman" w:hAnsi="Times New Roman" w:cs="Times New Roman"/>
-          <w:sz w:val="22"/>
-          <w:szCs w:val="22"/>
-        </w:rPr>
-        <w:t>-click “Launcher.jar” in the root directory of the software</w:t>
-      </w:r>
-      <w:r>
-        <w:rPr>
-          <w:rFonts w:ascii="Times New Roman" w:hAnsi="Times New Roman" w:cs="Times New Roman"/>
-          <w:sz w:val="22"/>
-          <w:szCs w:val="22"/>
-        </w:rPr>
-        <w:t xml:space="preserve"> to start the launcher</w:t>
-      </w:r>
-      <w:r>
-        <w:rPr>
-          <w:rFonts w:ascii="Times New Roman" w:hAnsi="Times New Roman" w:cs="Times New Roman"/>
-          <w:sz w:val="22"/>
-          <w:szCs w:val="22"/>
-        </w:rPr>
-        <w:t xml:space="preserve">.  </w:t>
+        <w:t xml:space="preserve">Double-click “Launcher.jar” in the root directory of the software to start the launcher.  </w:t>
       </w:r>
       <w:r>
         <w:rPr>
@@ -6626,7 +7032,6 @@
         <w:rPr>
           <w:noProof/>
         </w:rPr>
-        <w:lastRenderedPageBreak/>
         <w:drawing>
           <wp:inline distT="0" distB="0" distL="0" distR="0" wp14:anchorId="4EE612A1" wp14:editId="2EC93196">
             <wp:extent cx="5943600" cy="3511550"/>
@@ -6643,7 +7048,7 @@
                     <pic:cNvPicPr/>
                   </pic:nvPicPr>
                   <pic:blipFill rotWithShape="1">
-                    <a:blip r:embed="rId7"/>
+                    <a:blip r:embed="rId9"/>
                     <a:srcRect b="5470"/>
                     <a:stretch/>
                   </pic:blipFill>
@@ -6696,6 +7101,156 @@
     </w:p>
     <w:p>
       <w:pPr>
+        <w:spacing w:before="120" w:after="120" w:line="240" w:lineRule="auto"/>
+        <w:rPr>
+          <w:rFonts w:ascii="Times New Roman" w:hAnsi="Times New Roman" w:cs="Times New Roman"/>
+          <w:b/>
+          <w:bCs/>
+          <w:sz w:val="28"/>
+          <w:szCs w:val="28"/>
+        </w:rPr>
+      </w:pPr>
+      <w:r>
+        <w:rPr>
+          <w:rFonts w:ascii="Times New Roman" w:hAnsi="Times New Roman" w:cs="Times New Roman"/>
+          <w:b/>
+          <w:bCs/>
+          <w:sz w:val="28"/>
+          <w:szCs w:val="28"/>
+        </w:rPr>
+        <w:t>Testing</w:t>
+      </w:r>
+    </w:p>
+    <w:p>
+      <w:pPr>
+        <w:spacing w:before="120" w:after="120" w:line="240" w:lineRule="auto"/>
+        <w:rPr>
+          <w:rFonts w:ascii="Times New Roman" w:hAnsi="Times New Roman" w:cs="Times New Roman"/>
+          <w:sz w:val="22"/>
+          <w:szCs w:val="22"/>
+        </w:rPr>
+      </w:pPr>
+      <w:r>
+        <w:rPr>
+          <w:rFonts w:ascii="Times New Roman" w:hAnsi="Times New Roman" w:cs="Times New Roman"/>
+          <w:sz w:val="22"/>
+          <w:szCs w:val="22"/>
+        </w:rPr>
+        <w:t>A</w:t>
+      </w:r>
+      <w:r>
+        <w:rPr>
+          <w:rFonts w:ascii="Times New Roman" w:hAnsi="Times New Roman" w:cs="Times New Roman"/>
+          <w:sz w:val="22"/>
+          <w:szCs w:val="22"/>
+        </w:rPr>
+        <w:t xml:space="preserve"> </w:t>
+      </w:r>
+      <w:r>
+        <w:rPr>
+          <w:rFonts w:ascii="Times New Roman" w:hAnsi="Times New Roman" w:cs="Times New Roman"/>
+          <w:sz w:val="22"/>
+          <w:szCs w:val="22"/>
+        </w:rPr>
+        <w:t>“</w:t>
+      </w:r>
+      <w:proofErr w:type="spellStart"/>
+      <w:r>
+        <w:rPr>
+          <w:rFonts w:ascii="Times New Roman" w:hAnsi="Times New Roman" w:cs="Times New Roman"/>
+          <w:sz w:val="22"/>
+          <w:szCs w:val="22"/>
+        </w:rPr>
+        <w:t>test_sample</w:t>
+      </w:r>
+      <w:proofErr w:type="spellEnd"/>
+      <w:r>
+        <w:rPr>
+          <w:rFonts w:ascii="Times New Roman" w:hAnsi="Times New Roman" w:cs="Times New Roman"/>
+          <w:sz w:val="22"/>
+          <w:szCs w:val="22"/>
+        </w:rPr>
+        <w:t>”</w:t>
+      </w:r>
+      <w:r>
+        <w:rPr>
+          <w:rFonts w:ascii="Times New Roman" w:hAnsi="Times New Roman" w:cs="Times New Roman"/>
+          <w:sz w:val="22"/>
+          <w:szCs w:val="22"/>
+        </w:rPr>
+        <w:t xml:space="preserve"> folder </w:t>
+      </w:r>
+      <w:r>
+        <w:rPr>
+          <w:rFonts w:ascii="Times New Roman" w:hAnsi="Times New Roman" w:cs="Times New Roman"/>
+          <w:sz w:val="22"/>
+          <w:szCs w:val="22"/>
+        </w:rPr>
+        <w:t>is provided</w:t>
+      </w:r>
+      <w:r>
+        <w:rPr>
+          <w:rFonts w:ascii="Times New Roman" w:hAnsi="Times New Roman" w:cs="Times New Roman"/>
+          <w:sz w:val="22"/>
+          <w:szCs w:val="22"/>
+        </w:rPr>
+        <w:t xml:space="preserve">, </w:t>
+      </w:r>
+      <w:r>
+        <w:rPr>
+          <w:rFonts w:ascii="Times New Roman" w:hAnsi="Times New Roman" w:cs="Times New Roman"/>
+          <w:sz w:val="22"/>
+          <w:szCs w:val="22"/>
+        </w:rPr>
+        <w:t>contain</w:t>
+      </w:r>
+      <w:r>
+        <w:rPr>
+          <w:rFonts w:ascii="Times New Roman" w:hAnsi="Times New Roman" w:cs="Times New Roman"/>
+          <w:sz w:val="22"/>
+          <w:szCs w:val="22"/>
+        </w:rPr>
+        <w:t>ing</w:t>
+      </w:r>
+      <w:r>
+        <w:rPr>
+          <w:rFonts w:ascii="Times New Roman" w:hAnsi="Times New Roman" w:cs="Times New Roman"/>
+          <w:sz w:val="22"/>
+          <w:szCs w:val="22"/>
+        </w:rPr>
+        <w:t xml:space="preserve"> files and directories intended for reference, testing, or evaluation. The test samples are sourced from the MIMIC dataset, which has already been de-identified. Consequently, the metadata tags included are significantly fewer than those found in typical clinical DICOM images.</w:t>
+      </w:r>
+      <w:r>
+        <w:rPr>
+          <w:rFonts w:ascii="Times New Roman" w:hAnsi="Times New Roman" w:cs="Times New Roman"/>
+          <w:sz w:val="22"/>
+          <w:szCs w:val="22"/>
+        </w:rPr>
+        <w:t xml:space="preserve"> </w:t>
+      </w:r>
+      <w:r>
+        <w:rPr>
+          <w:rFonts w:ascii="Times New Roman" w:hAnsi="Times New Roman" w:cs="Times New Roman"/>
+          <w:sz w:val="22"/>
+          <w:szCs w:val="22"/>
+        </w:rPr>
+        <w:t>For additional details, please refer to Appendix B.</w:t>
+      </w:r>
+    </w:p>
+    <w:p>
+      <w:pPr>
+        <w:spacing w:before="120" w:after="120" w:line="240" w:lineRule="auto"/>
+        <w:rPr>
+          <w:rFonts w:ascii="Times New Roman" w:hAnsi="Times New Roman" w:cs="Times New Roman"/>
+          <w:b/>
+          <w:bCs/>
+          <w:sz w:val="28"/>
+          <w:szCs w:val="28"/>
+        </w:rPr>
+      </w:pPr>
+    </w:p>
+    <w:p>
+      <w:pPr>
         <w:rPr>
           <w:rFonts w:ascii="Times New Roman" w:eastAsiaTheme="majorEastAsia" w:hAnsi="Times New Roman" w:cs="Times New Roman"/>
           <w:b/>
@@ -6704,7 +7259,9 @@
           <w:szCs w:val="32"/>
         </w:rPr>
       </w:pPr>
-      <w:r>
+    </w:p>
+    <w:p>
+      <w:pPr>
         <w:rPr>
           <w:rFonts w:ascii="Times New Roman" w:eastAsiaTheme="majorEastAsia" w:hAnsi="Times New Roman" w:cs="Times New Roman"/>
           <w:b/>
@@ -6712,14 +7269,8 @@
           <w:sz w:val="32"/>
           <w:szCs w:val="32"/>
         </w:rPr>
-        <w:br w:type="page"/>
-      </w:r>
-    </w:p>
-    <w:p>
-      <w:pPr>
-        <w:shd w:val="clear" w:color="auto" w:fill="FFFFFF"/>
-        <w:spacing w:before="120" w:after="120" w:line="240" w:lineRule="auto"/>
-        <w:outlineLvl w:val="4"/>
+      </w:pPr>
+      <w:r>
         <w:rPr>
           <w:rFonts w:ascii="Times New Roman" w:eastAsiaTheme="majorEastAsia" w:hAnsi="Times New Roman" w:cs="Times New Roman"/>
           <w:b/>
@@ -6727,8 +7278,14 @@
           <w:sz w:val="32"/>
           <w:szCs w:val="32"/>
         </w:rPr>
-      </w:pPr>
-      <w:r>
+        <w:br w:type="page"/>
+      </w:r>
+    </w:p>
+    <w:p>
+      <w:pPr>
+        <w:shd w:val="clear" w:color="auto" w:fill="FFFFFF"/>
+        <w:spacing w:before="120" w:after="120" w:line="240" w:lineRule="auto"/>
+        <w:outlineLvl w:val="4"/>
         <w:rPr>
           <w:rFonts w:ascii="Times New Roman" w:eastAsiaTheme="majorEastAsia" w:hAnsi="Times New Roman" w:cs="Times New Roman"/>
           <w:b/>
@@ -6736,8 +7293,47 @@
           <w:sz w:val="32"/>
           <w:szCs w:val="32"/>
         </w:rPr>
+      </w:pPr>
+      <w:r>
+        <w:rPr>
+          <w:rFonts w:ascii="Times New Roman" w:eastAsiaTheme="majorEastAsia" w:hAnsi="Times New Roman" w:cs="Times New Roman"/>
+          <w:b/>
+          <w:bCs/>
+          <w:sz w:val="32"/>
+          <w:szCs w:val="32"/>
+        </w:rPr>
         <w:lastRenderedPageBreak/>
-        <w:t>Appendant: CTP Home Page Introduction</w:t>
+        <w:t>Append</w:t>
+      </w:r>
+      <w:r>
+        <w:rPr>
+          <w:rFonts w:ascii="Times New Roman" w:eastAsiaTheme="majorEastAsia" w:hAnsi="Times New Roman" w:cs="Times New Roman"/>
+          <w:b/>
+          <w:bCs/>
+          <w:sz w:val="32"/>
+          <w:szCs w:val="32"/>
+        </w:rPr>
+        <w:t>ix</w:t>
+      </w:r>
+      <w:r>
+        <w:rPr>
+          <w:rFonts w:ascii="Times New Roman" w:eastAsiaTheme="majorEastAsia" w:hAnsi="Times New Roman" w:cs="Times New Roman"/>
+          <w:b/>
+          <w:bCs/>
+          <w:sz w:val="32"/>
+          <w:szCs w:val="32"/>
+        </w:rPr>
+        <w:t xml:space="preserve"> A</w:t>
+      </w:r>
+      <w:r>
+        <w:rPr>
+          <w:rFonts w:ascii="Times New Roman" w:eastAsiaTheme="majorEastAsia" w:hAnsi="Times New Roman" w:cs="Times New Roman"/>
+          <w:b/>
+          <w:bCs/>
+          <w:sz w:val="32"/>
+          <w:szCs w:val="32"/>
+        </w:rPr>
+        <w:t>: CTP Home Page Introduction</w:t>
       </w:r>
     </w:p>
     <w:p>
@@ -6940,7 +7536,7 @@
                     <pic:cNvPicPr/>
                   </pic:nvPicPr>
                   <pic:blipFill rotWithShape="1">
-                    <a:blip r:embed="rId8"/>
+                    <a:blip r:embed="rId10"/>
                     <a:srcRect t="15856"/>
                     <a:stretch/>
                   </pic:blipFill>
@@ -7056,7 +7652,7 @@
                     <pic:cNvPicPr/>
                   </pic:nvPicPr>
                   <pic:blipFill rotWithShape="1">
-                    <a:blip r:embed="rId9"/>
+                    <a:blip r:embed="rId11"/>
                     <a:srcRect t="15115"/>
                     <a:stretch/>
                   </pic:blipFill>
@@ -7195,7 +7791,7 @@
                     <pic:cNvPicPr/>
                   </pic:nvPicPr>
                   <pic:blipFill rotWithShape="1">
-                    <a:blip r:embed="rId10"/>
+                    <a:blip r:embed="rId12"/>
                     <a:srcRect t="14768" b="5186"/>
                     <a:stretch/>
                   </pic:blipFill>
@@ -7333,7 +7929,7 @@
                     <pic:cNvPicPr/>
                   </pic:nvPicPr>
                   <pic:blipFill rotWithShape="1">
-                    <a:blip r:embed="rId11"/>
+                    <a:blip r:embed="rId13"/>
                     <a:srcRect t="14966"/>
                     <a:stretch/>
                   </pic:blipFill>
@@ -7374,7 +7970,1550 @@
         </w:rPr>
       </w:pPr>
     </w:p>
+    <w:p>
+      <w:pPr>
+        <w:rPr>
+          <w:rFonts w:ascii="Times New Roman" w:hAnsi="Times New Roman" w:cs="Times New Roman"/>
+          <w:b/>
+          <w:bCs/>
+          <w:sz w:val="22"/>
+          <w:szCs w:val="22"/>
+        </w:rPr>
+      </w:pPr>
+      <w:r>
+        <w:rPr>
+          <w:rFonts w:ascii="Times New Roman" w:hAnsi="Times New Roman" w:cs="Times New Roman"/>
+          <w:b/>
+          <w:bCs/>
+          <w:sz w:val="22"/>
+          <w:szCs w:val="22"/>
+        </w:rPr>
+        <w:br w:type="page"/>
+      </w:r>
+    </w:p>
+    <w:p>
+      <w:pPr>
+        <w:spacing w:before="120" w:after="120" w:line="240" w:lineRule="auto"/>
+        <w:rPr>
+          <w:rFonts w:ascii="Times New Roman" w:hAnsi="Times New Roman" w:cs="Times New Roman"/>
+          <w:b/>
+          <w:bCs/>
+          <w:sz w:val="28"/>
+          <w:szCs w:val="28"/>
+        </w:rPr>
+      </w:pPr>
+      <w:r>
+        <w:rPr>
+          <w:rFonts w:ascii="Times New Roman" w:eastAsiaTheme="majorEastAsia" w:hAnsi="Times New Roman" w:cs="Times New Roman"/>
+          <w:b/>
+          <w:bCs/>
+          <w:sz w:val="32"/>
+          <w:szCs w:val="32"/>
+        </w:rPr>
+        <w:lastRenderedPageBreak/>
+        <w:t>Appendix</w:t>
+      </w:r>
+      <w:r>
+        <w:rPr>
+          <w:rFonts w:ascii="Times New Roman" w:eastAsiaTheme="majorEastAsia" w:hAnsi="Times New Roman" w:cs="Times New Roman"/>
+          <w:b/>
+          <w:bCs/>
+          <w:sz w:val="32"/>
+          <w:szCs w:val="32"/>
+        </w:rPr>
+        <w:t xml:space="preserve"> B</w:t>
+      </w:r>
+      <w:r>
+        <w:rPr>
+          <w:rFonts w:ascii="Times New Roman" w:eastAsiaTheme="majorEastAsia" w:hAnsi="Times New Roman" w:cs="Times New Roman"/>
+          <w:b/>
+          <w:bCs/>
+          <w:sz w:val="32"/>
+          <w:szCs w:val="32"/>
+        </w:rPr>
+        <w:t xml:space="preserve">: </w:t>
+      </w:r>
+      <w:r>
+        <w:rPr>
+          <w:rFonts w:ascii="Times New Roman" w:hAnsi="Times New Roman" w:cs="Times New Roman"/>
+          <w:b/>
+          <w:bCs/>
+          <w:sz w:val="28"/>
+          <w:szCs w:val="28"/>
+        </w:rPr>
+        <w:t>T</w:t>
+      </w:r>
+      <w:r>
+        <w:rPr>
+          <w:rFonts w:ascii="Times New Roman" w:hAnsi="Times New Roman" w:cs="Times New Roman"/>
+          <w:b/>
+          <w:bCs/>
+          <w:sz w:val="28"/>
+          <w:szCs w:val="28"/>
+        </w:rPr>
+        <w:t>esting</w:t>
+      </w:r>
+    </w:p>
+    <w:p>
+      <w:pPr>
+        <w:spacing w:before="120" w:after="120" w:line="240" w:lineRule="auto"/>
+        <w:rPr>
+          <w:rFonts w:ascii="Times New Roman" w:hAnsi="Times New Roman" w:cs="Times New Roman"/>
+          <w:b/>
+          <w:bCs/>
+          <w:sz w:val="28"/>
+          <w:szCs w:val="28"/>
+        </w:rPr>
+      </w:pPr>
+      <w:r>
+        <w:rPr>
+          <w:rFonts w:ascii="Times New Roman" w:hAnsi="Times New Roman" w:cs="Times New Roman"/>
+          <w:b/>
+          <w:bCs/>
+          <w:sz w:val="28"/>
+          <w:szCs w:val="28"/>
+        </w:rPr>
+        <w:t>Test sample</w:t>
+      </w:r>
+      <w:r>
+        <w:rPr>
+          <w:rFonts w:ascii="Times New Roman" w:hAnsi="Times New Roman" w:cs="Times New Roman"/>
+          <w:b/>
+          <w:bCs/>
+          <w:sz w:val="28"/>
+          <w:szCs w:val="28"/>
+        </w:rPr>
+        <w:t xml:space="preserve"> structure</w:t>
+      </w:r>
+    </w:p>
+    <w:p>
+      <w:pPr>
+        <w:pStyle w:val="ListParagraph"/>
+        <w:numPr>
+          <w:ilvl w:val="0"/>
+          <w:numId w:val="27"/>
+        </w:numPr>
+        <w:spacing w:before="120" w:after="120" w:line="240" w:lineRule="auto"/>
+        <w:rPr>
+          <w:rFonts w:ascii="Times New Roman" w:hAnsi="Times New Roman" w:cs="Times New Roman"/>
+          <w:b/>
+          <w:bCs/>
+          <w:sz w:val="22"/>
+          <w:szCs w:val="22"/>
+        </w:rPr>
+      </w:pPr>
+      <w:proofErr w:type="spellStart"/>
+      <w:r>
+        <w:rPr>
+          <w:rFonts w:ascii="Times New Roman" w:hAnsi="Times New Roman" w:cs="Times New Roman"/>
+          <w:b/>
+          <w:bCs/>
+          <w:sz w:val="22"/>
+          <w:szCs w:val="22"/>
+        </w:rPr>
+        <w:t>Dicom_original</w:t>
+      </w:r>
+      <w:proofErr w:type="spellEnd"/>
+    </w:p>
+    <w:p>
+      <w:pPr>
+        <w:pStyle w:val="ListParagraph"/>
+        <w:spacing w:before="120" w:after="120" w:line="240" w:lineRule="auto"/>
+        <w:rPr>
+          <w:rFonts w:ascii="Times New Roman" w:hAnsi="Times New Roman" w:cs="Times New Roman"/>
+          <w:sz w:val="22"/>
+          <w:szCs w:val="22"/>
+        </w:rPr>
+      </w:pPr>
+      <w:r>
+        <w:rPr>
+          <w:rFonts w:ascii="Times New Roman" w:hAnsi="Times New Roman" w:cs="Times New Roman"/>
+          <w:sz w:val="22"/>
+          <w:szCs w:val="22"/>
+        </w:rPr>
+        <w:t>Contains four DICOM files from a single patient, used as original test samples.</w:t>
+      </w:r>
+      <w:r>
+        <w:rPr>
+          <w:rFonts w:ascii="Times New Roman" w:hAnsi="Times New Roman" w:cs="Times New Roman"/>
+          <w:sz w:val="22"/>
+          <w:szCs w:val="22"/>
+        </w:rPr>
+        <w:t xml:space="preserve"> </w:t>
+      </w:r>
+    </w:p>
+    <w:p>
+      <w:pPr>
+        <w:pStyle w:val="ListParagraph"/>
+        <w:spacing w:before="120" w:after="120" w:line="240" w:lineRule="auto"/>
+        <w:rPr>
+          <w:rFonts w:ascii="Times New Roman" w:hAnsi="Times New Roman" w:cs="Times New Roman"/>
+          <w:sz w:val="22"/>
+          <w:szCs w:val="22"/>
+        </w:rPr>
+      </w:pPr>
+    </w:p>
+    <w:p>
+      <w:pPr>
+        <w:pStyle w:val="ListParagraph"/>
+        <w:numPr>
+          <w:ilvl w:val="0"/>
+          <w:numId w:val="27"/>
+        </w:numPr>
+        <w:spacing w:before="120" w:after="120" w:line="240" w:lineRule="auto"/>
+        <w:rPr>
+          <w:rFonts w:ascii="Times New Roman" w:hAnsi="Times New Roman" w:cs="Times New Roman"/>
+          <w:b/>
+          <w:bCs/>
+          <w:sz w:val="22"/>
+          <w:szCs w:val="22"/>
+        </w:rPr>
+      </w:pPr>
+      <w:proofErr w:type="spellStart"/>
+      <w:r>
+        <w:rPr>
+          <w:rFonts w:ascii="Times New Roman" w:hAnsi="Times New Roman" w:cs="Times New Roman"/>
+          <w:b/>
+          <w:bCs/>
+          <w:sz w:val="22"/>
+          <w:szCs w:val="22"/>
+        </w:rPr>
+        <w:t>Output</w:t>
+      </w:r>
+      <w:r>
+        <w:rPr>
+          <w:rFonts w:ascii="Times New Roman" w:hAnsi="Times New Roman" w:cs="Times New Roman"/>
+          <w:b/>
+          <w:bCs/>
+          <w:sz w:val="22"/>
+          <w:szCs w:val="22"/>
+        </w:rPr>
+        <w:t>_reference</w:t>
+      </w:r>
+      <w:proofErr w:type="spellEnd"/>
+    </w:p>
+    <w:p>
+      <w:pPr>
+        <w:pStyle w:val="ListParagraph"/>
+        <w:spacing w:before="120" w:after="120" w:line="240" w:lineRule="auto"/>
+        <w:rPr>
+          <w:rFonts w:ascii="Times New Roman" w:hAnsi="Times New Roman" w:cs="Times New Roman"/>
+          <w:sz w:val="22"/>
+          <w:szCs w:val="22"/>
+        </w:rPr>
+      </w:pPr>
+      <w:r>
+        <w:rPr>
+          <w:rFonts w:ascii="Times New Roman" w:hAnsi="Times New Roman" w:cs="Times New Roman"/>
+          <w:sz w:val="22"/>
+          <w:szCs w:val="22"/>
+        </w:rPr>
+        <w:t xml:space="preserve">This folder contains the two-step </w:t>
+      </w:r>
+      <w:r>
+        <w:rPr>
+          <w:rFonts w:ascii="Times New Roman" w:hAnsi="Times New Roman" w:cs="Times New Roman"/>
+          <w:sz w:val="22"/>
+          <w:szCs w:val="22"/>
+        </w:rPr>
+        <w:t xml:space="preserve">reference </w:t>
+      </w:r>
+      <w:r>
+        <w:rPr>
+          <w:rFonts w:ascii="Times New Roman" w:hAnsi="Times New Roman" w:cs="Times New Roman"/>
+          <w:sz w:val="22"/>
+          <w:szCs w:val="22"/>
+        </w:rPr>
+        <w:t>results for the test DICOM images:</w:t>
+      </w:r>
+    </w:p>
+    <w:p>
+      <w:pPr>
+        <w:pStyle w:val="ListParagraph"/>
+        <w:numPr>
+          <w:ilvl w:val="0"/>
+          <w:numId w:val="29"/>
+        </w:numPr>
+        <w:spacing w:before="120" w:after="120" w:line="240" w:lineRule="auto"/>
+        <w:rPr>
+          <w:rFonts w:ascii="Times New Roman" w:hAnsi="Times New Roman" w:cs="Times New Roman"/>
+          <w:sz w:val="22"/>
+          <w:szCs w:val="22"/>
+        </w:rPr>
+      </w:pPr>
+      <w:proofErr w:type="spellStart"/>
+      <w:r>
+        <w:rPr>
+          <w:rFonts w:ascii="Times New Roman" w:hAnsi="Times New Roman" w:cs="Times New Roman"/>
+          <w:sz w:val="22"/>
+          <w:szCs w:val="22"/>
+        </w:rPr>
+        <w:t>pydicom</w:t>
+      </w:r>
+      <w:proofErr w:type="spellEnd"/>
+      <w:r>
+        <w:rPr>
+          <w:rFonts w:ascii="Times New Roman" w:hAnsi="Times New Roman" w:cs="Times New Roman"/>
+          <w:sz w:val="22"/>
+          <w:szCs w:val="22"/>
+        </w:rPr>
+        <w:t>: Contains the de-identified output from Module 1 (</w:t>
+      </w:r>
+      <w:proofErr w:type="spellStart"/>
+      <w:r>
+        <w:rPr>
+          <w:rFonts w:ascii="Times New Roman" w:hAnsi="Times New Roman" w:cs="Times New Roman"/>
+          <w:sz w:val="22"/>
+          <w:szCs w:val="22"/>
+        </w:rPr>
+        <w:t>P</w:t>
+      </w:r>
+      <w:r>
+        <w:rPr>
+          <w:rFonts w:ascii="Times New Roman" w:hAnsi="Times New Roman" w:cs="Times New Roman"/>
+          <w:sz w:val="22"/>
+          <w:szCs w:val="22"/>
+        </w:rPr>
+        <w:t>ydicom</w:t>
+      </w:r>
+      <w:proofErr w:type="spellEnd"/>
+      <w:r>
+        <w:rPr>
+          <w:rFonts w:ascii="Times New Roman" w:hAnsi="Times New Roman" w:cs="Times New Roman"/>
+          <w:sz w:val="22"/>
+          <w:szCs w:val="22"/>
+        </w:rPr>
+        <w:t xml:space="preserve"> script).</w:t>
+      </w:r>
+    </w:p>
+    <w:p>
+      <w:pPr>
+        <w:pStyle w:val="ListParagraph"/>
+        <w:numPr>
+          <w:ilvl w:val="0"/>
+          <w:numId w:val="29"/>
+        </w:numPr>
+        <w:spacing w:before="120" w:after="120" w:line="240" w:lineRule="auto"/>
+        <w:rPr>
+          <w:rFonts w:ascii="Times New Roman" w:hAnsi="Times New Roman" w:cs="Times New Roman"/>
+          <w:sz w:val="22"/>
+          <w:szCs w:val="22"/>
+        </w:rPr>
+      </w:pPr>
+      <w:proofErr w:type="spellStart"/>
+      <w:r>
+        <w:rPr>
+          <w:rFonts w:ascii="Times New Roman" w:hAnsi="Times New Roman" w:cs="Times New Roman"/>
+          <w:sz w:val="22"/>
+          <w:szCs w:val="22"/>
+        </w:rPr>
+        <w:t>CTPstore</w:t>
+      </w:r>
+      <w:proofErr w:type="spellEnd"/>
+      <w:r>
+        <w:rPr>
+          <w:rFonts w:ascii="Times New Roman" w:hAnsi="Times New Roman" w:cs="Times New Roman"/>
+          <w:sz w:val="22"/>
+          <w:szCs w:val="22"/>
+        </w:rPr>
+        <w:t xml:space="preserve">: Contains </w:t>
+      </w:r>
+      <w:proofErr w:type="gramStart"/>
+      <w:r>
+        <w:rPr>
+          <w:rFonts w:ascii="Times New Roman" w:hAnsi="Times New Roman" w:cs="Times New Roman"/>
+          <w:sz w:val="22"/>
+          <w:szCs w:val="22"/>
+        </w:rPr>
+        <w:t>the further de-</w:t>
+      </w:r>
+      <w:proofErr w:type="gramEnd"/>
+      <w:r>
+        <w:rPr>
+          <w:rFonts w:ascii="Times New Roman" w:hAnsi="Times New Roman" w:cs="Times New Roman"/>
+          <w:sz w:val="22"/>
+          <w:szCs w:val="22"/>
+        </w:rPr>
+        <w:t>identified output from Module 2 (CTP software).</w:t>
+      </w:r>
+    </w:p>
+    <w:p>
+      <w:pPr>
+        <w:pStyle w:val="ListParagraph"/>
+        <w:spacing w:before="120" w:after="120" w:line="240" w:lineRule="auto"/>
+        <w:ind w:left="1440"/>
+        <w:rPr>
+          <w:rFonts w:ascii="Times New Roman" w:hAnsi="Times New Roman" w:cs="Times New Roman"/>
+          <w:sz w:val="22"/>
+          <w:szCs w:val="22"/>
+        </w:rPr>
+      </w:pPr>
+    </w:p>
+    <w:p>
+      <w:pPr>
+        <w:pStyle w:val="ListParagraph"/>
+        <w:numPr>
+          <w:ilvl w:val="0"/>
+          <w:numId w:val="27"/>
+        </w:numPr>
+        <w:spacing w:before="120" w:after="120" w:line="240" w:lineRule="auto"/>
+        <w:rPr>
+          <w:rFonts w:ascii="Times New Roman" w:hAnsi="Times New Roman" w:cs="Times New Roman"/>
+          <w:b/>
+          <w:bCs/>
+          <w:sz w:val="22"/>
+          <w:szCs w:val="22"/>
+        </w:rPr>
+      </w:pPr>
+      <w:r>
+        <w:rPr>
+          <w:rFonts w:ascii="Times New Roman" w:hAnsi="Times New Roman" w:cs="Times New Roman"/>
+          <w:b/>
+          <w:bCs/>
+          <w:sz w:val="22"/>
+          <w:szCs w:val="22"/>
+        </w:rPr>
+        <w:t>UIDmap.csv</w:t>
+      </w:r>
+    </w:p>
+    <w:p>
+      <w:pPr>
+        <w:pStyle w:val="ListParagraph"/>
+        <w:spacing w:before="120" w:after="120" w:line="240" w:lineRule="auto"/>
+        <w:rPr>
+          <w:rFonts w:ascii="Times New Roman" w:hAnsi="Times New Roman" w:cs="Times New Roman"/>
+          <w:sz w:val="22"/>
+          <w:szCs w:val="22"/>
+        </w:rPr>
+      </w:pPr>
+      <w:r>
+        <w:rPr>
+          <w:rFonts w:ascii="Times New Roman" w:hAnsi="Times New Roman" w:cs="Times New Roman"/>
+          <w:sz w:val="22"/>
+          <w:szCs w:val="22"/>
+        </w:rPr>
+        <w:t>A CSV file generated from the UID mapping files created during the "</w:t>
+      </w:r>
+      <w:proofErr w:type="spellStart"/>
+      <w:r>
+        <w:rPr>
+          <w:rFonts w:ascii="Times New Roman" w:hAnsi="Times New Roman" w:cs="Times New Roman"/>
+          <w:sz w:val="22"/>
+          <w:szCs w:val="22"/>
+        </w:rPr>
+        <w:t>IDMap</w:t>
+      </w:r>
+      <w:proofErr w:type="spellEnd"/>
+      <w:r>
+        <w:rPr>
+          <w:rFonts w:ascii="Times New Roman" w:hAnsi="Times New Roman" w:cs="Times New Roman"/>
+          <w:sz w:val="22"/>
+          <w:szCs w:val="22"/>
+        </w:rPr>
+        <w:t>" stage in CTP. It records the mappings of UID elements between original and anonymized DICOM files.</w:t>
+      </w:r>
+    </w:p>
+    <w:p>
+      <w:pPr>
+        <w:pStyle w:val="ListParagraph"/>
+        <w:spacing w:before="120" w:after="120" w:line="240" w:lineRule="auto"/>
+        <w:rPr>
+          <w:rFonts w:ascii="Times New Roman" w:hAnsi="Times New Roman" w:cs="Times New Roman"/>
+          <w:sz w:val="22"/>
+          <w:szCs w:val="22"/>
+        </w:rPr>
+      </w:pPr>
+    </w:p>
+    <w:p>
+      <w:pPr>
+        <w:pStyle w:val="ListParagraph"/>
+        <w:numPr>
+          <w:ilvl w:val="0"/>
+          <w:numId w:val="27"/>
+        </w:numPr>
+        <w:spacing w:before="120" w:after="120" w:line="240" w:lineRule="auto"/>
+        <w:rPr>
+          <w:rFonts w:ascii="Times New Roman" w:hAnsi="Times New Roman" w:cs="Times New Roman"/>
+          <w:b/>
+          <w:bCs/>
+          <w:sz w:val="22"/>
+          <w:szCs w:val="22"/>
+        </w:rPr>
+      </w:pPr>
+      <w:r>
+        <w:rPr>
+          <w:rFonts w:ascii="Times New Roman" w:hAnsi="Times New Roman" w:cs="Times New Roman"/>
+          <w:b/>
+          <w:bCs/>
+          <w:sz w:val="22"/>
+          <w:szCs w:val="22"/>
+        </w:rPr>
+        <w:t>compare_dicom.py</w:t>
+      </w:r>
+    </w:p>
+    <w:p>
+      <w:pPr>
+        <w:pStyle w:val="ListParagraph"/>
+        <w:spacing w:before="120" w:after="120" w:line="240" w:lineRule="auto"/>
+        <w:rPr>
+          <w:rFonts w:ascii="Times New Roman" w:hAnsi="Times New Roman" w:cs="Times New Roman"/>
+          <w:sz w:val="22"/>
+          <w:szCs w:val="22"/>
+        </w:rPr>
+      </w:pPr>
+      <w:r>
+        <w:rPr>
+          <w:rFonts w:ascii="Times New Roman" w:hAnsi="Times New Roman" w:cs="Times New Roman"/>
+          <w:sz w:val="22"/>
+          <w:szCs w:val="22"/>
+        </w:rPr>
+        <w:t>A Python script used to compare metadata between two DICOM files. It checks for discrepancies in tag</w:t>
+      </w:r>
+      <w:r>
+        <w:rPr>
+          <w:rFonts w:ascii="Times New Roman" w:hAnsi="Times New Roman" w:cs="Times New Roman"/>
+          <w:sz w:val="22"/>
+          <w:szCs w:val="22"/>
+        </w:rPr>
+        <w:t xml:space="preserve"> and</w:t>
+      </w:r>
+      <w:r>
+        <w:rPr>
+          <w:rFonts w:ascii="Times New Roman" w:hAnsi="Times New Roman" w:cs="Times New Roman"/>
+          <w:sz w:val="22"/>
+          <w:szCs w:val="22"/>
+        </w:rPr>
+        <w:t xml:space="preserve"> values</w:t>
+      </w:r>
+      <w:r>
+        <w:rPr>
+          <w:rFonts w:ascii="Times New Roman" w:hAnsi="Times New Roman" w:cs="Times New Roman"/>
+          <w:sz w:val="22"/>
+          <w:szCs w:val="22"/>
+        </w:rPr>
+        <w:t xml:space="preserve">.  </w:t>
+      </w:r>
+      <w:r>
+        <w:rPr>
+          <w:rFonts w:ascii="Times New Roman" w:hAnsi="Times New Roman" w:cs="Times New Roman"/>
+          <w:sz w:val="22"/>
+          <w:szCs w:val="22"/>
+        </w:rPr>
+        <w:t>If any inconsistencies are found, they will be saved to an Excel file.</w:t>
+      </w:r>
+    </w:p>
+    <w:p>
+      <w:pPr>
+        <w:spacing w:before="120" w:after="120" w:line="240" w:lineRule="auto"/>
+        <w:rPr>
+          <w:rFonts w:ascii="Times New Roman" w:hAnsi="Times New Roman" w:cs="Times New Roman"/>
+          <w:sz w:val="22"/>
+          <w:szCs w:val="22"/>
+        </w:rPr>
+      </w:pPr>
+    </w:p>
+    <w:p>
+      <w:pPr>
+        <w:spacing w:before="120" w:after="120" w:line="240" w:lineRule="auto"/>
+        <w:rPr>
+          <w:rFonts w:ascii="Times New Roman" w:hAnsi="Times New Roman" w:cs="Times New Roman"/>
+          <w:b/>
+          <w:bCs/>
+          <w:sz w:val="28"/>
+          <w:szCs w:val="28"/>
+        </w:rPr>
+      </w:pPr>
+      <w:r>
+        <w:rPr>
+          <w:rFonts w:ascii="Times New Roman" w:hAnsi="Times New Roman" w:cs="Times New Roman"/>
+          <w:b/>
+          <w:bCs/>
+          <w:sz w:val="28"/>
+          <w:szCs w:val="28"/>
+        </w:rPr>
+        <w:t>Test &amp; evaluation instructions</w:t>
+      </w:r>
+    </w:p>
+    <w:p>
+      <w:pPr>
+        <w:pStyle w:val="ListParagraph"/>
+        <w:numPr>
+          <w:ilvl w:val="0"/>
+          <w:numId w:val="31"/>
+        </w:numPr>
+        <w:spacing w:before="120" w:after="120" w:line="240" w:lineRule="auto"/>
+        <w:rPr>
+          <w:rFonts w:ascii="Times New Roman" w:hAnsi="Times New Roman" w:cs="Times New Roman"/>
+          <w:b/>
+          <w:bCs/>
+          <w:sz w:val="22"/>
+          <w:szCs w:val="22"/>
+        </w:rPr>
+      </w:pPr>
+      <w:r>
+        <w:rPr>
+          <w:rFonts w:ascii="Times New Roman" w:hAnsi="Times New Roman" w:cs="Times New Roman"/>
+          <w:b/>
+          <w:bCs/>
+          <w:sz w:val="22"/>
+          <w:szCs w:val="22"/>
+        </w:rPr>
+        <w:t xml:space="preserve">Run </w:t>
+      </w:r>
+      <w:proofErr w:type="spellStart"/>
+      <w:r>
+        <w:rPr>
+          <w:rFonts w:ascii="Times New Roman" w:hAnsi="Times New Roman" w:cs="Times New Roman"/>
+          <w:b/>
+          <w:bCs/>
+          <w:sz w:val="22"/>
+          <w:szCs w:val="22"/>
+        </w:rPr>
+        <w:t>Pydicom</w:t>
+      </w:r>
+      <w:proofErr w:type="spellEnd"/>
+      <w:r>
+        <w:rPr>
+          <w:rFonts w:ascii="Times New Roman" w:hAnsi="Times New Roman" w:cs="Times New Roman"/>
+          <w:b/>
+          <w:bCs/>
+          <w:sz w:val="22"/>
+          <w:szCs w:val="22"/>
+        </w:rPr>
+        <w:t xml:space="preserve"> script</w:t>
+      </w:r>
+    </w:p>
+    <w:p>
+      <w:pPr>
+        <w:pStyle w:val="ListParagraph"/>
+        <w:spacing w:before="120" w:after="120" w:line="240" w:lineRule="auto"/>
+        <w:rPr>
+          <w:rFonts w:ascii="Times New Roman" w:hAnsi="Times New Roman" w:cs="Times New Roman"/>
+          <w:sz w:val="22"/>
+          <w:szCs w:val="22"/>
+        </w:rPr>
+      </w:pPr>
+      <w:r>
+        <w:rPr>
+          <w:rFonts w:ascii="Times New Roman" w:hAnsi="Times New Roman" w:cs="Times New Roman"/>
+          <w:sz w:val="22"/>
+          <w:szCs w:val="22"/>
+        </w:rPr>
+        <w:t xml:space="preserve">The lookup tables for the test samples are pre-prepared and available in the </w:t>
+      </w:r>
+      <w:r>
+        <w:rPr>
+          <w:rFonts w:ascii="Times New Roman" w:hAnsi="Times New Roman" w:cs="Times New Roman"/>
+          <w:sz w:val="22"/>
+          <w:szCs w:val="22"/>
+        </w:rPr>
+        <w:t>“</w:t>
+      </w:r>
+      <w:proofErr w:type="spellStart"/>
+      <w:r>
+        <w:rPr>
+          <w:rFonts w:ascii="Times New Roman" w:hAnsi="Times New Roman" w:cs="Times New Roman"/>
+          <w:sz w:val="22"/>
+          <w:szCs w:val="22"/>
+        </w:rPr>
+        <w:t>CHORUS_metadata_deid_instruction</w:t>
+      </w:r>
+      <w:proofErr w:type="spellEnd"/>
+      <w:r>
+        <w:rPr>
+          <w:rFonts w:ascii="Times New Roman" w:hAnsi="Times New Roman" w:cs="Times New Roman"/>
+          <w:sz w:val="22"/>
+          <w:szCs w:val="22"/>
+        </w:rPr>
+        <w:t>/</w:t>
+      </w:r>
+      <w:proofErr w:type="spellStart"/>
+      <w:r>
+        <w:rPr>
+          <w:rFonts w:ascii="Times New Roman" w:hAnsi="Times New Roman" w:cs="Times New Roman"/>
+          <w:sz w:val="22"/>
+          <w:szCs w:val="22"/>
+        </w:rPr>
+        <w:t>pydicom</w:t>
+      </w:r>
+      <w:proofErr w:type="spellEnd"/>
+      <w:r>
+        <w:rPr>
+          <w:rFonts w:ascii="Times New Roman" w:hAnsi="Times New Roman" w:cs="Times New Roman"/>
+          <w:sz w:val="22"/>
+          <w:szCs w:val="22"/>
+        </w:rPr>
+        <w:t>/</w:t>
+      </w:r>
+      <w:proofErr w:type="spellStart"/>
+      <w:r>
+        <w:rPr>
+          <w:rFonts w:ascii="Times New Roman" w:hAnsi="Times New Roman" w:cs="Times New Roman"/>
+          <w:sz w:val="22"/>
+          <w:szCs w:val="22"/>
+        </w:rPr>
+        <w:t>lookup_table</w:t>
+      </w:r>
+      <w:proofErr w:type="spellEnd"/>
+      <w:r>
+        <w:rPr>
+          <w:rFonts w:ascii="Times New Roman" w:hAnsi="Times New Roman" w:cs="Times New Roman"/>
+          <w:sz w:val="22"/>
+          <w:szCs w:val="22"/>
+        </w:rPr>
+        <w:t>”</w:t>
+      </w:r>
+      <w:r>
+        <w:rPr>
+          <w:rFonts w:ascii="Times New Roman" w:hAnsi="Times New Roman" w:cs="Times New Roman"/>
+          <w:sz w:val="22"/>
+          <w:szCs w:val="22"/>
+        </w:rPr>
+        <w:t xml:space="preserve"> directory.</w:t>
+      </w:r>
+    </w:p>
+    <w:p>
+      <w:pPr>
+        <w:pStyle w:val="ListParagraph"/>
+        <w:spacing w:before="120" w:after="120" w:line="240" w:lineRule="auto"/>
+        <w:rPr>
+          <w:rFonts w:ascii="Times New Roman" w:hAnsi="Times New Roman" w:cs="Times New Roman"/>
+          <w:i/>
+          <w:iCs/>
+          <w:sz w:val="22"/>
+          <w:szCs w:val="22"/>
+        </w:rPr>
+      </w:pPr>
+      <w:r>
+        <w:rPr>
+          <w:rFonts w:ascii="Times New Roman" w:hAnsi="Times New Roman" w:cs="Times New Roman"/>
+          <w:sz w:val="22"/>
+          <w:szCs w:val="22"/>
+        </w:rPr>
+        <w:t xml:space="preserve">If you are currently in the </w:t>
+      </w:r>
+      <w:r>
+        <w:rPr>
+          <w:rFonts w:ascii="Times New Roman" w:hAnsi="Times New Roman" w:cs="Times New Roman"/>
+          <w:sz w:val="22"/>
+          <w:szCs w:val="22"/>
+        </w:rPr>
+        <w:t>“</w:t>
+      </w:r>
+      <w:proofErr w:type="spellStart"/>
+      <w:r>
+        <w:rPr>
+          <w:rFonts w:ascii="Times New Roman" w:hAnsi="Times New Roman" w:cs="Times New Roman"/>
+          <w:sz w:val="22"/>
+          <w:szCs w:val="22"/>
+        </w:rPr>
+        <w:t>CHORUS_metadata_deid_instruction</w:t>
+      </w:r>
+      <w:proofErr w:type="spellEnd"/>
+      <w:r>
+        <w:rPr>
+          <w:rFonts w:ascii="Times New Roman" w:hAnsi="Times New Roman" w:cs="Times New Roman"/>
+          <w:sz w:val="22"/>
+          <w:szCs w:val="22"/>
+        </w:rPr>
+        <w:t>/</w:t>
+      </w:r>
+      <w:proofErr w:type="spellStart"/>
+      <w:r>
+        <w:rPr>
+          <w:rFonts w:ascii="Times New Roman" w:hAnsi="Times New Roman" w:cs="Times New Roman"/>
+          <w:sz w:val="22"/>
+          <w:szCs w:val="22"/>
+        </w:rPr>
+        <w:t>pydicom</w:t>
+      </w:r>
+      <w:proofErr w:type="spellEnd"/>
+      <w:r>
+        <w:rPr>
+          <w:rFonts w:ascii="Times New Roman" w:hAnsi="Times New Roman" w:cs="Times New Roman"/>
+          <w:sz w:val="22"/>
+          <w:szCs w:val="22"/>
+        </w:rPr>
+        <w:t>”</w:t>
+      </w:r>
+      <w:r>
+        <w:rPr>
+          <w:rFonts w:ascii="Times New Roman" w:hAnsi="Times New Roman" w:cs="Times New Roman"/>
+          <w:sz w:val="22"/>
+          <w:szCs w:val="22"/>
+        </w:rPr>
+        <w:t xml:space="preserve"> directory</w:t>
+      </w:r>
+      <w:r>
+        <w:rPr>
+          <w:rFonts w:ascii="Times New Roman" w:hAnsi="Times New Roman" w:cs="Times New Roman"/>
+          <w:sz w:val="22"/>
+          <w:szCs w:val="22"/>
+        </w:rPr>
+        <w:t xml:space="preserve"> and want to save your output to “..</w:t>
+      </w:r>
+      <w:r>
+        <w:rPr>
+          <w:rFonts w:ascii="Times New Roman" w:hAnsi="Times New Roman" w:cs="Times New Roman"/>
+          <w:sz w:val="22"/>
+          <w:szCs w:val="22"/>
+        </w:rPr>
+        <w:t>/</w:t>
+      </w:r>
+      <w:proofErr w:type="spellStart"/>
+      <w:r>
+        <w:rPr>
+          <w:rFonts w:ascii="Times New Roman" w:hAnsi="Times New Roman" w:cs="Times New Roman"/>
+          <w:sz w:val="22"/>
+          <w:szCs w:val="22"/>
+        </w:rPr>
+        <w:t>test_sample</w:t>
+      </w:r>
+      <w:proofErr w:type="spellEnd"/>
+      <w:r>
+        <w:rPr>
+          <w:rFonts w:ascii="Times New Roman" w:hAnsi="Times New Roman" w:cs="Times New Roman"/>
+          <w:sz w:val="22"/>
+          <w:szCs w:val="22"/>
+        </w:rPr>
+        <w:t>/output/</w:t>
+      </w:r>
+      <w:proofErr w:type="spellStart"/>
+      <w:r>
+        <w:rPr>
+          <w:rFonts w:ascii="Times New Roman" w:hAnsi="Times New Roman" w:cs="Times New Roman"/>
+          <w:sz w:val="22"/>
+          <w:szCs w:val="22"/>
+        </w:rPr>
+        <w:t>pydicom</w:t>
+      </w:r>
+      <w:proofErr w:type="spellEnd"/>
+      <w:r>
+        <w:rPr>
+          <w:rFonts w:ascii="Times New Roman" w:hAnsi="Times New Roman" w:cs="Times New Roman"/>
+          <w:sz w:val="22"/>
+          <w:szCs w:val="22"/>
+        </w:rPr>
+        <w:t>”</w:t>
+      </w:r>
+      <w:r>
+        <w:rPr>
+          <w:rFonts w:ascii="Times New Roman" w:hAnsi="Times New Roman" w:cs="Times New Roman"/>
+          <w:sz w:val="22"/>
+          <w:szCs w:val="22"/>
+        </w:rPr>
+        <w:t xml:space="preserve"> directory</w:t>
+      </w:r>
+      <w:r>
+        <w:rPr>
+          <w:rFonts w:ascii="Times New Roman" w:hAnsi="Times New Roman" w:cs="Times New Roman"/>
+          <w:sz w:val="22"/>
+          <w:szCs w:val="22"/>
+        </w:rPr>
+        <w:t>, you can run the Python script directly using the following command:</w:t>
+      </w:r>
+      <w:r>
+        <w:rPr>
+          <w:rFonts w:ascii="Times New Roman" w:hAnsi="Times New Roman" w:cs="Times New Roman"/>
+          <w:sz w:val="22"/>
+          <w:szCs w:val="22"/>
+        </w:rPr>
+        <w:t>:</w:t>
+      </w:r>
+      <w:r>
+        <w:rPr>
+          <w:rFonts w:ascii="Times New Roman" w:hAnsi="Times New Roman" w:cs="Times New Roman"/>
+          <w:sz w:val="22"/>
+          <w:szCs w:val="22"/>
+        </w:rPr>
+        <w:br/>
+      </w:r>
+      <w:r>
+        <w:rPr>
+          <w:rFonts w:ascii="Times New Roman" w:hAnsi="Times New Roman" w:cs="Times New Roman"/>
+          <w:i/>
+          <w:iCs/>
+          <w:sz w:val="22"/>
+          <w:szCs w:val="22"/>
+        </w:rPr>
+        <w:t>python pydicom_deid.py --</w:t>
+      </w:r>
+      <w:proofErr w:type="spellStart"/>
+      <w:r>
+        <w:rPr>
+          <w:rFonts w:ascii="Times New Roman" w:hAnsi="Times New Roman" w:cs="Times New Roman"/>
+          <w:i/>
+          <w:iCs/>
+          <w:sz w:val="22"/>
+          <w:szCs w:val="22"/>
+        </w:rPr>
+        <w:t>map_table_dir</w:t>
+      </w:r>
+      <w:proofErr w:type="spellEnd"/>
+      <w:r>
+        <w:rPr>
+          <w:rFonts w:ascii="Times New Roman" w:hAnsi="Times New Roman" w:cs="Times New Roman"/>
+          <w:i/>
+          <w:iCs/>
+          <w:sz w:val="22"/>
+          <w:szCs w:val="22"/>
+        </w:rPr>
+        <w:t xml:space="preserve"> ./</w:t>
+      </w:r>
+      <w:proofErr w:type="spellStart"/>
+      <w:r>
+        <w:rPr>
+          <w:rFonts w:ascii="Times New Roman" w:hAnsi="Times New Roman" w:cs="Times New Roman"/>
+          <w:i/>
+          <w:iCs/>
+          <w:sz w:val="22"/>
+          <w:szCs w:val="22"/>
+        </w:rPr>
+        <w:t>lookup_table</w:t>
+      </w:r>
+      <w:proofErr w:type="spellEnd"/>
+      <w:r>
+        <w:rPr>
+          <w:rFonts w:ascii="Times New Roman" w:hAnsi="Times New Roman" w:cs="Times New Roman"/>
+          <w:i/>
+          <w:iCs/>
+          <w:sz w:val="22"/>
+          <w:szCs w:val="22"/>
+        </w:rPr>
+        <w:t xml:space="preserve"> --</w:t>
+      </w:r>
+      <w:proofErr w:type="spellStart"/>
+      <w:r>
+        <w:rPr>
+          <w:rFonts w:ascii="Times New Roman" w:hAnsi="Times New Roman" w:cs="Times New Roman"/>
+          <w:i/>
+          <w:iCs/>
+          <w:sz w:val="22"/>
+          <w:szCs w:val="22"/>
+        </w:rPr>
+        <w:t>input_root_dir</w:t>
+      </w:r>
+      <w:proofErr w:type="spellEnd"/>
+      <w:r>
+        <w:rPr>
+          <w:rFonts w:ascii="Times New Roman" w:hAnsi="Times New Roman" w:cs="Times New Roman"/>
+          <w:i/>
+          <w:iCs/>
+          <w:sz w:val="22"/>
+          <w:szCs w:val="22"/>
+        </w:rPr>
+        <w:t xml:space="preserve"> ../</w:t>
+      </w:r>
+      <w:proofErr w:type="spellStart"/>
+      <w:r>
+        <w:rPr>
+          <w:rFonts w:ascii="Times New Roman" w:hAnsi="Times New Roman" w:cs="Times New Roman"/>
+          <w:i/>
+          <w:iCs/>
+          <w:sz w:val="22"/>
+          <w:szCs w:val="22"/>
+        </w:rPr>
+        <w:t>test_sample</w:t>
+      </w:r>
+      <w:proofErr w:type="spellEnd"/>
+      <w:r>
+        <w:rPr>
+          <w:rFonts w:ascii="Times New Roman" w:hAnsi="Times New Roman" w:cs="Times New Roman"/>
+          <w:i/>
+          <w:iCs/>
+          <w:sz w:val="22"/>
+          <w:szCs w:val="22"/>
+        </w:rPr>
+        <w:t>/</w:t>
+      </w:r>
+      <w:proofErr w:type="spellStart"/>
+      <w:r>
+        <w:rPr>
+          <w:rFonts w:ascii="Times New Roman" w:hAnsi="Times New Roman" w:cs="Times New Roman"/>
+          <w:i/>
+          <w:iCs/>
+          <w:sz w:val="22"/>
+          <w:szCs w:val="22"/>
+        </w:rPr>
+        <w:t>dicom_original</w:t>
+      </w:r>
+      <w:proofErr w:type="spellEnd"/>
+      <w:r>
+        <w:rPr>
+          <w:rFonts w:ascii="Times New Roman" w:hAnsi="Times New Roman" w:cs="Times New Roman"/>
+          <w:i/>
+          <w:iCs/>
+          <w:sz w:val="22"/>
+          <w:szCs w:val="22"/>
+        </w:rPr>
+        <w:t xml:space="preserve"> --</w:t>
+      </w:r>
+      <w:proofErr w:type="spellStart"/>
+      <w:r>
+        <w:rPr>
+          <w:rFonts w:ascii="Times New Roman" w:hAnsi="Times New Roman" w:cs="Times New Roman"/>
+          <w:i/>
+          <w:iCs/>
+          <w:sz w:val="22"/>
+          <w:szCs w:val="22"/>
+        </w:rPr>
+        <w:t>output_root_dir</w:t>
+      </w:r>
+      <w:proofErr w:type="spellEnd"/>
+      <w:r>
+        <w:rPr>
+          <w:rFonts w:ascii="Times New Roman" w:hAnsi="Times New Roman" w:cs="Times New Roman"/>
+          <w:i/>
+          <w:iCs/>
+          <w:sz w:val="22"/>
+          <w:szCs w:val="22"/>
+        </w:rPr>
+        <w:t xml:space="preserve"> ../</w:t>
+      </w:r>
+      <w:proofErr w:type="spellStart"/>
+      <w:r>
+        <w:rPr>
+          <w:rFonts w:ascii="Times New Roman" w:hAnsi="Times New Roman" w:cs="Times New Roman"/>
+          <w:i/>
+          <w:iCs/>
+          <w:sz w:val="22"/>
+          <w:szCs w:val="22"/>
+        </w:rPr>
+        <w:t>test_sample</w:t>
+      </w:r>
+      <w:proofErr w:type="spellEnd"/>
+      <w:r>
+        <w:rPr>
+          <w:rFonts w:ascii="Times New Roman" w:hAnsi="Times New Roman" w:cs="Times New Roman"/>
+          <w:i/>
+          <w:iCs/>
+          <w:sz w:val="22"/>
+          <w:szCs w:val="22"/>
+        </w:rPr>
+        <w:t>/output/</w:t>
+      </w:r>
+      <w:proofErr w:type="spellStart"/>
+      <w:r>
+        <w:rPr>
+          <w:rFonts w:ascii="Times New Roman" w:hAnsi="Times New Roman" w:cs="Times New Roman"/>
+          <w:i/>
+          <w:iCs/>
+          <w:sz w:val="22"/>
+          <w:szCs w:val="22"/>
+        </w:rPr>
+        <w:t>pydicom</w:t>
+      </w:r>
+      <w:proofErr w:type="spellEnd"/>
+      <w:r>
+        <w:rPr>
+          <w:rFonts w:ascii="Times New Roman" w:hAnsi="Times New Roman" w:cs="Times New Roman"/>
+          <w:i/>
+          <w:iCs/>
+          <w:sz w:val="22"/>
+          <w:szCs w:val="22"/>
+        </w:rPr>
+        <w:t xml:space="preserve"> 2&gt;&amp;1 | tee logs.txt</w:t>
+      </w:r>
+    </w:p>
+    <w:p>
+      <w:pPr>
+        <w:pStyle w:val="ListParagraph"/>
+        <w:spacing w:before="120" w:after="120" w:line="240" w:lineRule="auto"/>
+        <w:rPr>
+          <w:rFonts w:ascii="Times New Roman" w:hAnsi="Times New Roman" w:cs="Times New Roman"/>
+          <w:i/>
+          <w:iCs/>
+          <w:sz w:val="22"/>
+          <w:szCs w:val="22"/>
+        </w:rPr>
+      </w:pPr>
+    </w:p>
+    <w:p>
+      <w:pPr>
+        <w:pStyle w:val="ListParagraph"/>
+        <w:numPr>
+          <w:ilvl w:val="0"/>
+          <w:numId w:val="31"/>
+        </w:numPr>
+        <w:spacing w:before="120" w:after="120" w:line="240" w:lineRule="auto"/>
+        <w:rPr>
+          <w:rFonts w:ascii="Times New Roman" w:hAnsi="Times New Roman" w:cs="Times New Roman"/>
+          <w:b/>
+          <w:bCs/>
+          <w:sz w:val="22"/>
+          <w:szCs w:val="22"/>
+        </w:rPr>
+      </w:pPr>
+      <w:r>
+        <w:rPr>
+          <w:rFonts w:ascii="Times New Roman" w:hAnsi="Times New Roman" w:cs="Times New Roman"/>
+          <w:b/>
+          <w:bCs/>
+          <w:sz w:val="22"/>
+          <w:szCs w:val="22"/>
+        </w:rPr>
+        <w:t>Run CTP software</w:t>
+      </w:r>
+    </w:p>
+    <w:p>
+      <w:pPr>
+        <w:pStyle w:val="ListParagraph"/>
+        <w:spacing w:before="120" w:after="120" w:line="240" w:lineRule="auto"/>
+        <w:rPr>
+          <w:rFonts w:ascii="Times New Roman" w:hAnsi="Times New Roman" w:cs="Times New Roman"/>
+          <w:sz w:val="22"/>
+          <w:szCs w:val="22"/>
+        </w:rPr>
+      </w:pPr>
+      <w:r>
+        <w:rPr>
+          <w:rFonts w:ascii="Times New Roman" w:hAnsi="Times New Roman" w:cs="Times New Roman"/>
+          <w:sz w:val="22"/>
+          <w:szCs w:val="22"/>
+        </w:rPr>
+        <w:t>Modify the “root” attribute in the pipeline element and</w:t>
+      </w:r>
+      <w:r>
+        <w:rPr>
+          <w:rFonts w:ascii="Times New Roman" w:hAnsi="Times New Roman" w:cs="Times New Roman"/>
+          <w:sz w:val="22"/>
+          <w:szCs w:val="22"/>
+        </w:rPr>
+        <w:t xml:space="preserve"> “</w:t>
+      </w:r>
+      <w:proofErr w:type="spellStart"/>
+      <w:r>
+        <w:rPr>
+          <w:rFonts w:ascii="Times New Roman" w:hAnsi="Times New Roman" w:cs="Times New Roman"/>
+          <w:sz w:val="22"/>
+          <w:szCs w:val="22"/>
+        </w:rPr>
+        <w:t>treeRoot</w:t>
+      </w:r>
+      <w:proofErr w:type="spellEnd"/>
+      <w:r>
+        <w:rPr>
+          <w:rFonts w:ascii="Times New Roman" w:hAnsi="Times New Roman" w:cs="Times New Roman"/>
+          <w:sz w:val="22"/>
+          <w:szCs w:val="22"/>
+        </w:rPr>
+        <w:t>”</w:t>
+      </w:r>
+      <w:r>
+        <w:rPr>
+          <w:rFonts w:ascii="Times New Roman" w:hAnsi="Times New Roman" w:cs="Times New Roman"/>
+          <w:sz w:val="22"/>
+          <w:szCs w:val="22"/>
+        </w:rPr>
+        <w:t xml:space="preserve"> attribute </w:t>
+      </w:r>
+      <w:r>
+        <w:rPr>
+          <w:rFonts w:ascii="Times New Roman" w:hAnsi="Times New Roman" w:cs="Times New Roman"/>
+          <w:sz w:val="22"/>
+          <w:szCs w:val="22"/>
+        </w:rPr>
+        <w:t xml:space="preserve">in the </w:t>
+      </w:r>
+      <w:proofErr w:type="spellStart"/>
+      <w:r>
+        <w:rPr>
+          <w:rFonts w:ascii="Times New Roman" w:hAnsi="Times New Roman" w:cs="Times New Roman"/>
+          <w:sz w:val="22"/>
+          <w:szCs w:val="22"/>
+        </w:rPr>
+        <w:t>ArchiveImportService</w:t>
+      </w:r>
+      <w:proofErr w:type="spellEnd"/>
+      <w:r>
+        <w:rPr>
+          <w:rFonts w:ascii="Times New Roman" w:hAnsi="Times New Roman" w:cs="Times New Roman"/>
+          <w:sz w:val="22"/>
+          <w:szCs w:val="22"/>
+        </w:rPr>
+        <w:t xml:space="preserve"> element</w:t>
+      </w:r>
+      <w:r>
+        <w:rPr>
+          <w:rFonts w:ascii="Times New Roman" w:hAnsi="Times New Roman" w:cs="Times New Roman"/>
+          <w:sz w:val="22"/>
+          <w:szCs w:val="22"/>
+        </w:rPr>
+        <w:t xml:space="preserve"> </w:t>
+      </w:r>
+      <w:r>
+        <w:rPr>
+          <w:rFonts w:ascii="Times New Roman" w:hAnsi="Times New Roman" w:cs="Times New Roman"/>
+          <w:sz w:val="22"/>
+          <w:szCs w:val="22"/>
+        </w:rPr>
+        <w:t xml:space="preserve">within the configuration file “config.xml”, then deploy the configuration as illustrated on page 3. </w:t>
+      </w:r>
+      <w:r>
+        <w:rPr>
+          <w:rFonts w:ascii="Times New Roman" w:hAnsi="Times New Roman" w:cs="Times New Roman"/>
+          <w:sz w:val="22"/>
+          <w:szCs w:val="22"/>
+        </w:rPr>
+        <w:t xml:space="preserve">Once </w:t>
+      </w:r>
+      <w:r>
+        <w:rPr>
+          <w:rFonts w:ascii="Times New Roman" w:hAnsi="Times New Roman" w:cs="Times New Roman"/>
+          <w:sz w:val="22"/>
+          <w:szCs w:val="22"/>
+        </w:rPr>
+        <w:t>the de-identification process in step 1 is completed</w:t>
+      </w:r>
+      <w:r>
+        <w:rPr>
+          <w:rFonts w:ascii="Times New Roman" w:hAnsi="Times New Roman" w:cs="Times New Roman"/>
+          <w:sz w:val="22"/>
+          <w:szCs w:val="22"/>
+        </w:rPr>
+        <w:t>, launch the CTP software and initiate the de-identification process</w:t>
+      </w:r>
+      <w:r>
+        <w:rPr>
+          <w:rFonts w:ascii="Times New Roman" w:hAnsi="Times New Roman" w:cs="Times New Roman"/>
+          <w:sz w:val="22"/>
+          <w:szCs w:val="22"/>
+        </w:rPr>
+        <w:t>.</w:t>
+      </w:r>
+      <w:r>
+        <w:rPr>
+          <w:rFonts w:ascii="Times New Roman" w:hAnsi="Times New Roman" w:cs="Times New Roman"/>
+          <w:sz w:val="22"/>
+          <w:szCs w:val="22"/>
+        </w:rPr>
+        <w:br/>
+      </w:r>
+    </w:p>
+    <w:p>
+      <w:pPr>
+        <w:pStyle w:val="ListParagraph"/>
+        <w:numPr>
+          <w:ilvl w:val="0"/>
+          <w:numId w:val="31"/>
+        </w:numPr>
+        <w:spacing w:before="120" w:after="120" w:line="240" w:lineRule="auto"/>
+        <w:rPr>
+          <w:rFonts w:ascii="Times New Roman" w:hAnsi="Times New Roman" w:cs="Times New Roman"/>
+          <w:sz w:val="22"/>
+          <w:szCs w:val="22"/>
+        </w:rPr>
+      </w:pPr>
+      <w:r>
+        <w:rPr>
+          <w:rFonts w:ascii="Times New Roman" w:hAnsi="Times New Roman" w:cs="Times New Roman"/>
+          <w:b/>
+          <w:bCs/>
+          <w:sz w:val="22"/>
+          <w:szCs w:val="22"/>
+        </w:rPr>
+        <w:t>Evaluation</w:t>
+      </w:r>
+    </w:p>
+    <w:p>
+      <w:pPr>
+        <w:pStyle w:val="ListParagraph"/>
+        <w:spacing w:before="120" w:after="120" w:line="240" w:lineRule="auto"/>
+        <w:rPr>
+          <w:rFonts w:ascii="Times New Roman" w:hAnsi="Times New Roman" w:cs="Times New Roman"/>
+          <w:sz w:val="22"/>
+          <w:szCs w:val="22"/>
+        </w:rPr>
+      </w:pPr>
+      <w:r>
+        <w:rPr>
+          <w:rFonts w:ascii="Times New Roman" w:hAnsi="Times New Roman" w:cs="Times New Roman"/>
+          <w:sz w:val="22"/>
+          <w:szCs w:val="22"/>
+        </w:rPr>
+        <w:t xml:space="preserve">After completing the de-identification process, use the </w:t>
+      </w:r>
+      <w:r>
+        <w:rPr>
+          <w:rFonts w:ascii="Times New Roman" w:hAnsi="Times New Roman" w:cs="Times New Roman"/>
+          <w:sz w:val="22"/>
+          <w:szCs w:val="22"/>
+        </w:rPr>
+        <w:t>“</w:t>
+      </w:r>
+      <w:r>
+        <w:rPr>
+          <w:rFonts w:ascii="Times New Roman" w:hAnsi="Times New Roman" w:cs="Times New Roman"/>
+          <w:sz w:val="22"/>
+          <w:szCs w:val="22"/>
+        </w:rPr>
+        <w:t>compare_dicom.py</w:t>
+      </w:r>
+      <w:r>
+        <w:rPr>
+          <w:rFonts w:ascii="Times New Roman" w:hAnsi="Times New Roman" w:cs="Times New Roman"/>
+          <w:sz w:val="22"/>
+          <w:szCs w:val="22"/>
+        </w:rPr>
+        <w:t>”</w:t>
+      </w:r>
+      <w:r>
+        <w:rPr>
+          <w:rFonts w:ascii="Times New Roman" w:hAnsi="Times New Roman" w:cs="Times New Roman"/>
+          <w:sz w:val="22"/>
+          <w:szCs w:val="22"/>
+        </w:rPr>
+        <w:t xml:space="preserve"> script to verify whether the metadata in your de-identified DICOM images matches the provided reference output.</w:t>
+      </w:r>
+    </w:p>
+    <w:p>
+      <w:pPr>
+        <w:pStyle w:val="ListParagraph"/>
+        <w:spacing w:before="120" w:after="120" w:line="240" w:lineRule="auto"/>
+        <w:rPr>
+          <w:rFonts w:ascii="Times New Roman" w:hAnsi="Times New Roman" w:cs="Times New Roman"/>
+          <w:sz w:val="22"/>
+          <w:szCs w:val="22"/>
+        </w:rPr>
+      </w:pPr>
+      <w:r>
+        <w:rPr>
+          <w:rFonts w:ascii="Times New Roman" w:hAnsi="Times New Roman" w:cs="Times New Roman"/>
+          <w:sz w:val="22"/>
+          <w:szCs w:val="22"/>
+        </w:rPr>
+        <w:t xml:space="preserve">Steps to run the </w:t>
+      </w:r>
+      <w:r>
+        <w:rPr>
+          <w:rFonts w:ascii="Times New Roman" w:hAnsi="Times New Roman" w:cs="Times New Roman"/>
+          <w:sz w:val="22"/>
+          <w:szCs w:val="22"/>
+        </w:rPr>
+        <w:t>script</w:t>
+      </w:r>
+      <w:r>
+        <w:rPr>
+          <w:rFonts w:ascii="Times New Roman" w:hAnsi="Times New Roman" w:cs="Times New Roman"/>
+          <w:sz w:val="22"/>
+          <w:szCs w:val="22"/>
+        </w:rPr>
+        <w:t>:</w:t>
+      </w:r>
+    </w:p>
+    <w:p>
+      <w:pPr>
+        <w:pStyle w:val="ListParagraph"/>
+        <w:numPr>
+          <w:ilvl w:val="0"/>
+          <w:numId w:val="30"/>
+        </w:numPr>
+        <w:spacing w:before="120" w:after="120" w:line="240" w:lineRule="auto"/>
+        <w:rPr>
+          <w:rFonts w:ascii="Times New Roman" w:hAnsi="Times New Roman" w:cs="Times New Roman"/>
+          <w:sz w:val="22"/>
+          <w:szCs w:val="22"/>
+        </w:rPr>
+      </w:pPr>
+      <w:r>
+        <w:rPr>
+          <w:rFonts w:ascii="Times New Roman" w:hAnsi="Times New Roman" w:cs="Times New Roman"/>
+          <w:sz w:val="22"/>
+          <w:szCs w:val="22"/>
+        </w:rPr>
+        <w:t>Download the required python package if they are not installed:</w:t>
+      </w:r>
+    </w:p>
+    <w:p>
+      <w:pPr>
+        <w:pStyle w:val="ListParagraph"/>
+        <w:spacing w:before="120" w:after="120" w:line="240" w:lineRule="auto"/>
+        <w:ind w:left="1080"/>
+        <w:rPr>
+          <w:rFonts w:ascii="Times New Roman" w:hAnsi="Times New Roman" w:cs="Times New Roman"/>
+          <w:i/>
+          <w:iCs/>
+          <w:sz w:val="22"/>
+          <w:szCs w:val="22"/>
+          <w:u w:val="single"/>
+        </w:rPr>
+      </w:pPr>
+      <w:proofErr w:type="gramStart"/>
+      <w:r>
+        <w:rPr>
+          <w:rFonts w:ascii="Times New Roman" w:hAnsi="Times New Roman" w:cs="Times New Roman"/>
+          <w:i/>
+          <w:iCs/>
+          <w:sz w:val="22"/>
+          <w:szCs w:val="22"/>
+        </w:rPr>
+        <w:t>pip</w:t>
+      </w:r>
+      <w:proofErr w:type="gramEnd"/>
+      <w:r>
+        <w:rPr>
+          <w:rFonts w:ascii="Times New Roman" w:hAnsi="Times New Roman" w:cs="Times New Roman"/>
+          <w:i/>
+          <w:iCs/>
+          <w:sz w:val="22"/>
+          <w:szCs w:val="22"/>
+        </w:rPr>
+        <w:t xml:space="preserve"> install pandas </w:t>
+      </w:r>
+      <w:proofErr w:type="spellStart"/>
+      <w:r>
+        <w:rPr>
+          <w:rFonts w:ascii="Times New Roman" w:hAnsi="Times New Roman" w:cs="Times New Roman"/>
+          <w:i/>
+          <w:iCs/>
+          <w:sz w:val="22"/>
+          <w:szCs w:val="22"/>
+        </w:rPr>
+        <w:t>openpyxl</w:t>
+      </w:r>
+      <w:proofErr w:type="spellEnd"/>
+    </w:p>
+    <w:p>
+      <w:pPr>
+        <w:pStyle w:val="ListParagraph"/>
+        <w:numPr>
+          <w:ilvl w:val="0"/>
+          <w:numId w:val="30"/>
+        </w:numPr>
+        <w:spacing w:before="120" w:after="120" w:line="240" w:lineRule="auto"/>
+        <w:rPr>
+          <w:rFonts w:ascii="Times New Roman" w:hAnsi="Times New Roman" w:cs="Times New Roman"/>
+          <w:sz w:val="22"/>
+          <w:szCs w:val="22"/>
+        </w:rPr>
+      </w:pPr>
+      <w:r>
+        <w:rPr>
+          <w:rFonts w:ascii="Times New Roman" w:hAnsi="Times New Roman" w:cs="Times New Roman"/>
+          <w:sz w:val="22"/>
+          <w:szCs w:val="22"/>
+        </w:rPr>
+        <w:t>Run the code using the following command:</w:t>
+      </w:r>
+    </w:p>
+    <w:p>
+      <w:pPr>
+        <w:pStyle w:val="ListParagraph"/>
+        <w:spacing w:before="120" w:after="120" w:line="240" w:lineRule="auto"/>
+        <w:ind w:left="1080"/>
+        <w:rPr>
+          <w:rFonts w:ascii="Times New Roman" w:hAnsi="Times New Roman" w:cs="Times New Roman"/>
+          <w:i/>
+          <w:iCs/>
+          <w:sz w:val="22"/>
+          <w:szCs w:val="22"/>
+        </w:rPr>
+      </w:pPr>
+      <w:r>
+        <w:rPr>
+          <w:rFonts w:ascii="Times New Roman" w:hAnsi="Times New Roman" w:cs="Times New Roman"/>
+          <w:i/>
+          <w:iCs/>
+          <w:sz w:val="22"/>
+          <w:szCs w:val="22"/>
+        </w:rPr>
+        <w:t>python compare_dicom.py &lt;dicom_file1_path&gt; &lt;dicom_file2_path&gt; &lt;</w:t>
+      </w:r>
+      <w:proofErr w:type="spellStart"/>
+      <w:r>
+        <w:rPr>
+          <w:rFonts w:ascii="Times New Roman" w:hAnsi="Times New Roman" w:cs="Times New Roman"/>
+          <w:i/>
+          <w:iCs/>
+          <w:sz w:val="22"/>
+          <w:szCs w:val="22"/>
+        </w:rPr>
+        <w:t>output_path</w:t>
+      </w:r>
+      <w:proofErr w:type="spellEnd"/>
+      <w:r>
+        <w:rPr>
+          <w:rFonts w:ascii="Times New Roman" w:hAnsi="Times New Roman" w:cs="Times New Roman"/>
+          <w:i/>
+          <w:iCs/>
+          <w:sz w:val="22"/>
+          <w:szCs w:val="22"/>
+        </w:rPr>
+        <w:t>&gt;</w:t>
+      </w:r>
+    </w:p>
+    <w:p>
+      <w:pPr>
+        <w:pStyle w:val="ListParagraph"/>
+        <w:numPr>
+          <w:ilvl w:val="1"/>
+          <w:numId w:val="23"/>
+        </w:numPr>
+        <w:spacing w:before="120" w:after="120" w:line="240" w:lineRule="auto"/>
+        <w:rPr>
+          <w:rFonts w:ascii="Times New Roman" w:hAnsi="Times New Roman" w:cs="Times New Roman"/>
+          <w:i/>
+          <w:iCs/>
+          <w:sz w:val="22"/>
+          <w:szCs w:val="22"/>
+          <w:u w:val="single"/>
+        </w:rPr>
+      </w:pPr>
+      <w:r>
+        <w:rPr>
+          <w:rFonts w:ascii="Times New Roman" w:hAnsi="Times New Roman" w:cs="Times New Roman"/>
+          <w:sz w:val="22"/>
+          <w:szCs w:val="22"/>
+        </w:rPr>
+        <w:t>&lt;</w:t>
+      </w:r>
+      <w:proofErr w:type="spellStart"/>
+      <w:r>
+        <w:rPr>
+          <w:rFonts w:ascii="Times New Roman" w:hAnsi="Times New Roman" w:cs="Times New Roman"/>
+          <w:sz w:val="22"/>
+          <w:szCs w:val="22"/>
+        </w:rPr>
+        <w:t>output_path</w:t>
+      </w:r>
+      <w:proofErr w:type="spellEnd"/>
+      <w:proofErr w:type="gramStart"/>
+      <w:r>
+        <w:rPr>
+          <w:rFonts w:ascii="Times New Roman" w:hAnsi="Times New Roman" w:cs="Times New Roman"/>
+          <w:sz w:val="22"/>
+          <w:szCs w:val="22"/>
+        </w:rPr>
+        <w:t>&gt;</w:t>
+      </w:r>
+      <w:r>
+        <w:rPr>
+          <w:rFonts w:ascii="Times New Roman" w:hAnsi="Times New Roman" w:cs="Times New Roman"/>
+          <w:sz w:val="22"/>
+          <w:szCs w:val="22"/>
+        </w:rPr>
+        <w:t xml:space="preserve"> </w:t>
+      </w:r>
+      <w:r>
+        <w:rPr>
+          <w:rFonts w:ascii="Times New Roman" w:hAnsi="Times New Roman" w:cs="Times New Roman"/>
+          <w:sz w:val="22"/>
+          <w:szCs w:val="22"/>
+        </w:rPr>
+        <w:t>:</w:t>
+      </w:r>
+      <w:proofErr w:type="gramEnd"/>
+      <w:r>
+        <w:rPr>
+          <w:rFonts w:ascii="Times New Roman" w:hAnsi="Times New Roman" w:cs="Times New Roman"/>
+          <w:sz w:val="22"/>
+          <w:szCs w:val="22"/>
+        </w:rPr>
+        <w:t xml:space="preserve"> Path where the Excel file with any detected differences will be saved.</w:t>
+      </w:r>
+    </w:p>
     <w:sectPr>
+      <w:footerReference w:type="default" r:id="rId14"/>
       <w:pgSz w:w="12240" w:h="15840"/>
       <w:pgMar w:top="1440" w:right="1440" w:bottom="1440" w:left="1440" w:header="720" w:footer="720" w:gutter="0"/>
       <w:cols w:space="720"/>
@@ -7384,9 +9523,224 @@
 </w:document>
 </file>
 
+<file path=word/endnotes.xml><?xml version="1.0" encoding="utf-8"?>
+<w:endnotes xmlns:wpc="http://schemas.microsoft.com/office/word/2010/wordprocessingCanvas" xmlns:cx="http://schemas.microsoft.com/office/drawing/2014/chartex" xmlns:cx1="http://schemas.microsoft.com/office/drawing/2015/9/8/chartex" xmlns:cx2="http://schemas.microsoft.com/office/drawing/2015/10/21/chartex" xmlns:cx3="http://schemas.microsoft.com/office/drawing/2016/5/9/chartex" xmlns:cx4="http://schemas.microsoft.com/office/drawing/2016/5/10/chartex" xmlns:cx5="http://schemas.microsoft.com/office/drawing/2016/5/11/chartex" xmlns:cx6="http://schemas.microsoft.com/office/drawing/2016/5/12/chartex" xmlns:cx7="http://schemas.microsoft.com/office/drawing/2016/5/13/chartex" xmlns:cx8="http://schemas.microsoft.com/office/drawing/2016/5/14/chartex" xmlns:mc="http://schemas.openxmlformats.org/markup-compatibility/2006" xmlns:aink="http://schemas.microsoft.com/office/drawing/2016/ink" xmlns:am3d="http://schemas.microsoft.com/office/drawing/2017/model3d" xmlns:o="urn:schemas-microsoft-com:office:office" xmlns:oel="http://schemas.microsoft.com/office/2019/extlst" xmlns:r="http://schemas.openxmlformats.org/officeDocument/2006/relationships" xmlns:m="http://schemas.openxmlformats.org/officeDocument/2006/math" xmlns:v="urn:schemas-microsoft-com:vml" xmlns:wp14="http://schemas.microsoft.com/office/word/2010/wordprocessingDrawing" xmlns:wp="http://schemas.openxmlformats.org/drawingml/2006/wordprocessingDrawing" xmlns:w10="urn:schemas-microsoft-com:office:word" xmlns:w="http://schemas.openxmlformats.org/wordprocessingml/2006/main" xmlns:w14="http://schemas.microsoft.com/office/word/2010/wordml" xmlns:w15="http://schemas.microsoft.com/office/word/2012/wordml" xmlns:w16cex="http://schemas.microsoft.com/office/word/2018/wordml/cex" xmlns:w16cid="http://schemas.microsoft.com/office/word/2016/wordml/cid" xmlns:w16="http://schemas.microsoft.com/office/word/2018/wordml" xmlns:w16du="http://schemas.microsoft.com/office/word/2023/wordml/word16du" xmlns:w16sdtdh="http://schemas.microsoft.com/office/word/2020/wordml/sdtdatahash" xmlns:w16sdtfl="http://schemas.microsoft.com/office/word/2024/wordml/sdtformatlock" xmlns:w16se="http://schemas.microsoft.com/office/word/2015/wordml/symex" xmlns:wpg="http://schemas.microsoft.com/office/word/2010/wordprocessingGroup" xmlns:wpi="http://schemas.microsoft.com/office/word/2010/wordprocessingInk" xmlns:wne="http://schemas.microsoft.com/office/word/2006/wordml" xmlns:wps="http://schemas.microsoft.com/office/word/2010/wordprocessingShape" mc:Ignorable="w14 w15 w16se w16cid w16 w16cex w16sdtdh w16sdtfl w16du wp14">
+  <w:endnote w:type="separator" w:id="-1">
+    <w:p>
+      <w:pPr>
+        <w:spacing w:after="0" w:line="240" w:lineRule="auto"/>
+      </w:pPr>
+      <w:r>
+        <w:separator/>
+      </w:r>
+    </w:p>
+  </w:endnote>
+  <w:endnote w:type="continuationSeparator" w:id="0">
+    <w:p>
+      <w:pPr>
+        <w:spacing w:after="0" w:line="240" w:lineRule="auto"/>
+      </w:pPr>
+      <w:r>
+        <w:continuationSeparator/>
+      </w:r>
+    </w:p>
+  </w:endnote>
+</w:endnotes>
+</file>
+
+<file path=word/footer1.xml><?xml version="1.0" encoding="utf-8"?>
+<w:ftr xmlns:wpc="http://schemas.microsoft.com/office/word/2010/wordprocessingCanvas" xmlns:cx="http://schemas.microsoft.com/office/drawing/2014/chartex" xmlns:cx1="http://schemas.microsoft.com/office/drawing/2015/9/8/chartex" xmlns:cx2="http://schemas.microsoft.com/office/drawing/2015/10/21/chartex" xmlns:cx3="http://schemas.microsoft.com/office/drawing/2016/5/9/chartex" xmlns:cx4="http://schemas.microsoft.com/office/drawing/2016/5/10/chartex" xmlns:cx5="http://schemas.microsoft.com/office/drawing/2016/5/11/chartex" xmlns:cx6="http://schemas.microsoft.com/office/drawing/2016/5/12/chartex" xmlns:cx7="http://schemas.microsoft.com/office/drawing/2016/5/13/chartex" xmlns:cx8="http://schemas.microsoft.com/office/drawing/2016/5/14/chartex" xmlns:mc="http://schemas.openxmlformats.org/markup-compatibility/2006" xmlns:aink="http://schemas.microsoft.com/office/drawing/2016/ink" xmlns:am3d="http://schemas.microsoft.com/office/drawing/2017/model3d" xmlns:o="urn:schemas-microsoft-com:office:office" xmlns:oel="http://schemas.microsoft.com/office/2019/extlst" xmlns:r="http://schemas.openxmlformats.org/officeDocument/2006/relationships" xmlns:m="http://schemas.openxmlformats.org/officeDocument/2006/math" xmlns:v="urn:schemas-microsoft-com:vml" xmlns:wp14="http://schemas.microsoft.com/office/word/2010/wordprocessingDrawing" xmlns:wp="http://schemas.openxmlformats.org/drawingml/2006/wordprocessingDrawing" xmlns:w10="urn:schemas-microsoft-com:office:word" xmlns:w="http://schemas.openxmlformats.org/wordprocessingml/2006/main" xmlns:w14="http://schemas.microsoft.com/office/word/2010/wordml" xmlns:w15="http://schemas.microsoft.com/office/word/2012/wordml" xmlns:w16cex="http://schemas.microsoft.com/office/word/2018/wordml/cex" xmlns:w16cid="http://schemas.microsoft.com/office/word/2016/wordml/cid" xmlns:w16="http://schemas.microsoft.com/office/word/2018/wordml" xmlns:w16du="http://schemas.microsoft.com/office/word/2023/wordml/word16du" xmlns:w16sdtdh="http://schemas.microsoft.com/office/word/2020/wordml/sdtdatahash" xmlns:w16sdtfl="http://schemas.microsoft.com/office/word/2024/wordml/sdtformatlock" xmlns:w16se="http://schemas.microsoft.com/office/word/2015/wordml/symex" xmlns:wpg="http://schemas.microsoft.com/office/word/2010/wordprocessingGroup" xmlns:wpi="http://schemas.microsoft.com/office/word/2010/wordprocessingInk" xmlns:wne="http://schemas.microsoft.com/office/word/2006/wordml" xmlns:wps="http://schemas.microsoft.com/office/word/2010/wordprocessingShape" mc:Ignorable="w14 w15 w16se w16cid w16 w16cex w16sdtdh w16sdtfl w16du wp14">
+  <w:sdt>
+    <w:sdtPr>
+      <w:id w:val="1941569626"/>
+      <w:docPartObj>
+        <w:docPartGallery w:val="Page Numbers (Bottom of Page)"/>
+        <w:docPartUnique/>
+      </w:docPartObj>
+    </w:sdtPr>
+    <w:sdtEndPr>
+      <w:rPr>
+        <w:noProof/>
+      </w:rPr>
+    </w:sdtEndPr>
+    <w:sdtContent>
+      <w:p>
+        <w:pPr>
+          <w:pStyle w:val="Footer"/>
+          <w:jc w:val="center"/>
+        </w:pPr>
+        <w:r>
+          <w:fldChar w:fldCharType="begin"/>
+        </w:r>
+        <w:r>
+          <w:instrText xml:space="preserve"> PAGE   \* MERGEFORMAT </w:instrText>
+        </w:r>
+        <w:r>
+          <w:fldChar w:fldCharType="separate"/>
+        </w:r>
+        <w:r>
+          <w:rPr>
+            <w:noProof/>
+          </w:rPr>
+          <w:t>2</w:t>
+        </w:r>
+        <w:r>
+          <w:rPr>
+            <w:noProof/>
+          </w:rPr>
+          <w:fldChar w:fldCharType="end"/>
+        </w:r>
+      </w:p>
+    </w:sdtContent>
+  </w:sdt>
+  <w:p>
+    <w:pPr>
+      <w:pStyle w:val="Footer"/>
+    </w:pPr>
+  </w:p>
+</w:ftr>
+</file>
+
+<file path=word/footnotes.xml><?xml version="1.0" encoding="utf-8"?>
+<w:footnotes xmlns:wpc="http://schemas.microsoft.com/office/word/2010/wordprocessingCanvas" xmlns:cx="http://schemas.microsoft.com/office/drawing/2014/chartex" xmlns:cx1="http://schemas.microsoft.com/office/drawing/2015/9/8/chartex" xmlns:cx2="http://schemas.microsoft.com/office/drawing/2015/10/21/chartex" xmlns:cx3="http://schemas.microsoft.com/office/drawing/2016/5/9/chartex" xmlns:cx4="http://schemas.microsoft.com/office/drawing/2016/5/10/chartex" xmlns:cx5="http://schemas.microsoft.com/office/drawing/2016/5/11/chartex" xmlns:cx6="http://schemas.microsoft.com/office/drawing/2016/5/12/chartex" xmlns:cx7="http://schemas.microsoft.com/office/drawing/2016/5/13/chartex" xmlns:cx8="http://schemas.microsoft.com/office/drawing/2016/5/14/chartex" xmlns:mc="http://schemas.openxmlformats.org/markup-compatibility/2006" xmlns:aink="http://schemas.microsoft.com/office/drawing/2016/ink" xmlns:am3d="http://schemas.microsoft.com/office/drawing/2017/model3d" xmlns:o="urn:schemas-microsoft-com:office:office" xmlns:oel="http://schemas.microsoft.com/office/2019/extlst" xmlns:r="http://schemas.openxmlformats.org/officeDocument/2006/relationships" xmlns:m="http://schemas.openxmlformats.org/officeDocument/2006/math" xmlns:v="urn:schemas-microsoft-com:vml" xmlns:wp14="http://schemas.microsoft.com/office/word/2010/wordprocessingDrawing" xmlns:wp="http://schemas.openxmlformats.org/drawingml/2006/wordprocessingDrawing" xmlns:w10="urn:schemas-microsoft-com:office:word" xmlns:w="http://schemas.openxmlformats.org/wordprocessingml/2006/main" xmlns:w14="http://schemas.microsoft.com/office/word/2010/wordml" xmlns:w15="http://schemas.microsoft.com/office/word/2012/wordml" xmlns:w16cex="http://schemas.microsoft.com/office/word/2018/wordml/cex" xmlns:w16cid="http://schemas.microsoft.com/office/word/2016/wordml/cid" xmlns:w16="http://schemas.microsoft.com/office/word/2018/wordml" xmlns:w16du="http://schemas.microsoft.com/office/word/2023/wordml/word16du" xmlns:w16sdtdh="http://schemas.microsoft.com/office/word/2020/wordml/sdtdatahash" xmlns:w16sdtfl="http://schemas.microsoft.com/office/word/2024/wordml/sdtformatlock" xmlns:w16se="http://schemas.microsoft.com/office/word/2015/wordml/symex" xmlns:wpg="http://schemas.microsoft.com/office/word/2010/wordprocessingGroup" xmlns:wpi="http://schemas.microsoft.com/office/word/2010/wordprocessingInk" xmlns:wne="http://schemas.microsoft.com/office/word/2006/wordml" xmlns:wps="http://schemas.microsoft.com/office/word/2010/wordprocessingShape" mc:Ignorable="w14 w15 w16se w16cid w16 w16cex w16sdtdh w16sdtfl w16du wp14">
+  <w:footnote w:type="separator" w:id="-1">
+    <w:p>
+      <w:pPr>
+        <w:spacing w:after="0" w:line="240" w:lineRule="auto"/>
+      </w:pPr>
+      <w:r>
+        <w:separator/>
+      </w:r>
+    </w:p>
+  </w:footnote>
+  <w:footnote w:type="continuationSeparator" w:id="0">
+    <w:p>
+      <w:pPr>
+        <w:spacing w:after="0" w:line="240" w:lineRule="auto"/>
+      </w:pPr>
+      <w:r>
+        <w:continuationSeparator/>
+      </w:r>
+    </w:p>
+  </w:footnote>
+</w:footnotes>
+</file>
+
 <file path=word/numbering.xml><?xml version="1.0" encoding="utf-8"?>
 <w:numbering xmlns:wpc="http://schemas.microsoft.com/office/word/2010/wordprocessingCanvas" xmlns:cx="http://schemas.microsoft.com/office/drawing/2014/chartex" xmlns:cx1="http://schemas.microsoft.com/office/drawing/2015/9/8/chartex" xmlns:cx2="http://schemas.microsoft.com/office/drawing/2015/10/21/chartex" xmlns:cx3="http://schemas.microsoft.com/office/drawing/2016/5/9/chartex" xmlns:cx4="http://schemas.microsoft.com/office/drawing/2016/5/10/chartex" xmlns:cx5="http://schemas.microsoft.com/office/drawing/2016/5/11/chartex" xmlns:cx6="http://schemas.microsoft.com/office/drawing/2016/5/12/chartex" xmlns:cx7="http://schemas.microsoft.com/office/drawing/2016/5/13/chartex" xmlns:cx8="http://schemas.microsoft.com/office/drawing/2016/5/14/chartex" xmlns:mc="http://schemas.openxmlformats.org/markup-compatibility/2006" xmlns:aink="http://schemas.microsoft.com/office/drawing/2016/ink" xmlns:am3d="http://schemas.microsoft.com/office/drawing/2017/model3d" xmlns:o="urn:schemas-microsoft-com:office:office" xmlns:oel="http://schemas.microsoft.com/office/2019/extlst" xmlns:r="http://schemas.openxmlformats.org/officeDocument/2006/relationships" xmlns:m="http://schemas.openxmlformats.org/officeDocument/2006/math" xmlns:v="urn:schemas-microsoft-com:vml" xmlns:wp14="http://schemas.microsoft.com/office/word/2010/wordprocessingDrawing" xmlns:wp="http://schemas.openxmlformats.org/drawingml/2006/wordprocessingDrawing" xmlns:w10="urn:schemas-microsoft-com:office:word" xmlns:w="http://schemas.openxmlformats.org/wordprocessingml/2006/main" xmlns:w14="http://schemas.microsoft.com/office/word/2010/wordml" xmlns:w15="http://schemas.microsoft.com/office/word/2012/wordml" xmlns:w16cex="http://schemas.microsoft.com/office/word/2018/wordml/cex" xmlns:w16cid="http://schemas.microsoft.com/office/word/2016/wordml/cid" xmlns:w16="http://schemas.microsoft.com/office/word/2018/wordml" xmlns:w16du="http://schemas.microsoft.com/office/word/2023/wordml/word16du" xmlns:w16sdtdh="http://schemas.microsoft.com/office/word/2020/wordml/sdtdatahash" xmlns:w16sdtfl="http://schemas.microsoft.com/office/word/2024/wordml/sdtformatlock" xmlns:w16se="http://schemas.microsoft.com/office/word/2015/wordml/symex" xmlns:wpg="http://schemas.microsoft.com/office/word/2010/wordprocessingGroup" xmlns:wpi="http://schemas.microsoft.com/office/word/2010/wordprocessingInk" xmlns:wne="http://schemas.microsoft.com/office/word/2006/wordml" xmlns:wps="http://schemas.microsoft.com/office/word/2010/wordprocessingShape" mc:Ignorable="w14 w15 w16se w16cid w16 w16cex w16sdtdh w16sdtfl w16du wp14">
   <w:abstractNum w:abstractNumId="0" w15:restartNumberingAfterBreak="0">
+    <w:nsid w:val="07DA7006"/>
+    <w:multiLevelType w:val="hybridMultilevel"/>
+    <w:tmpl w:val="1F4295E2"/>
+    <w:lvl w:ilvl="0" w:tplc="FFFFFFFF">
+      <w:start w:val="1"/>
+      <w:numFmt w:val="bullet"/>
+      <w:lvlText w:val="o"/>
+      <w:lvlJc w:val="left"/>
+      <w:pPr>
+        <w:ind w:left="1080" w:hanging="360"/>
+      </w:pPr>
+      <w:rPr>
+        <w:rFonts w:ascii="Courier New" w:hAnsi="Courier New" w:cs="Courier New" w:hint="default"/>
+      </w:rPr>
+    </w:lvl>
+    <w:lvl w:ilvl="1" w:tplc="04090001">
+      <w:start w:val="1"/>
+      <w:numFmt w:val="bullet"/>
+      <w:lvlText w:val=""/>
+      <w:lvlJc w:val="left"/>
+      <w:pPr>
+        <w:ind w:left="1440" w:hanging="360"/>
+      </w:pPr>
+      <w:rPr>
+        <w:rFonts w:ascii="Symbol" w:hAnsi="Symbol" w:hint="default"/>
+      </w:rPr>
+    </w:lvl>
+    <w:lvl w:ilvl="2" w:tplc="6E7A99D0">
+      <w:numFmt w:val="bullet"/>
+      <w:lvlText w:val="-"/>
+      <w:lvlJc w:val="left"/>
+      <w:pPr>
+        <w:ind w:left="2520" w:hanging="360"/>
+      </w:pPr>
+      <w:rPr>
+        <w:rFonts w:ascii="Times New Roman" w:eastAsiaTheme="minorEastAsia" w:hAnsi="Times New Roman" w:cs="Times New Roman" w:hint="default"/>
+      </w:rPr>
+    </w:lvl>
+    <w:lvl w:ilvl="3" w:tplc="FFFFFFFF" w:tentative="1">
+      <w:start w:val="1"/>
+      <w:numFmt w:val="bullet"/>
+      <w:lvlText w:val=""/>
+      <w:lvlJc w:val="left"/>
+      <w:pPr>
+        <w:ind w:left="3240" w:hanging="360"/>
+      </w:pPr>
+      <w:rPr>
+        <w:rFonts w:ascii="Symbol" w:hAnsi="Symbol" w:hint="default"/>
+      </w:rPr>
+    </w:lvl>
+    <w:lvl w:ilvl="4" w:tplc="FFFFFFFF" w:tentative="1">
+      <w:start w:val="1"/>
+      <w:numFmt w:val="bullet"/>
+      <w:lvlText w:val="o"/>
+      <w:lvlJc w:val="left"/>
+      <w:pPr>
+        <w:ind w:left="3960" w:hanging="360"/>
+      </w:pPr>
+      <w:rPr>
+        <w:rFonts w:ascii="Courier New" w:hAnsi="Courier New" w:cs="Courier New" w:hint="default"/>
+      </w:rPr>
+    </w:lvl>
+    <w:lvl w:ilvl="5" w:tplc="FFFFFFFF" w:tentative="1">
+      <w:start w:val="1"/>
+      <w:numFmt w:val="bullet"/>
+      <w:lvlText w:val=""/>
+      <w:lvlJc w:val="left"/>
+      <w:pPr>
+        <w:ind w:left="4680" w:hanging="360"/>
+      </w:pPr>
+      <w:rPr>
+        <w:rFonts w:ascii="Wingdings" w:hAnsi="Wingdings" w:hint="default"/>
+      </w:rPr>
+    </w:lvl>
+    <w:lvl w:ilvl="6" w:tplc="FFFFFFFF" w:tentative="1">
+      <w:start w:val="1"/>
+      <w:numFmt w:val="bullet"/>
+      <w:lvlText w:val=""/>
+      <w:lvlJc w:val="left"/>
+      <w:pPr>
+        <w:ind w:left="5400" w:hanging="360"/>
+      </w:pPr>
+      <w:rPr>
+        <w:rFonts w:ascii="Symbol" w:hAnsi="Symbol" w:hint="default"/>
+      </w:rPr>
+    </w:lvl>
+    <w:lvl w:ilvl="7" w:tplc="FFFFFFFF" w:tentative="1">
+      <w:start w:val="1"/>
+      <w:numFmt w:val="bullet"/>
+      <w:lvlText w:val="o"/>
+      <w:lvlJc w:val="left"/>
+      <w:pPr>
+        <w:ind w:left="6120" w:hanging="360"/>
+      </w:pPr>
+      <w:rPr>
+        <w:rFonts w:ascii="Courier New" w:hAnsi="Courier New" w:cs="Courier New" w:hint="default"/>
+      </w:rPr>
+    </w:lvl>
+    <w:lvl w:ilvl="8" w:tplc="FFFFFFFF" w:tentative="1">
+      <w:start w:val="1"/>
+      <w:numFmt w:val="bullet"/>
+      <w:lvlText w:val=""/>
+      <w:lvlJc w:val="left"/>
+      <w:pPr>
+        <w:ind w:left="6840" w:hanging="360"/>
+      </w:pPr>
+      <w:rPr>
+        <w:rFonts w:ascii="Wingdings" w:hAnsi="Wingdings" w:hint="default"/>
+      </w:rPr>
+    </w:lvl>
+  </w:abstractNum>
+  <w:abstractNum w:abstractNumId="1" w15:restartNumberingAfterBreak="0">
     <w:nsid w:val="0AA4598A"/>
     <w:multiLevelType w:val="hybridMultilevel"/>
     <w:tmpl w:val="D86A18BA"/>
@@ -7475,7 +9829,7 @@
       </w:pPr>
     </w:lvl>
   </w:abstractNum>
-  <w:abstractNum w:abstractNumId="1" w15:restartNumberingAfterBreak="0">
+  <w:abstractNum w:abstractNumId="2" w15:restartNumberingAfterBreak="0">
     <w:nsid w:val="0E394F1E"/>
     <w:multiLevelType w:val="hybridMultilevel"/>
     <w:tmpl w:val="ACE6719A"/>
@@ -7564,7 +9918,7 @@
       </w:pPr>
     </w:lvl>
   </w:abstractNum>
-  <w:abstractNum w:abstractNumId="2" w15:restartNumberingAfterBreak="0">
+  <w:abstractNum w:abstractNumId="3" w15:restartNumberingAfterBreak="0">
     <w:nsid w:val="162A0DE3"/>
     <w:multiLevelType w:val="hybridMultilevel"/>
     <w:tmpl w:val="ED28A3C6"/>
@@ -7653,7 +10007,7 @@
       </w:pPr>
     </w:lvl>
   </w:abstractNum>
-  <w:abstractNum w:abstractNumId="3" w15:restartNumberingAfterBreak="0">
+  <w:abstractNum w:abstractNumId="4" w15:restartNumberingAfterBreak="0">
     <w:nsid w:val="19C13EDE"/>
     <w:multiLevelType w:val="hybridMultilevel"/>
     <w:tmpl w:val="62643150"/>
@@ -7742,7 +10096,7 @@
       </w:pPr>
     </w:lvl>
   </w:abstractNum>
-  <w:abstractNum w:abstractNumId="4" w15:restartNumberingAfterBreak="0">
+  <w:abstractNum w:abstractNumId="5" w15:restartNumberingAfterBreak="0">
     <w:nsid w:val="1E375BA1"/>
     <w:multiLevelType w:val="hybridMultilevel"/>
     <w:tmpl w:val="FE3E4BC0"/>
@@ -7855,7 +10209,7 @@
       </w:rPr>
     </w:lvl>
   </w:abstractNum>
-  <w:abstractNum w:abstractNumId="5" w15:restartNumberingAfterBreak="0">
+  <w:abstractNum w:abstractNumId="6" w15:restartNumberingAfterBreak="0">
     <w:nsid w:val="20260D53"/>
     <w:multiLevelType w:val="hybridMultilevel"/>
     <w:tmpl w:val="63B6CFD4"/>
@@ -7944,7 +10298,7 @@
       </w:pPr>
     </w:lvl>
   </w:abstractNum>
-  <w:abstractNum w:abstractNumId="6" w15:restartNumberingAfterBreak="0">
+  <w:abstractNum w:abstractNumId="7" w15:restartNumberingAfterBreak="0">
     <w:nsid w:val="203C591B"/>
     <w:multiLevelType w:val="hybridMultilevel"/>
     <w:tmpl w:val="42704346"/>
@@ -8034,7 +10388,7 @@
       </w:pPr>
     </w:lvl>
   </w:abstractNum>
-  <w:abstractNum w:abstractNumId="7" w15:restartNumberingAfterBreak="0">
+  <w:abstractNum w:abstractNumId="8" w15:restartNumberingAfterBreak="0">
     <w:nsid w:val="257834B2"/>
     <w:multiLevelType w:val="hybridMultilevel"/>
     <w:tmpl w:val="C1964626"/>
@@ -8123,7 +10477,7 @@
       </w:pPr>
     </w:lvl>
   </w:abstractNum>
-  <w:abstractNum w:abstractNumId="8" w15:restartNumberingAfterBreak="0">
+  <w:abstractNum w:abstractNumId="9" w15:restartNumberingAfterBreak="0">
     <w:nsid w:val="269728EB"/>
     <w:multiLevelType w:val="hybridMultilevel"/>
     <w:tmpl w:val="C88EA752"/>
@@ -8236,7 +10590,411 @@
       </w:rPr>
     </w:lvl>
   </w:abstractNum>
-  <w:abstractNum w:abstractNumId="9" w15:restartNumberingAfterBreak="0">
+  <w:abstractNum w:abstractNumId="10" w15:restartNumberingAfterBreak="0">
+    <w:nsid w:val="2F160D93"/>
+    <w:multiLevelType w:val="hybridMultilevel"/>
+    <w:tmpl w:val="CD26CB38"/>
+    <w:lvl w:ilvl="0" w:tplc="04090003">
+      <w:start w:val="1"/>
+      <w:numFmt w:val="bullet"/>
+      <w:lvlText w:val="o"/>
+      <w:lvlJc w:val="left"/>
+      <w:pPr>
+        <w:ind w:left="1440" w:hanging="360"/>
+      </w:pPr>
+      <w:rPr>
+        <w:rFonts w:ascii="Courier New" w:hAnsi="Courier New" w:cs="Courier New" w:hint="default"/>
+      </w:rPr>
+    </w:lvl>
+    <w:lvl w:ilvl="1" w:tplc="04090003" w:tentative="1">
+      <w:start w:val="1"/>
+      <w:numFmt w:val="bullet"/>
+      <w:lvlText w:val="o"/>
+      <w:lvlJc w:val="left"/>
+      <w:pPr>
+        <w:ind w:left="2160" w:hanging="360"/>
+      </w:pPr>
+      <w:rPr>
+        <w:rFonts w:ascii="Courier New" w:hAnsi="Courier New" w:cs="Courier New" w:hint="default"/>
+      </w:rPr>
+    </w:lvl>
+    <w:lvl w:ilvl="2" w:tplc="04090005" w:tentative="1">
+      <w:start w:val="1"/>
+      <w:numFmt w:val="bullet"/>
+      <w:lvlText w:val=""/>
+      <w:lvlJc w:val="left"/>
+      <w:pPr>
+        <w:ind w:left="2880" w:hanging="360"/>
+      </w:pPr>
+      <w:rPr>
+        <w:rFonts w:ascii="Wingdings" w:hAnsi="Wingdings" w:hint="default"/>
+      </w:rPr>
+    </w:lvl>
+    <w:lvl w:ilvl="3" w:tplc="04090001" w:tentative="1">
+      <w:start w:val="1"/>
+      <w:numFmt w:val="bullet"/>
+      <w:lvlText w:val=""/>
+      <w:lvlJc w:val="left"/>
+      <w:pPr>
+        <w:ind w:left="3600" w:hanging="360"/>
+      </w:pPr>
+      <w:rPr>
+        <w:rFonts w:ascii="Symbol" w:hAnsi="Symbol" w:hint="default"/>
+      </w:rPr>
+    </w:lvl>
+    <w:lvl w:ilvl="4" w:tplc="04090003" w:tentative="1">
+      <w:start w:val="1"/>
+      <w:numFmt w:val="bullet"/>
+      <w:lvlText w:val="o"/>
+      <w:lvlJc w:val="left"/>
+      <w:pPr>
+        <w:ind w:left="4320" w:hanging="360"/>
+      </w:pPr>
+      <w:rPr>
+        <w:rFonts w:ascii="Courier New" w:hAnsi="Courier New" w:cs="Courier New" w:hint="default"/>
+      </w:rPr>
+    </w:lvl>
+    <w:lvl w:ilvl="5" w:tplc="04090005" w:tentative="1">
+      <w:start w:val="1"/>
+      <w:numFmt w:val="bullet"/>
+      <w:lvlText w:val=""/>
+      <w:lvlJc w:val="left"/>
+      <w:pPr>
+        <w:ind w:left="5040" w:hanging="360"/>
+      </w:pPr>
+      <w:rPr>
+        <w:rFonts w:ascii="Wingdings" w:hAnsi="Wingdings" w:hint="default"/>
+      </w:rPr>
+    </w:lvl>
+    <w:lvl w:ilvl="6" w:tplc="04090001" w:tentative="1">
+      <w:start w:val="1"/>
+      <w:numFmt w:val="bullet"/>
+      <w:lvlText w:val=""/>
+      <w:lvlJc w:val="left"/>
+      <w:pPr>
+        <w:ind w:left="5760" w:hanging="360"/>
+      </w:pPr>
+      <w:rPr>
+        <w:rFonts w:ascii="Symbol" w:hAnsi="Symbol" w:hint="default"/>
+      </w:rPr>
+    </w:lvl>
+    <w:lvl w:ilvl="7" w:tplc="04090003" w:tentative="1">
+      <w:start w:val="1"/>
+      <w:numFmt w:val="bullet"/>
+      <w:lvlText w:val="o"/>
+      <w:lvlJc w:val="left"/>
+      <w:pPr>
+        <w:ind w:left="6480" w:hanging="360"/>
+      </w:pPr>
+      <w:rPr>
+        <w:rFonts w:ascii="Courier New" w:hAnsi="Courier New" w:cs="Courier New" w:hint="default"/>
+      </w:rPr>
+    </w:lvl>
+    <w:lvl w:ilvl="8" w:tplc="04090005" w:tentative="1">
+      <w:start w:val="1"/>
+      <w:numFmt w:val="bullet"/>
+      <w:lvlText w:val=""/>
+      <w:lvlJc w:val="left"/>
+      <w:pPr>
+        <w:ind w:left="7200" w:hanging="360"/>
+      </w:pPr>
+      <w:rPr>
+        <w:rFonts w:ascii="Wingdings" w:hAnsi="Wingdings" w:hint="default"/>
+      </w:rPr>
+    </w:lvl>
+  </w:abstractNum>
+  <w:abstractNum w:abstractNumId="11" w15:restartNumberingAfterBreak="0">
+    <w:nsid w:val="337C6208"/>
+    <w:multiLevelType w:val="hybridMultilevel"/>
+    <w:tmpl w:val="1BA26BAE"/>
+    <w:lvl w:ilvl="0" w:tplc="0409000F">
+      <w:start w:val="1"/>
+      <w:numFmt w:val="decimal"/>
+      <w:lvlText w:val="%1."/>
+      <w:lvlJc w:val="left"/>
+      <w:pPr>
+        <w:ind w:left="720" w:hanging="360"/>
+      </w:pPr>
+      <w:rPr>
+        <w:rFonts w:hint="default"/>
+      </w:rPr>
+    </w:lvl>
+    <w:lvl w:ilvl="1" w:tplc="04090019" w:tentative="1">
+      <w:start w:val="1"/>
+      <w:numFmt w:val="lowerLetter"/>
+      <w:lvlText w:val="%2."/>
+      <w:lvlJc w:val="left"/>
+      <w:pPr>
+        <w:ind w:left="1440" w:hanging="360"/>
+      </w:pPr>
+    </w:lvl>
+    <w:lvl w:ilvl="2" w:tplc="0409001B" w:tentative="1">
+      <w:start w:val="1"/>
+      <w:numFmt w:val="lowerRoman"/>
+      <w:lvlText w:val="%3."/>
+      <w:lvlJc w:val="right"/>
+      <w:pPr>
+        <w:ind w:left="2160" w:hanging="180"/>
+      </w:pPr>
+    </w:lvl>
+    <w:lvl w:ilvl="3" w:tplc="0409000F" w:tentative="1">
+      <w:start w:val="1"/>
+      <w:numFmt w:val="decimal"/>
+      <w:lvlText w:val="%4."/>
+      <w:lvlJc w:val="left"/>
+      <w:pPr>
+        <w:ind w:left="2880" w:hanging="360"/>
+      </w:pPr>
+    </w:lvl>
+    <w:lvl w:ilvl="4" w:tplc="04090019" w:tentative="1">
+      <w:start w:val="1"/>
+      <w:numFmt w:val="lowerLetter"/>
+      <w:lvlText w:val="%5."/>
+      <w:lvlJc w:val="left"/>
+      <w:pPr>
+        <w:ind w:left="3600" w:hanging="360"/>
+      </w:pPr>
+    </w:lvl>
+    <w:lvl w:ilvl="5" w:tplc="0409001B" w:tentative="1">
+      <w:start w:val="1"/>
+      <w:numFmt w:val="lowerRoman"/>
+      <w:lvlText w:val="%6."/>
+      <w:lvlJc w:val="right"/>
+      <w:pPr>
+        <w:ind w:left="4320" w:hanging="180"/>
+      </w:pPr>
+    </w:lvl>
+    <w:lvl w:ilvl="6" w:tplc="0409000F" w:tentative="1">
+      <w:start w:val="1"/>
+      <w:numFmt w:val="decimal"/>
+      <w:lvlText w:val="%7."/>
+      <w:lvlJc w:val="left"/>
+      <w:pPr>
+        <w:ind w:left="5040" w:hanging="360"/>
+      </w:pPr>
+    </w:lvl>
+    <w:lvl w:ilvl="7" w:tplc="04090019" w:tentative="1">
+      <w:start w:val="1"/>
+      <w:numFmt w:val="lowerLetter"/>
+      <w:lvlText w:val="%8."/>
+      <w:lvlJc w:val="left"/>
+      <w:pPr>
+        <w:ind w:left="5760" w:hanging="360"/>
+      </w:pPr>
+    </w:lvl>
+    <w:lvl w:ilvl="8" w:tplc="0409001B" w:tentative="1">
+      <w:start w:val="1"/>
+      <w:numFmt w:val="lowerRoman"/>
+      <w:lvlText w:val="%9."/>
+      <w:lvlJc w:val="right"/>
+      <w:pPr>
+        <w:ind w:left="6480" w:hanging="180"/>
+      </w:pPr>
+    </w:lvl>
+  </w:abstractNum>
+  <w:abstractNum w:abstractNumId="12" w15:restartNumberingAfterBreak="0">
+    <w:nsid w:val="341B3EA8"/>
+    <w:multiLevelType w:val="hybridMultilevel"/>
+    <w:tmpl w:val="F3828DEC"/>
+    <w:lvl w:ilvl="0" w:tplc="04090001">
+      <w:start w:val="1"/>
+      <w:numFmt w:val="bullet"/>
+      <w:lvlText w:val=""/>
+      <w:lvlJc w:val="left"/>
+      <w:pPr>
+        <w:ind w:left="1080" w:hanging="360"/>
+      </w:pPr>
+      <w:rPr>
+        <w:rFonts w:ascii="Symbol" w:hAnsi="Symbol" w:hint="default"/>
+      </w:rPr>
+    </w:lvl>
+    <w:lvl w:ilvl="1" w:tplc="04090003">
+      <w:start w:val="1"/>
+      <w:numFmt w:val="bullet"/>
+      <w:lvlText w:val="o"/>
+      <w:lvlJc w:val="left"/>
+      <w:pPr>
+        <w:ind w:left="1800" w:hanging="360"/>
+      </w:pPr>
+      <w:rPr>
+        <w:rFonts w:ascii="Courier New" w:hAnsi="Courier New" w:cs="Courier New" w:hint="default"/>
+      </w:rPr>
+    </w:lvl>
+    <w:lvl w:ilvl="2" w:tplc="04090005" w:tentative="1">
+      <w:start w:val="1"/>
+      <w:numFmt w:val="bullet"/>
+      <w:lvlText w:val=""/>
+      <w:lvlJc w:val="left"/>
+      <w:pPr>
+        <w:ind w:left="2520" w:hanging="360"/>
+      </w:pPr>
+      <w:rPr>
+        <w:rFonts w:ascii="Wingdings" w:hAnsi="Wingdings" w:hint="default"/>
+      </w:rPr>
+    </w:lvl>
+    <w:lvl w:ilvl="3" w:tplc="04090001" w:tentative="1">
+      <w:start w:val="1"/>
+      <w:numFmt w:val="bullet"/>
+      <w:lvlText w:val=""/>
+      <w:lvlJc w:val="left"/>
+      <w:pPr>
+        <w:ind w:left="3240" w:hanging="360"/>
+      </w:pPr>
+      <w:rPr>
+        <w:rFonts w:ascii="Symbol" w:hAnsi="Symbol" w:hint="default"/>
+      </w:rPr>
+    </w:lvl>
+    <w:lvl w:ilvl="4" w:tplc="04090003" w:tentative="1">
+      <w:start w:val="1"/>
+      <w:numFmt w:val="bullet"/>
+      <w:lvlText w:val="o"/>
+      <w:lvlJc w:val="left"/>
+      <w:pPr>
+        <w:ind w:left="3960" w:hanging="360"/>
+      </w:pPr>
+      <w:rPr>
+        <w:rFonts w:ascii="Courier New" w:hAnsi="Courier New" w:cs="Courier New" w:hint="default"/>
+      </w:rPr>
+    </w:lvl>
+    <w:lvl w:ilvl="5" w:tplc="04090005" w:tentative="1">
+      <w:start w:val="1"/>
+      <w:numFmt w:val="bullet"/>
+      <w:lvlText w:val=""/>
+      <w:lvlJc w:val="left"/>
+      <w:pPr>
+        <w:ind w:left="4680" w:hanging="360"/>
+      </w:pPr>
+      <w:rPr>
+        <w:rFonts w:ascii="Wingdings" w:hAnsi="Wingdings" w:hint="default"/>
+      </w:rPr>
+    </w:lvl>
+    <w:lvl w:ilvl="6" w:tplc="04090001" w:tentative="1">
+      <w:start w:val="1"/>
+      <w:numFmt w:val="bullet"/>
+      <w:lvlText w:val=""/>
+      <w:lvlJc w:val="left"/>
+      <w:pPr>
+        <w:ind w:left="5400" w:hanging="360"/>
+      </w:pPr>
+      <w:rPr>
+        <w:rFonts w:ascii="Symbol" w:hAnsi="Symbol" w:hint="default"/>
+      </w:rPr>
+    </w:lvl>
+    <w:lvl w:ilvl="7" w:tplc="04090003" w:tentative="1">
+      <w:start w:val="1"/>
+      <w:numFmt w:val="bullet"/>
+      <w:lvlText w:val="o"/>
+      <w:lvlJc w:val="left"/>
+      <w:pPr>
+        <w:ind w:left="6120" w:hanging="360"/>
+      </w:pPr>
+      <w:rPr>
+        <w:rFonts w:ascii="Courier New" w:hAnsi="Courier New" w:cs="Courier New" w:hint="default"/>
+      </w:rPr>
+    </w:lvl>
+    <w:lvl w:ilvl="8" w:tplc="04090005" w:tentative="1">
+      <w:start w:val="1"/>
+      <w:numFmt w:val="bullet"/>
+      <w:lvlText w:val=""/>
+      <w:lvlJc w:val="left"/>
+      <w:pPr>
+        <w:ind w:left="6840" w:hanging="360"/>
+      </w:pPr>
+      <w:rPr>
+        <w:rFonts w:ascii="Wingdings" w:hAnsi="Wingdings" w:hint="default"/>
+      </w:rPr>
+    </w:lvl>
+  </w:abstractNum>
+  <w:abstractNum w:abstractNumId="13" w15:restartNumberingAfterBreak="0">
+    <w:nsid w:val="39967D22"/>
+    <w:multiLevelType w:val="hybridMultilevel"/>
+    <w:tmpl w:val="DE40D07C"/>
+    <w:lvl w:ilvl="0" w:tplc="0409000F">
+      <w:start w:val="1"/>
+      <w:numFmt w:val="decimal"/>
+      <w:lvlText w:val="%1."/>
+      <w:lvlJc w:val="left"/>
+      <w:pPr>
+        <w:ind w:left="720" w:hanging="360"/>
+      </w:pPr>
+      <w:rPr>
+        <w:rFonts w:hint="default"/>
+      </w:rPr>
+    </w:lvl>
+    <w:lvl w:ilvl="1" w:tplc="04090019" w:tentative="1">
+      <w:start w:val="1"/>
+      <w:numFmt w:val="lowerLetter"/>
+      <w:lvlText w:val="%2."/>
+      <w:lvlJc w:val="left"/>
+      <w:pPr>
+        <w:ind w:left="1440" w:hanging="360"/>
+      </w:pPr>
+    </w:lvl>
+    <w:lvl w:ilvl="2" w:tplc="0409001B" w:tentative="1">
+      <w:start w:val="1"/>
+      <w:numFmt w:val="lowerRoman"/>
+      <w:lvlText w:val="%3."/>
+      <w:lvlJc w:val="right"/>
+      <w:pPr>
+        <w:ind w:left="2160" w:hanging="180"/>
+      </w:pPr>
+    </w:lvl>
+    <w:lvl w:ilvl="3" w:tplc="0409000F" w:tentative="1">
+      <w:start w:val="1"/>
+      <w:numFmt w:val="decimal"/>
+      <w:lvlText w:val="%4."/>
+      <w:lvlJc w:val="left"/>
+      <w:pPr>
+        <w:ind w:left="2880" w:hanging="360"/>
+      </w:pPr>
+    </w:lvl>
+    <w:lvl w:ilvl="4" w:tplc="04090019" w:tentative="1">
+      <w:start w:val="1"/>
+      <w:numFmt w:val="lowerLetter"/>
+      <w:lvlText w:val="%5."/>
+      <w:lvlJc w:val="left"/>
+      <w:pPr>
+        <w:ind w:left="3600" w:hanging="360"/>
+      </w:pPr>
+    </w:lvl>
+    <w:lvl w:ilvl="5" w:tplc="0409001B" w:tentative="1">
+      <w:start w:val="1"/>
+      <w:numFmt w:val="lowerRoman"/>
+      <w:lvlText w:val="%6."/>
+      <w:lvlJc w:val="right"/>
+      <w:pPr>
+        <w:ind w:left="4320" w:hanging="180"/>
+      </w:pPr>
+    </w:lvl>
+    <w:lvl w:ilvl="6" w:tplc="0409000F" w:tentative="1">
+      <w:start w:val="1"/>
+      <w:numFmt w:val="decimal"/>
+      <w:lvlText w:val="%7."/>
+      <w:lvlJc w:val="left"/>
+      <w:pPr>
+        <w:ind w:left="5040" w:hanging="360"/>
+      </w:pPr>
+    </w:lvl>
+    <w:lvl w:ilvl="7" w:tplc="04090019" w:tentative="1">
+      <w:start w:val="1"/>
+      <w:numFmt w:val="lowerLetter"/>
+      <w:lvlText w:val="%8."/>
+      <w:lvlJc w:val="left"/>
+      <w:pPr>
+        <w:ind w:left="5760" w:hanging="360"/>
+      </w:pPr>
+    </w:lvl>
+    <w:lvl w:ilvl="8" w:tplc="0409001B" w:tentative="1">
+      <w:start w:val="1"/>
+      <w:numFmt w:val="lowerRoman"/>
+      <w:lvlText w:val="%9."/>
+      <w:lvlJc w:val="right"/>
+      <w:pPr>
+        <w:ind w:left="6480" w:hanging="180"/>
+      </w:pPr>
+    </w:lvl>
+  </w:abstractNum>
+  <w:abstractNum w:abstractNumId="14" w15:restartNumberingAfterBreak="0">
     <w:nsid w:val="405A1159"/>
     <w:multiLevelType w:val="hybridMultilevel"/>
     <w:tmpl w:val="618A81CA"/>
@@ -8349,7 +11107,120 @@
       </w:rPr>
     </w:lvl>
   </w:abstractNum>
-  <w:abstractNum w:abstractNumId="10" w15:restartNumberingAfterBreak="0">
+  <w:abstractNum w:abstractNumId="15" w15:restartNumberingAfterBreak="0">
+    <w:nsid w:val="44176DF5"/>
+    <w:multiLevelType w:val="hybridMultilevel"/>
+    <w:tmpl w:val="3C2A843E"/>
+    <w:lvl w:ilvl="0" w:tplc="04090001">
+      <w:start w:val="1"/>
+      <w:numFmt w:val="bullet"/>
+      <w:lvlText w:val=""/>
+      <w:lvlJc w:val="left"/>
+      <w:pPr>
+        <w:ind w:left="1440" w:hanging="360"/>
+      </w:pPr>
+      <w:rPr>
+        <w:rFonts w:ascii="Symbol" w:hAnsi="Symbol" w:hint="default"/>
+      </w:rPr>
+    </w:lvl>
+    <w:lvl w:ilvl="1" w:tplc="04090003" w:tentative="1">
+      <w:start w:val="1"/>
+      <w:numFmt w:val="bullet"/>
+      <w:lvlText w:val="o"/>
+      <w:lvlJc w:val="left"/>
+      <w:pPr>
+        <w:ind w:left="2160" w:hanging="360"/>
+      </w:pPr>
+      <w:rPr>
+        <w:rFonts w:ascii="Courier New" w:hAnsi="Courier New" w:cs="Courier New" w:hint="default"/>
+      </w:rPr>
+    </w:lvl>
+    <w:lvl w:ilvl="2" w:tplc="04090005" w:tentative="1">
+      <w:start w:val="1"/>
+      <w:numFmt w:val="bullet"/>
+      <w:lvlText w:val=""/>
+      <w:lvlJc w:val="left"/>
+      <w:pPr>
+        <w:ind w:left="2880" w:hanging="360"/>
+      </w:pPr>
+      <w:rPr>
+        <w:rFonts w:ascii="Wingdings" w:hAnsi="Wingdings" w:hint="default"/>
+      </w:rPr>
+    </w:lvl>
+    <w:lvl w:ilvl="3" w:tplc="04090001" w:tentative="1">
+      <w:start w:val="1"/>
+      <w:numFmt w:val="bullet"/>
+      <w:lvlText w:val=""/>
+      <w:lvlJc w:val="left"/>
+      <w:pPr>
+        <w:ind w:left="3600" w:hanging="360"/>
+      </w:pPr>
+      <w:rPr>
+        <w:rFonts w:ascii="Symbol" w:hAnsi="Symbol" w:hint="default"/>
+      </w:rPr>
+    </w:lvl>
+    <w:lvl w:ilvl="4" w:tplc="04090003" w:tentative="1">
+      <w:start w:val="1"/>
+      <w:numFmt w:val="bullet"/>
+      <w:lvlText w:val="o"/>
+      <w:lvlJc w:val="left"/>
+      <w:pPr>
+        <w:ind w:left="4320" w:hanging="360"/>
+      </w:pPr>
+      <w:rPr>
+        <w:rFonts w:ascii="Courier New" w:hAnsi="Courier New" w:cs="Courier New" w:hint="default"/>
+      </w:rPr>
+    </w:lvl>
+    <w:lvl w:ilvl="5" w:tplc="04090005" w:tentative="1">
+      <w:start w:val="1"/>
+      <w:numFmt w:val="bullet"/>
+      <w:lvlText w:val=""/>
+      <w:lvlJc w:val="left"/>
+      <w:pPr>
+        <w:ind w:left="5040" w:hanging="360"/>
+      </w:pPr>
+      <w:rPr>
+        <w:rFonts w:ascii="Wingdings" w:hAnsi="Wingdings" w:hint="default"/>
+      </w:rPr>
+    </w:lvl>
+    <w:lvl w:ilvl="6" w:tplc="04090001" w:tentative="1">
+      <w:start w:val="1"/>
+      <w:numFmt w:val="bullet"/>
+      <w:lvlText w:val=""/>
+      <w:lvlJc w:val="left"/>
+      <w:pPr>
+        <w:ind w:left="5760" w:hanging="360"/>
+      </w:pPr>
+      <w:rPr>
+        <w:rFonts w:ascii="Symbol" w:hAnsi="Symbol" w:hint="default"/>
+      </w:rPr>
+    </w:lvl>
+    <w:lvl w:ilvl="7" w:tplc="04090003" w:tentative="1">
+      <w:start w:val="1"/>
+      <w:numFmt w:val="bullet"/>
+      <w:lvlText w:val="o"/>
+      <w:lvlJc w:val="left"/>
+      <w:pPr>
+        <w:ind w:left="6480" w:hanging="360"/>
+      </w:pPr>
+      <w:rPr>
+        <w:rFonts w:ascii="Courier New" w:hAnsi="Courier New" w:cs="Courier New" w:hint="default"/>
+      </w:rPr>
+    </w:lvl>
+    <w:lvl w:ilvl="8" w:tplc="04090005" w:tentative="1">
+      <w:start w:val="1"/>
+      <w:numFmt w:val="bullet"/>
+      <w:lvlText w:val=""/>
+      <w:lvlJc w:val="left"/>
+      <w:pPr>
+        <w:ind w:left="7200" w:hanging="360"/>
+      </w:pPr>
+      <w:rPr>
+        <w:rFonts w:ascii="Wingdings" w:hAnsi="Wingdings" w:hint="default"/>
+      </w:rPr>
+    </w:lvl>
+  </w:abstractNum>
+  <w:abstractNum w:abstractNumId="16" w15:restartNumberingAfterBreak="0">
     <w:nsid w:val="4BC33245"/>
     <w:multiLevelType w:val="hybridMultilevel"/>
     <w:tmpl w:val="904425A4"/>
@@ -8462,7 +11333,7 @@
       </w:rPr>
     </w:lvl>
   </w:abstractNum>
-  <w:abstractNum w:abstractNumId="11" w15:restartNumberingAfterBreak="0">
+  <w:abstractNum w:abstractNumId="17" w15:restartNumberingAfterBreak="0">
     <w:nsid w:val="53245BAD"/>
     <w:multiLevelType w:val="hybridMultilevel"/>
     <w:tmpl w:val="E12E44B4"/>
@@ -8575,7 +11446,7 @@
       </w:rPr>
     </w:lvl>
   </w:abstractNum>
-  <w:abstractNum w:abstractNumId="12" w15:restartNumberingAfterBreak="0">
+  <w:abstractNum w:abstractNumId="18" w15:restartNumberingAfterBreak="0">
     <w:nsid w:val="57674ADB"/>
     <w:multiLevelType w:val="hybridMultilevel"/>
     <w:tmpl w:val="883E3CAE"/>
@@ -8664,7 +11535,7 @@
       </w:pPr>
     </w:lvl>
   </w:abstractNum>
-  <w:abstractNum w:abstractNumId="13" w15:restartNumberingAfterBreak="0">
+  <w:abstractNum w:abstractNumId="19" w15:restartNumberingAfterBreak="0">
     <w:nsid w:val="57CD2592"/>
     <w:multiLevelType w:val="hybridMultilevel"/>
     <w:tmpl w:val="03D8EAD2"/>
@@ -8777,10 +11648,10 @@
       </w:rPr>
     </w:lvl>
   </w:abstractNum>
-  <w:abstractNum w:abstractNumId="14" w15:restartNumberingAfterBreak="0">
+  <w:abstractNum w:abstractNumId="20" w15:restartNumberingAfterBreak="0">
     <w:nsid w:val="63CF4DF2"/>
     <w:multiLevelType w:val="hybridMultilevel"/>
-    <w:tmpl w:val="2A1E1210"/>
+    <w:tmpl w:val="5080CB80"/>
     <w:lvl w:ilvl="0" w:tplc="04090001">
       <w:start w:val="1"/>
       <w:numFmt w:val="bullet"/>
@@ -8793,7 +11664,7 @@
         <w:rFonts w:ascii="Symbol" w:hAnsi="Symbol" w:hint="default"/>
       </w:rPr>
     </w:lvl>
-    <w:lvl w:ilvl="1" w:tplc="04090003" w:tentative="1">
+    <w:lvl w:ilvl="1" w:tplc="04090003">
       <w:start w:val="1"/>
       <w:numFmt w:val="bullet"/>
       <w:lvlText w:val="o"/>
@@ -8890,7 +11761,96 @@
       </w:rPr>
     </w:lvl>
   </w:abstractNum>
-  <w:abstractNum w:abstractNumId="15" w15:restartNumberingAfterBreak="0">
+  <w:abstractNum w:abstractNumId="21" w15:restartNumberingAfterBreak="0">
+    <w:nsid w:val="6B433BDB"/>
+    <w:multiLevelType w:val="hybridMultilevel"/>
+    <w:tmpl w:val="22C2C262"/>
+    <w:lvl w:ilvl="0" w:tplc="76E6C070">
+      <w:start w:val="1"/>
+      <w:numFmt w:val="decimal"/>
+      <w:lvlText w:val="(%1)"/>
+      <w:lvlJc w:val="left"/>
+      <w:pPr>
+        <w:ind w:left="1080" w:hanging="360"/>
+      </w:pPr>
+      <w:rPr>
+        <w:rFonts w:hint="default"/>
+      </w:rPr>
+    </w:lvl>
+    <w:lvl w:ilvl="1" w:tplc="04090019" w:tentative="1">
+      <w:start w:val="1"/>
+      <w:numFmt w:val="lowerLetter"/>
+      <w:lvlText w:val="%2."/>
+      <w:lvlJc w:val="left"/>
+      <w:pPr>
+        <w:ind w:left="1800" w:hanging="360"/>
+      </w:pPr>
+    </w:lvl>
+    <w:lvl w:ilvl="2" w:tplc="0409001B" w:tentative="1">
+      <w:start w:val="1"/>
+      <w:numFmt w:val="lowerRoman"/>
+      <w:lvlText w:val="%3."/>
+      <w:lvlJc w:val="right"/>
+      <w:pPr>
+        <w:ind w:left="2520" w:hanging="180"/>
+      </w:pPr>
+    </w:lvl>
+    <w:lvl w:ilvl="3" w:tplc="0409000F" w:tentative="1">
+      <w:start w:val="1"/>
+      <w:numFmt w:val="decimal"/>
+      <w:lvlText w:val="%4."/>
+      <w:lvlJc w:val="left"/>
+      <w:pPr>
+        <w:ind w:left="3240" w:hanging="360"/>
+      </w:pPr>
+    </w:lvl>
+    <w:lvl w:ilvl="4" w:tplc="04090019" w:tentative="1">
+      <w:start w:val="1"/>
+      <w:numFmt w:val="lowerLetter"/>
+      <w:lvlText w:val="%5."/>
+      <w:lvlJc w:val="left"/>
+      <w:pPr>
+        <w:ind w:left="3960" w:hanging="360"/>
+      </w:pPr>
+    </w:lvl>
+    <w:lvl w:ilvl="5" w:tplc="0409001B" w:tentative="1">
+      <w:start w:val="1"/>
+      <w:numFmt w:val="lowerRoman"/>
+      <w:lvlText w:val="%6."/>
+      <w:lvlJc w:val="right"/>
+      <w:pPr>
+        <w:ind w:left="4680" w:hanging="180"/>
+      </w:pPr>
+    </w:lvl>
+    <w:lvl w:ilvl="6" w:tplc="0409000F" w:tentative="1">
+      <w:start w:val="1"/>
+      <w:numFmt w:val="decimal"/>
+      <w:lvlText w:val="%7."/>
+      <w:lvlJc w:val="left"/>
+      <w:pPr>
+        <w:ind w:left="5400" w:hanging="360"/>
+      </w:pPr>
+    </w:lvl>
+    <w:lvl w:ilvl="7" w:tplc="04090019" w:tentative="1">
+      <w:start w:val="1"/>
+      <w:numFmt w:val="lowerLetter"/>
+      <w:lvlText w:val="%8."/>
+      <w:lvlJc w:val="left"/>
+      <w:pPr>
+        <w:ind w:left="6120" w:hanging="360"/>
+      </w:pPr>
+    </w:lvl>
+    <w:lvl w:ilvl="8" w:tplc="0409001B" w:tentative="1">
+      <w:start w:val="1"/>
+      <w:numFmt w:val="lowerRoman"/>
+      <w:lvlText w:val="%9."/>
+      <w:lvlJc w:val="right"/>
+      <w:pPr>
+        <w:ind w:left="6840" w:hanging="180"/>
+      </w:pPr>
+    </w:lvl>
+  </w:abstractNum>
+  <w:abstractNum w:abstractNumId="22" w15:restartNumberingAfterBreak="0">
     <w:nsid w:val="6C3153EF"/>
     <w:multiLevelType w:val="hybridMultilevel"/>
     <w:tmpl w:val="8F9E21F0"/>
@@ -9003,7 +11963,7 @@
       </w:rPr>
     </w:lvl>
   </w:abstractNum>
-  <w:abstractNum w:abstractNumId="16" w15:restartNumberingAfterBreak="0">
+  <w:abstractNum w:abstractNumId="23" w15:restartNumberingAfterBreak="0">
     <w:nsid w:val="734B5D86"/>
     <w:multiLevelType w:val="hybridMultilevel"/>
     <w:tmpl w:val="279C1320"/>
@@ -9092,7 +12052,7 @@
       </w:pPr>
     </w:lvl>
   </w:abstractNum>
-  <w:abstractNum w:abstractNumId="17" w15:restartNumberingAfterBreak="0">
+  <w:abstractNum w:abstractNumId="24" w15:restartNumberingAfterBreak="0">
     <w:nsid w:val="73AD036C"/>
     <w:multiLevelType w:val="hybridMultilevel"/>
     <w:tmpl w:val="40742036"/>
@@ -9205,7 +12165,7 @@
       </w:rPr>
     </w:lvl>
   </w:abstractNum>
-  <w:abstractNum w:abstractNumId="18" w15:restartNumberingAfterBreak="0">
+  <w:abstractNum w:abstractNumId="25" w15:restartNumberingAfterBreak="0">
     <w:nsid w:val="74B7512C"/>
     <w:multiLevelType w:val="hybridMultilevel"/>
     <w:tmpl w:val="7D9C5902"/>
@@ -9318,10 +12278,10 @@
       </w:rPr>
     </w:lvl>
   </w:abstractNum>
-  <w:abstractNum w:abstractNumId="19" w15:restartNumberingAfterBreak="0">
+  <w:abstractNum w:abstractNumId="26" w15:restartNumberingAfterBreak="0">
     <w:nsid w:val="76B43494"/>
     <w:multiLevelType w:val="hybridMultilevel"/>
-    <w:tmpl w:val="8CBC6D98"/>
+    <w:tmpl w:val="2BAE259C"/>
     <w:lvl w:ilvl="0" w:tplc="04090003">
       <w:start w:val="1"/>
       <w:numFmt w:val="bullet"/>
@@ -9334,7 +12294,7 @@
         <w:rFonts w:ascii="Courier New" w:hAnsi="Courier New" w:cs="Courier New" w:hint="default"/>
       </w:rPr>
     </w:lvl>
-    <w:lvl w:ilvl="1" w:tplc="FFFFFFFF" w:tentative="1">
+    <w:lvl w:ilvl="1" w:tplc="FFFFFFFF">
       <w:start w:val="1"/>
       <w:numFmt w:val="bullet"/>
       <w:lvlText w:val="o"/>
@@ -9431,7 +12391,7 @@
       </w:rPr>
     </w:lvl>
   </w:abstractNum>
-  <w:abstractNum w:abstractNumId="20" w15:restartNumberingAfterBreak="0">
+  <w:abstractNum w:abstractNumId="27" w15:restartNumberingAfterBreak="0">
     <w:nsid w:val="77A37E88"/>
     <w:multiLevelType w:val="hybridMultilevel"/>
     <w:tmpl w:val="95A0976E"/>
@@ -9520,7 +12480,7 @@
       </w:pPr>
     </w:lvl>
   </w:abstractNum>
-  <w:abstractNum w:abstractNumId="21" w15:restartNumberingAfterBreak="0">
+  <w:abstractNum w:abstractNumId="28" w15:restartNumberingAfterBreak="0">
     <w:nsid w:val="795A4915"/>
     <w:multiLevelType w:val="hybridMultilevel"/>
     <w:tmpl w:val="0CD6D34A"/>
@@ -9609,7 +12569,7 @@
       </w:pPr>
     </w:lvl>
   </w:abstractNum>
-  <w:abstractNum w:abstractNumId="22" w15:restartNumberingAfterBreak="0">
+  <w:abstractNum w:abstractNumId="29" w15:restartNumberingAfterBreak="0">
     <w:nsid w:val="796142F0"/>
     <w:multiLevelType w:val="hybridMultilevel"/>
     <w:tmpl w:val="A5EA98C2"/>
@@ -9722,7 +12682,7 @@
       </w:rPr>
     </w:lvl>
   </w:abstractNum>
-  <w:abstractNum w:abstractNumId="23" w15:restartNumberingAfterBreak="0">
+  <w:abstractNum w:abstractNumId="30" w15:restartNumberingAfterBreak="0">
     <w:nsid w:val="7C743AA9"/>
     <w:multiLevelType w:val="hybridMultilevel"/>
     <w:tmpl w:val="738EAB1E"/>
@@ -9812,76 +12772,97 @@
     </w:lvl>
   </w:abstractNum>
   <w:num w:numId="1" w16cid:durableId="990401172">
+    <w:abstractNumId w:val="6"/>
+  </w:num>
+  <w:num w:numId="2" w16cid:durableId="1896429663">
+    <w:abstractNumId w:val="8"/>
+  </w:num>
+  <w:num w:numId="3" w16cid:durableId="1983119373">
+    <w:abstractNumId w:val="1"/>
+  </w:num>
+  <w:num w:numId="4" w16cid:durableId="48382883">
+    <w:abstractNumId w:val="24"/>
+  </w:num>
+  <w:num w:numId="5" w16cid:durableId="1152404323">
+    <w:abstractNumId w:val="2"/>
+  </w:num>
+  <w:num w:numId="6" w16cid:durableId="1500852605">
+    <w:abstractNumId w:val="23"/>
+  </w:num>
+  <w:num w:numId="7" w16cid:durableId="541668774">
+    <w:abstractNumId w:val="19"/>
+  </w:num>
+  <w:num w:numId="8" w16cid:durableId="364016205">
+    <w:abstractNumId w:val="7"/>
+  </w:num>
+  <w:num w:numId="9" w16cid:durableId="671840669">
+    <w:abstractNumId w:val="16"/>
+  </w:num>
+  <w:num w:numId="10" w16cid:durableId="1889754814">
+    <w:abstractNumId w:val="29"/>
+  </w:num>
+  <w:num w:numId="11" w16cid:durableId="541595756">
+    <w:abstractNumId w:val="9"/>
+  </w:num>
+  <w:num w:numId="12" w16cid:durableId="50008388">
     <w:abstractNumId w:val="5"/>
   </w:num>
-  <w:num w:numId="2" w16cid:durableId="1896429663">
-    <w:abstractNumId w:val="7"/>
+  <w:num w:numId="13" w16cid:durableId="1861505599">
+    <w:abstractNumId w:val="25"/>
   </w:num>
-  <w:num w:numId="3" w16cid:durableId="1983119373">
+  <w:num w:numId="14" w16cid:durableId="417138885">
+    <w:abstractNumId w:val="28"/>
+  </w:num>
+  <w:num w:numId="15" w16cid:durableId="720596340">
+    <w:abstractNumId w:val="14"/>
+  </w:num>
+  <w:num w:numId="16" w16cid:durableId="1230261442">
+    <w:abstractNumId w:val="20"/>
+  </w:num>
+  <w:num w:numId="17" w16cid:durableId="1044912403">
+    <w:abstractNumId w:val="4"/>
+  </w:num>
+  <w:num w:numId="18" w16cid:durableId="905064861">
+    <w:abstractNumId w:val="18"/>
+  </w:num>
+  <w:num w:numId="19" w16cid:durableId="684593889">
+    <w:abstractNumId w:val="3"/>
+  </w:num>
+  <w:num w:numId="20" w16cid:durableId="1486508445">
+    <w:abstractNumId w:val="27"/>
+  </w:num>
+  <w:num w:numId="21" w16cid:durableId="1944992527">
+    <w:abstractNumId w:val="22"/>
+  </w:num>
+  <w:num w:numId="22" w16cid:durableId="1053775196">
+    <w:abstractNumId w:val="17"/>
+  </w:num>
+  <w:num w:numId="23" w16cid:durableId="1127158133">
+    <w:abstractNumId w:val="26"/>
+  </w:num>
+  <w:num w:numId="24" w16cid:durableId="1550066558">
+    <w:abstractNumId w:val="30"/>
+  </w:num>
+  <w:num w:numId="25" w16cid:durableId="1760903413">
+    <w:abstractNumId w:val="21"/>
+  </w:num>
+  <w:num w:numId="26" w16cid:durableId="1952125216">
     <w:abstractNumId w:val="0"/>
   </w:num>
-  <w:num w:numId="4" w16cid:durableId="48382883">
-    <w:abstractNumId w:val="17"/>
+  <w:num w:numId="27" w16cid:durableId="722294526">
+    <w:abstractNumId w:val="11"/>
   </w:num>
-  <w:num w:numId="5" w16cid:durableId="1152404323">
-    <w:abstractNumId w:val="1"/>
-  </w:num>
-  <w:num w:numId="6" w16cid:durableId="1500852605">
-    <w:abstractNumId w:val="16"/>
-  </w:num>
-  <w:num w:numId="7" w16cid:durableId="541668774">
-    <w:abstractNumId w:val="13"/>
-  </w:num>
-  <w:num w:numId="8" w16cid:durableId="364016205">
-    <w:abstractNumId w:val="6"/>
-  </w:num>
-  <w:num w:numId="9" w16cid:durableId="671840669">
+  <w:num w:numId="28" w16cid:durableId="1005861128">
     <w:abstractNumId w:val="10"/>
   </w:num>
-  <w:num w:numId="10" w16cid:durableId="1889754814">
-    <w:abstractNumId w:val="22"/>
+  <w:num w:numId="29" w16cid:durableId="972514652">
+    <w:abstractNumId w:val="15"/>
   </w:num>
-  <w:num w:numId="11" w16cid:durableId="541595756">
-    <w:abstractNumId w:val="8"/>
-  </w:num>
-  <w:num w:numId="12" w16cid:durableId="50008388">
-    <w:abstractNumId w:val="4"/>
-  </w:num>
-  <w:num w:numId="13" w16cid:durableId="1861505599">
-    <w:abstractNumId w:val="18"/>
-  </w:num>
-  <w:num w:numId="14" w16cid:durableId="417138885">
-    <w:abstractNumId w:val="21"/>
-  </w:num>
-  <w:num w:numId="15" w16cid:durableId="720596340">
-    <w:abstractNumId w:val="9"/>
-  </w:num>
-  <w:num w:numId="16" w16cid:durableId="1230261442">
-    <w:abstractNumId w:val="14"/>
-  </w:num>
-  <w:num w:numId="17" w16cid:durableId="1044912403">
-    <w:abstractNumId w:val="3"/>
-  </w:num>
-  <w:num w:numId="18" w16cid:durableId="905064861">
+  <w:num w:numId="30" w16cid:durableId="356932651">
     <w:abstractNumId w:val="12"/>
   </w:num>
-  <w:num w:numId="19" w16cid:durableId="684593889">
-    <w:abstractNumId w:val="2"/>
-  </w:num>
-  <w:num w:numId="20" w16cid:durableId="1486508445">
-    <w:abstractNumId w:val="20"/>
-  </w:num>
-  <w:num w:numId="21" w16cid:durableId="1944992527">
-    <w:abstractNumId w:val="15"/>
-  </w:num>
-  <w:num w:numId="22" w16cid:durableId="1053775196">
-    <w:abstractNumId w:val="11"/>
-  </w:num>
-  <w:num w:numId="23" w16cid:durableId="1127158133">
-    <w:abstractNumId w:val="19"/>
-  </w:num>
-  <w:num w:numId="24" w16cid:durableId="1550066558">
-    <w:abstractNumId w:val="23"/>
+  <w:num w:numId="31" w16cid:durableId="760955173">
+    <w:abstractNumId w:val="13"/>
   </w:num>
 </w:numbering>
 </file>
@@ -10286,6 +13267,7 @@
   <w:style w:type="paragraph" w:default="1" w:styleId="Normal">
     <w:name w:val="Normal"/>
     <w:qFormat/>
+    <w:rsid w:val="009124EB"/>
   </w:style>
   <w:style w:type="paragraph" w:styleId="Heading1">
     <w:name w:val="heading 1"/>
@@ -10838,6 +13820,50 @@
       <w:u w:val="single"/>
     </w:rPr>
   </w:style>
+  <w:style w:type="paragraph" w:styleId="Header">
+    <w:name w:val="header"/>
+    <w:basedOn w:val="Normal"/>
+    <w:link w:val="HeaderChar"/>
+    <w:uiPriority w:val="99"/>
+    <w:unhideWhenUsed/>
+    <w:rsid w:val="00290426"/>
+    <w:pPr>
+      <w:tabs>
+        <w:tab w:val="center" w:pos="4320"/>
+        <w:tab w:val="right" w:pos="8640"/>
+      </w:tabs>
+      <w:spacing w:after="0" w:line="240" w:lineRule="auto"/>
+    </w:pPr>
+  </w:style>
+  <w:style w:type="character" w:customStyle="1" w:styleId="HeaderChar">
+    <w:name w:val="Header Char"/>
+    <w:basedOn w:val="DefaultParagraphFont"/>
+    <w:link w:val="Header"/>
+    <w:uiPriority w:val="99"/>
+    <w:rsid w:val="00290426"/>
+  </w:style>
+  <w:style w:type="paragraph" w:styleId="Footer">
+    <w:name w:val="footer"/>
+    <w:basedOn w:val="Normal"/>
+    <w:link w:val="FooterChar"/>
+    <w:uiPriority w:val="99"/>
+    <w:unhideWhenUsed/>
+    <w:rsid w:val="00290426"/>
+    <w:pPr>
+      <w:tabs>
+        <w:tab w:val="center" w:pos="4320"/>
+        <w:tab w:val="right" w:pos="8640"/>
+      </w:tabs>
+      <w:spacing w:after="0" w:line="240" w:lineRule="auto"/>
+    </w:pPr>
+  </w:style>
+  <w:style w:type="character" w:customStyle="1" w:styleId="FooterChar">
+    <w:name w:val="Footer Char"/>
+    <w:basedOn w:val="DefaultParagraphFont"/>
+    <w:link w:val="Footer"/>
+    <w:uiPriority w:val="99"/>
+    <w:rsid w:val="00290426"/>
+  </w:style>
 </w:styles>
 </file>
 
